--- a/TEMP/input/p129r_GC_FP_JBB+_MHS+/tl_p129r.docx
+++ b/TEMP/input/p129r_GC_FP_JBB+_MHS+/tl_p129r.docx
@@ -22,38 +22,61 @@
       </w:pPr>
       <w:r>
         <w:rPr>
-          <w:color w:val="000000"/>
-          <w:rtl w:val="0"/>
-        </w:rPr>
-        <w:t xml:space="preserve">&lt;page&gt;129r&lt;/page&gt;</w:t>
-      </w:r>
-      <w:r>
-        <w:rPr>
-          <w:rtl w:val="0"/>
-        </w:rPr>
-      </w:r>
-    </w:p>
-    <w:p>
-      <w:pPr>
-        <w:keepNext w:val="0"/>
-        <w:keepLines w:val="0"/>
-        <w:widowControl w:val="0"/>
-        <w:pBdr>
-          <w:top w:space="0" w:sz="0" w:val="nil"/>
-          <w:left w:space="0" w:sz="0" w:val="nil"/>
-          <w:bottom w:space="0" w:sz="0" w:val="nil"/>
-          <w:right w:space="0" w:sz="0" w:val="nil"/>
-          <w:between w:space="0" w:sz="0" w:val="nil"/>
-        </w:pBdr>
-        <w:shd w:fill="auto" w:val="clear"/>
-        <w:contextualSpacing w:val="0"/>
-        <w:rPr>
-          <w:color w:val="000000"/>
-        </w:rPr>
-      </w:pPr>
-      <w:r>
-        <w:rPr>
-          <w:color w:val="000000"/>
+          <w:rFonts w:ascii="Courier New" w:cs="Courier New" w:eastAsia="Courier New" w:hAnsi="Courier New"/>
+          <w:color w:val="a9a9a9"/>
+          <w:sz w:val="18"/>
+          <w:szCs w:val="18"/>
+          <w:rtl w:val="0"/>
+        </w:rPr>
+        <w:t xml:space="preserve">&lt;page&gt;</w:t>
+      </w:r>
+      <w:r>
+        <w:rPr>
+          <w:color w:val="000000"/>
+          <w:rtl w:val="0"/>
+        </w:rPr>
+        <w:t xml:space="preserve">129r</w:t>
+      </w:r>
+      <w:r>
+        <w:rPr>
+          <w:rFonts w:ascii="Courier New" w:cs="Courier New" w:eastAsia="Courier New" w:hAnsi="Courier New"/>
+          <w:color w:val="a9a9a9"/>
+          <w:sz w:val="18"/>
+          <w:szCs w:val="18"/>
+          <w:rtl w:val="0"/>
+        </w:rPr>
+        <w:t xml:space="preserve">&lt;/page&gt;</w:t>
+      </w:r>
+      <w:r>
+        <w:rPr>
+          <w:rtl w:val="0"/>
+        </w:rPr>
+      </w:r>
+    </w:p>
+    <w:p>
+      <w:pPr>
+        <w:keepNext w:val="0"/>
+        <w:keepLines w:val="0"/>
+        <w:widowControl w:val="0"/>
+        <w:pBdr>
+          <w:top w:space="0" w:sz="0" w:val="nil"/>
+          <w:left w:space="0" w:sz="0" w:val="nil"/>
+          <w:bottom w:space="0" w:sz="0" w:val="nil"/>
+          <w:right w:space="0" w:sz="0" w:val="nil"/>
+          <w:between w:space="0" w:sz="0" w:val="nil"/>
+        </w:pBdr>
+        <w:shd w:fill="auto" w:val="clear"/>
+        <w:contextualSpacing w:val="0"/>
+        <w:rPr>
+          <w:color w:val="000000"/>
+        </w:rPr>
+      </w:pPr>
+      <w:r>
+        <w:rPr>
+          <w:rFonts w:ascii="Courier New" w:cs="Courier New" w:eastAsia="Courier New" w:hAnsi="Courier New"/>
+          <w:color w:val="a9a9a9"/>
+          <w:sz w:val="18"/>
+          <w:szCs w:val="18"/>
           <w:rtl w:val="0"/>
         </w:rPr>
         <w:t xml:space="preserve">&lt;image&gt;</w:t>
@@ -70,11 +93,19 @@
       </w:hyperlink>
       <w:r>
         <w:rPr>
-          <w:color w:val="000000"/>
+          <w:rFonts w:ascii="Courier New" w:cs="Courier New" w:eastAsia="Courier New" w:hAnsi="Courier New"/>
+          <w:color w:val="a9a9a9"/>
+          <w:sz w:val="18"/>
+          <w:szCs w:val="18"/>
           <w:rtl w:val="0"/>
         </w:rPr>
         <w:t xml:space="preserve">&lt;/image&gt;</w:t>
       </w:r>
+      <w:r>
+        <w:rPr>
+          <w:rtl w:val="0"/>
+        </w:rPr>
+      </w:r>
     </w:p>
     <w:p>
       <w:pPr>
@@ -140,9 +171,18 @@
       </w:pPr>
       <w:r>
         <w:rPr>
+          <w:rFonts w:ascii="Courier New" w:cs="Courier New" w:eastAsia="Courier New" w:hAnsi="Courier New"/>
+          <w:color w:val="7f6000"/>
+          <w:sz w:val="18"/>
+          <w:szCs w:val="18"/>
           <w:rtl w:val="0"/>
         </w:rPr>
         <w:t xml:space="preserve">&lt;div&gt;</w:t>
+      </w:r>
+      <w:r>
+        <w:rPr>
+          <w:rtl w:val="0"/>
+        </w:rPr>
         <w:br w:type="textWrapping"/>
       </w:r>
       <w:r>
@@ -150,93 +190,184 @@
           <w:color w:val="000000"/>
           <w:rtl w:val="0"/>
         </w:rPr>
-        <w:t xml:space="preserve"> &lt;id&gt;p129r_1&lt;/id&gt;</w:t>
-      </w:r>
-      <w:r>
-        <w:rPr>
-          <w:rtl w:val="0"/>
-        </w:rPr>
-      </w:r>
-    </w:p>
-    <w:p>
-      <w:pPr>
-        <w:keepNext w:val="0"/>
-        <w:keepLines w:val="0"/>
-        <w:widowControl w:val="0"/>
-        <w:pBdr>
-          <w:top w:space="0" w:sz="0" w:val="nil"/>
-          <w:left w:space="0" w:sz="0" w:val="nil"/>
-          <w:bottom w:space="0" w:sz="0" w:val="nil"/>
-          <w:right w:space="0" w:sz="0" w:val="nil"/>
-          <w:between w:space="0" w:sz="0" w:val="nil"/>
-        </w:pBdr>
-        <w:shd w:fill="auto" w:val="clear"/>
-        <w:contextualSpacing w:val="0"/>
-        <w:rPr>
-          <w:color w:val="000000"/>
-        </w:rPr>
-      </w:pPr>
-      <w:r>
-        <w:rPr>
-          <w:color w:val="000000"/>
-          <w:rtl w:val="0"/>
-        </w:rPr>
-        <w:t xml:space="preserve">&lt;head&gt;Painting metal herbs&lt;/head&gt;</w:t>
-      </w:r>
-      <w:r>
-        <w:rPr>
-          <w:rtl w:val="0"/>
-        </w:rPr>
-      </w:r>
-    </w:p>
-    <w:p>
-      <w:pPr>
-        <w:keepNext w:val="0"/>
-        <w:keepLines w:val="0"/>
-        <w:widowControl w:val="0"/>
-        <w:pBdr>
-          <w:top w:space="0" w:sz="0" w:val="nil"/>
-          <w:left w:space="0" w:sz="0" w:val="nil"/>
-          <w:bottom w:space="0" w:sz="0" w:val="nil"/>
-          <w:right w:space="0" w:sz="0" w:val="nil"/>
-          <w:between w:space="0" w:sz="0" w:val="nil"/>
-        </w:pBdr>
-        <w:shd w:fill="auto" w:val="clear"/>
-        <w:contextualSpacing w:val="0"/>
-        <w:rPr>
-          <w:color w:val="000000"/>
-        </w:rPr>
-      </w:pPr>
-      <w:r>
-        <w:rPr>
-          <w:rtl w:val="0"/>
-        </w:rPr>
-      </w:r>
-    </w:p>
-    <w:p>
-      <w:pPr>
-        <w:keepNext w:val="0"/>
-        <w:keepLines w:val="0"/>
-        <w:widowControl w:val="0"/>
-        <w:pBdr>
-          <w:top w:space="0" w:sz="0" w:val="nil"/>
-          <w:left w:space="0" w:sz="0" w:val="nil"/>
-          <w:bottom w:space="0" w:sz="0" w:val="nil"/>
-          <w:right w:space="0" w:sz="0" w:val="nil"/>
-          <w:between w:space="0" w:sz="0" w:val="nil"/>
-        </w:pBdr>
-        <w:shd w:fill="auto" w:val="clear"/>
-        <w:contextualSpacing w:val="0"/>
-        <w:rPr>
-          <w:color w:val="000000"/>
-        </w:rPr>
-      </w:pPr>
-      <w:r>
-        <w:rPr>
-          <w:color w:val="000000"/>
-          <w:rtl w:val="0"/>
-        </w:rPr>
-        <w:t xml:space="preserve">&lt;ab&gt;If you are in a hurry it would be better to </w:t>
+        <w:t xml:space="preserve"> </w:t>
+      </w:r>
+      <w:r>
+        <w:rPr>
+          <w:rFonts w:ascii="Courier New" w:cs="Courier New" w:eastAsia="Courier New" w:hAnsi="Courier New"/>
+          <w:color w:val="7f6000"/>
+          <w:sz w:val="18"/>
+          <w:szCs w:val="18"/>
+          <w:rtl w:val="0"/>
+        </w:rPr>
+        <w:t xml:space="preserve">&lt;id&gt;</w:t>
+      </w:r>
+      <w:r>
+        <w:rPr>
+          <w:color w:val="000000"/>
+          <w:rtl w:val="0"/>
+        </w:rPr>
+        <w:t xml:space="preserve">p129r_1</w:t>
+      </w:r>
+      <w:r>
+        <w:rPr>
+          <w:rFonts w:ascii="Courier New" w:cs="Courier New" w:eastAsia="Courier New" w:hAnsi="Courier New"/>
+          <w:color w:val="7f6000"/>
+          <w:sz w:val="18"/>
+          <w:szCs w:val="18"/>
+          <w:rtl w:val="0"/>
+        </w:rPr>
+        <w:t xml:space="preserve">&lt;/id&gt;</w:t>
+      </w:r>
+      <w:r>
+        <w:rPr>
+          <w:rtl w:val="0"/>
+        </w:rPr>
+      </w:r>
+    </w:p>
+    <w:p>
+      <w:pPr>
+        <w:keepNext w:val="0"/>
+        <w:keepLines w:val="0"/>
+        <w:widowControl w:val="0"/>
+        <w:pBdr>
+          <w:top w:space="0" w:sz="0" w:val="nil"/>
+          <w:left w:space="0" w:sz="0" w:val="nil"/>
+          <w:bottom w:space="0" w:sz="0" w:val="nil"/>
+          <w:right w:space="0" w:sz="0" w:val="nil"/>
+          <w:between w:space="0" w:sz="0" w:val="nil"/>
+        </w:pBdr>
+        <w:shd w:fill="auto" w:val="clear"/>
+        <w:contextualSpacing w:val="0"/>
+        <w:rPr>
+          <w:color w:val="000000"/>
+        </w:rPr>
+      </w:pPr>
+      <w:r>
+        <w:rPr>
+          <w:rFonts w:ascii="Courier New" w:cs="Courier New" w:eastAsia="Courier New" w:hAnsi="Courier New"/>
+          <w:color w:val="7f6000"/>
+          <w:sz w:val="18"/>
+          <w:szCs w:val="18"/>
+          <w:rtl w:val="0"/>
+        </w:rPr>
+        <w:t xml:space="preserve">&lt;head&gt;</w:t>
+      </w:r>
+      <w:r>
+        <w:rPr>
+          <w:color w:val="000000"/>
+          <w:rtl w:val="0"/>
+        </w:rPr>
+        <w:t xml:space="preserve">Painting </w:t>
+      </w:r>
+      <w:r>
+        <w:rPr>
+          <w:rFonts w:ascii="Courier New" w:cs="Courier New" w:eastAsia="Courier New" w:hAnsi="Courier New"/>
+          <w:color w:val="0000ff"/>
+          <w:sz w:val="18"/>
+          <w:szCs w:val="18"/>
+          <w:rtl w:val="0"/>
+        </w:rPr>
+        <w:t xml:space="preserve">&lt;m&gt;</w:t>
+      </w:r>
+      <w:r>
+        <w:rPr>
+          <w:color w:val="000000"/>
+          <w:rtl w:val="0"/>
+        </w:rPr>
+        <w:t xml:space="preserve">metal</w:t>
+      </w:r>
+      <w:r>
+        <w:rPr>
+          <w:rFonts w:ascii="Courier New" w:cs="Courier New" w:eastAsia="Courier New" w:hAnsi="Courier New"/>
+          <w:color w:val="0000ff"/>
+          <w:sz w:val="18"/>
+          <w:szCs w:val="18"/>
+          <w:rtl w:val="0"/>
+        </w:rPr>
+        <w:t xml:space="preserve">&lt;/m&gt;</w:t>
+      </w:r>
+      <w:r>
+        <w:rPr>
+          <w:color w:val="000000"/>
+          <w:rtl w:val="0"/>
+        </w:rPr>
+        <w:t xml:space="preserve"> herbs</w:t>
+      </w:r>
+      <w:r>
+        <w:rPr>
+          <w:rFonts w:ascii="Courier New" w:cs="Courier New" w:eastAsia="Courier New" w:hAnsi="Courier New"/>
+          <w:color w:val="7f6000"/>
+          <w:sz w:val="18"/>
+          <w:szCs w:val="18"/>
+          <w:rtl w:val="0"/>
+        </w:rPr>
+        <w:t xml:space="preserve">&lt;/head&gt;</w:t>
+      </w:r>
+      <w:r>
+        <w:rPr>
+          <w:rtl w:val="0"/>
+        </w:rPr>
+      </w:r>
+    </w:p>
+    <w:p>
+      <w:pPr>
+        <w:keepNext w:val="0"/>
+        <w:keepLines w:val="0"/>
+        <w:widowControl w:val="0"/>
+        <w:pBdr>
+          <w:top w:space="0" w:sz="0" w:val="nil"/>
+          <w:left w:space="0" w:sz="0" w:val="nil"/>
+          <w:bottom w:space="0" w:sz="0" w:val="nil"/>
+          <w:right w:space="0" w:sz="0" w:val="nil"/>
+          <w:between w:space="0" w:sz="0" w:val="nil"/>
+        </w:pBdr>
+        <w:shd w:fill="auto" w:val="clear"/>
+        <w:contextualSpacing w:val="0"/>
+        <w:rPr>
+          <w:color w:val="000000"/>
+        </w:rPr>
+      </w:pPr>
+      <w:r>
+        <w:rPr>
+          <w:rtl w:val="0"/>
+        </w:rPr>
+      </w:r>
+    </w:p>
+    <w:p>
+      <w:pPr>
+        <w:keepNext w:val="0"/>
+        <w:keepLines w:val="0"/>
+        <w:widowControl w:val="0"/>
+        <w:pBdr>
+          <w:top w:space="0" w:sz="0" w:val="nil"/>
+          <w:left w:space="0" w:sz="0" w:val="nil"/>
+          <w:bottom w:space="0" w:sz="0" w:val="nil"/>
+          <w:right w:space="0" w:sz="0" w:val="nil"/>
+          <w:between w:space="0" w:sz="0" w:val="nil"/>
+        </w:pBdr>
+        <w:shd w:fill="auto" w:val="clear"/>
+        <w:contextualSpacing w:val="0"/>
+        <w:rPr>
+          <w:color w:val="000000"/>
+        </w:rPr>
+      </w:pPr>
+      <w:r>
+        <w:rPr>
+          <w:rFonts w:ascii="Courier New" w:cs="Courier New" w:eastAsia="Courier New" w:hAnsi="Courier New"/>
+          <w:color w:val="7f6000"/>
+          <w:sz w:val="18"/>
+          <w:szCs w:val="18"/>
+          <w:rtl w:val="0"/>
+        </w:rPr>
+        <w:t xml:space="preserve">&lt;ab&gt;</w:t>
+      </w:r>
+      <w:r>
+        <w:rPr>
+          <w:color w:val="000000"/>
+          <w:rtl w:val="0"/>
+        </w:rPr>
+        <w:t xml:space="preserve">If you are in a hurry it would be better to </w:t>
       </w:r>
       <w:r>
         <w:rPr>
@@ -259,10 +390,138 @@
       </w:r>
       <w:r>
         <w:rPr>
-          <w:color w:val="000000"/>
-          <w:rtl w:val="0"/>
-        </w:rPr>
-        <w:t xml:space="preserve">&lt;m&gt;gum&lt;/m&gt;  because oil takes a long time to dry, and it runs if it is t</w:t>
+          <w:rFonts w:ascii="Courier New" w:cs="Courier New" w:eastAsia="Courier New" w:hAnsi="Courier New"/>
+          <w:color w:val="0000ff"/>
+          <w:sz w:val="18"/>
+          <w:szCs w:val="18"/>
+          <w:rtl w:val="0"/>
+        </w:rPr>
+        <w:t xml:space="preserve">&lt;m&gt;</w:t>
+      </w:r>
+      <w:r>
+        <w:rPr>
+          <w:color w:val="000000"/>
+          <w:rtl w:val="0"/>
+        </w:rPr>
+        <w:t xml:space="preserve">gum</w:t>
+      </w:r>
+      <w:r>
+        <w:rPr>
+          <w:rFonts w:ascii="Courier New" w:cs="Courier New" w:eastAsia="Courier New" w:hAnsi="Courier New"/>
+          <w:color w:val="0000ff"/>
+          <w:sz w:val="18"/>
+          <w:szCs w:val="18"/>
+          <w:rtl w:val="0"/>
+        </w:rPr>
+        <w:t xml:space="preserve">&lt;/m&gt;</w:t>
+      </w:r>
+      <w:r>
+        <w:rPr>
+          <w:color w:val="000000"/>
+          <w:rtl w:val="0"/>
+        </w:rPr>
+        <w:t xml:space="preserve"> </w:t>
+      </w:r>
+      <w:r>
+        <w:rPr>
+          <w:rFonts w:ascii="Courier New" w:cs="Courier New" w:eastAsia="Courier New" w:hAnsi="Courier New"/>
+          <w:color w:val="a91111"/>
+          <w:sz w:val="18"/>
+          <w:szCs w:val="18"/>
+          <w:rtl w:val="0"/>
+        </w:rPr>
+        <w:t xml:space="preserve">&lt;del&gt;</w:t>
+      </w:r>
+      <w:r>
+        <w:rPr>
+          <w:rtl w:val="0"/>
+        </w:rPr>
+        <w:t xml:space="preserve">or</w:t>
+      </w:r>
+      <w:r>
+        <w:rPr>
+          <w:rFonts w:ascii="Courier New" w:cs="Courier New" w:eastAsia="Courier New" w:hAnsi="Courier New"/>
+          <w:color w:val="a91111"/>
+          <w:sz w:val="18"/>
+          <w:szCs w:val="18"/>
+          <w:rtl w:val="0"/>
+        </w:rPr>
+        <w:t xml:space="preserve">&lt;/del&gt;</w:t>
+      </w:r>
+      <w:r>
+        <w:rPr>
+          <w:color w:val="000000"/>
+          <w:rtl w:val="0"/>
+        </w:rPr>
+        <w:t xml:space="preserve"> because </w:t>
+      </w:r>
+      <w:r>
+        <w:rPr>
+          <w:rFonts w:ascii="Courier New" w:cs="Courier New" w:eastAsia="Courier New" w:hAnsi="Courier New"/>
+          <w:color w:val="0000ff"/>
+          <w:sz w:val="18"/>
+          <w:szCs w:val="18"/>
+          <w:rtl w:val="0"/>
+        </w:rPr>
+        <w:t xml:space="preserve">&lt;m&gt;</w:t>
+      </w:r>
+      <w:r>
+        <w:rPr>
+          <w:color w:val="000000"/>
+          <w:rtl w:val="0"/>
+        </w:rPr>
+        <w:t xml:space="preserve">oil</w:t>
+      </w:r>
+      <w:r>
+        <w:rPr>
+          <w:rFonts w:ascii="Courier New" w:cs="Courier New" w:eastAsia="Courier New" w:hAnsi="Courier New"/>
+          <w:color w:val="0000ff"/>
+          <w:sz w:val="18"/>
+          <w:szCs w:val="18"/>
+          <w:rtl w:val="0"/>
+        </w:rPr>
+        <w:t xml:space="preserve">&lt;/m&gt;</w:t>
+      </w:r>
+      <w:r>
+        <w:rPr>
+          <w:color w:val="000000"/>
+          <w:rtl w:val="0"/>
+        </w:rPr>
+        <w:t xml:space="preserve"> takes a </w:t>
+      </w:r>
+      <w:r>
+        <w:rPr>
+          <w:rFonts w:ascii="Courier New" w:cs="Courier New" w:eastAsia="Courier New" w:hAnsi="Courier New"/>
+          <w:color w:val="0000ff"/>
+          <w:sz w:val="18"/>
+          <w:szCs w:val="18"/>
+          <w:rtl w:val="0"/>
+        </w:rPr>
+        <w:t xml:space="preserve">&lt;tmp&gt;</w:t>
+      </w:r>
+      <w:r>
+        <w:rPr>
+          <w:color w:val="000000"/>
+          <w:rtl w:val="0"/>
+        </w:rPr>
+        <w:t xml:space="preserve">long time</w:t>
+      </w:r>
+      <w:r>
+        <w:rPr>
+          <w:rFonts w:ascii="Courier New" w:cs="Courier New" w:eastAsia="Courier New" w:hAnsi="Courier New"/>
+          <w:color w:val="0000ff"/>
+          <w:sz w:val="18"/>
+          <w:szCs w:val="18"/>
+          <w:rtl w:val="0"/>
+        </w:rPr>
+        <w:t xml:space="preserve">&lt;/tmp&gt;</w:t>
+      </w:r>
+      <w:r>
+        <w:rPr>
+          <w:color w:val="000000"/>
+          <w:rtl w:val="0"/>
+        </w:rPr>
+        <w:t xml:space="preserve"> to dry, and it runs if it is t</w:t>
       </w:r>
       <w:r>
         <w:rPr>
@@ -320,7 +579,39 @@
         <w:rPr>
           <w:rtl w:val="0"/>
         </w:rPr>
-        <w:t xml:space="preserve">want it done quickly</w:t>
+        <w:t xml:space="preserve">want it </w:t>
+      </w:r>
+      <w:r>
+        <w:rPr>
+          <w:rFonts w:ascii="Courier New" w:cs="Courier New" w:eastAsia="Courier New" w:hAnsi="Courier New"/>
+          <w:color w:val="7f6000"/>
+          <w:sz w:val="18"/>
+          <w:szCs w:val="18"/>
+          <w:rtl w:val="0"/>
+        </w:rPr>
+        <w:t xml:space="preserve">&lt;add&gt;</w:t>
+      </w:r>
+      <w:r>
+        <w:rPr>
+          <w:rtl w:val="0"/>
+        </w:rPr>
+        <w:t xml:space="preserve">done</w:t>
+      </w:r>
+      <w:r>
+        <w:rPr>
+          <w:rFonts w:ascii="Courier New" w:cs="Courier New" w:eastAsia="Courier New" w:hAnsi="Courier New"/>
+          <w:color w:val="7f6000"/>
+          <w:sz w:val="18"/>
+          <w:szCs w:val="18"/>
+          <w:rtl w:val="0"/>
+        </w:rPr>
+        <w:t xml:space="preserve">&lt;/add&gt;</w:t>
+      </w:r>
+      <w:r>
+        <w:rPr>
+          <w:rtl w:val="0"/>
+        </w:rPr>
+        <w:t xml:space="preserve"> quickly</w:t>
       </w:r>
       <w:r>
         <w:rPr>
@@ -340,7 +631,17 @@
           <w:color w:val="000000"/>
           <w:rtl w:val="0"/>
         </w:rPr>
-        <w:t xml:space="preserve"> your color with &lt;m&gt;</w:t>
+        <w:t xml:space="preserve"> your color with </w:t>
+      </w:r>
+      <w:r>
+        <w:rPr>
+          <w:rFonts w:ascii="Courier New" w:cs="Courier New" w:eastAsia="Courier New" w:hAnsi="Courier New"/>
+          <w:color w:val="0000ff"/>
+          <w:sz w:val="18"/>
+          <w:szCs w:val="18"/>
+          <w:rtl w:val="0"/>
+        </w:rPr>
+        <w:t xml:space="preserve">&lt;m&gt;</w:t>
       </w:r>
       <w:r>
         <w:rPr>
@@ -350,16 +651,30 @@
       </w:r>
       <w:r>
         <w:rPr>
-          <w:color w:val="000000"/>
-          <w:rtl w:val="0"/>
-        </w:rPr>
-        <w:t xml:space="preserve">&lt;/m&gt; beaten with &lt;m&gt;&lt;pa</w:t>
-      </w:r>
-      <w:r>
-        <w:rPr>
-          <w:rtl w:val="0"/>
-        </w:rPr>
-        <w:t xml:space="preserve">&gt;</w:t>
+          <w:rFonts w:ascii="Courier New" w:cs="Courier New" w:eastAsia="Courier New" w:hAnsi="Courier New"/>
+          <w:color w:val="0000ff"/>
+          <w:sz w:val="18"/>
+          <w:szCs w:val="18"/>
+          <w:rtl w:val="0"/>
+        </w:rPr>
+        <w:t xml:space="preserve">&lt;/m&gt;</w:t>
+      </w:r>
+      <w:r>
+        <w:rPr>
+          <w:color w:val="000000"/>
+          <w:rtl w:val="0"/>
+        </w:rPr>
+        <w:t xml:space="preserve"> beaten with </w:t>
+      </w:r>
+      <w:r>
+        <w:rPr>
+          <w:rFonts w:ascii="Courier New" w:cs="Courier New" w:eastAsia="Courier New" w:hAnsi="Courier New"/>
+          <w:color w:val="0000ff"/>
+          <w:sz w:val="18"/>
+          <w:szCs w:val="18"/>
+          <w:rtl w:val="0"/>
+        </w:rPr>
+        <w:t xml:space="preserve">&lt;m&gt;&lt;pa&gt;</w:t>
       </w:r>
       <w:r>
         <w:rPr>
@@ -372,11 +687,30 @@
         <w:rPr>
           <w:rtl w:val="0"/>
         </w:rPr>
-        <w:t xml:space="preserve">tree&lt;/pa&gt; rind</w:t>
-      </w:r>
-      <w:r>
-        <w:rPr>
-          <w:color w:val="000000"/>
+        <w:t xml:space="preserve">tree</w:t>
+      </w:r>
+      <w:r>
+        <w:rPr>
+          <w:rFonts w:ascii="Courier New" w:cs="Courier New" w:eastAsia="Courier New" w:hAnsi="Courier New"/>
+          <w:color w:val="0000ff"/>
+          <w:sz w:val="18"/>
+          <w:szCs w:val="18"/>
+          <w:rtl w:val="0"/>
+        </w:rPr>
+        <w:t xml:space="preserve">&lt;/pa&gt;</w:t>
+      </w:r>
+      <w:r>
+        <w:rPr>
+          <w:rtl w:val="0"/>
+        </w:rPr>
+        <w:t xml:space="preserve"> rind</w:t>
+      </w:r>
+      <w:r>
+        <w:rPr>
+          <w:rFonts w:ascii="Courier New" w:cs="Courier New" w:eastAsia="Courier New" w:hAnsi="Courier New"/>
+          <w:color w:val="0000ff"/>
+          <w:sz w:val="18"/>
+          <w:szCs w:val="18"/>
           <w:rtl w:val="0"/>
         </w:rPr>
         <w:t xml:space="preserve">&lt;/m&gt;</w:t>
@@ -418,35 +752,48 @@
           <w:color w:val="000000"/>
           <w:rtl w:val="0"/>
         </w:rPr>
-        <w:t xml:space="preserve">.&lt;/ab&gt;</w:t>
-      </w:r>
-      <w:r>
-        <w:rPr>
-          <w:rtl w:val="0"/>
-        </w:rPr>
-      </w:r>
-    </w:p>
-    <w:p>
-      <w:pPr>
-        <w:keepNext w:val="0"/>
-        <w:keepLines w:val="0"/>
-        <w:widowControl w:val="0"/>
-        <w:pBdr>
-          <w:top w:space="0" w:sz="0" w:val="nil"/>
-          <w:left w:space="0" w:sz="0" w:val="nil"/>
-          <w:bottom w:space="0" w:sz="0" w:val="nil"/>
-          <w:right w:space="0" w:sz="0" w:val="nil"/>
-          <w:between w:space="0" w:sz="0" w:val="nil"/>
-        </w:pBdr>
-        <w:shd w:fill="auto" w:val="clear"/>
-        <w:contextualSpacing w:val="0"/>
-        <w:rPr>
-          <w:color w:val="000000"/>
-        </w:rPr>
-      </w:pPr>
-      <w:r>
-        <w:rPr>
-          <w:color w:val="000000"/>
+        <w:t xml:space="preserve">.</w:t>
+      </w:r>
+      <w:r>
+        <w:rPr>
+          <w:rFonts w:ascii="Courier New" w:cs="Courier New" w:eastAsia="Courier New" w:hAnsi="Courier New"/>
+          <w:color w:val="7f6000"/>
+          <w:sz w:val="18"/>
+          <w:szCs w:val="18"/>
+          <w:rtl w:val="0"/>
+        </w:rPr>
+        <w:t xml:space="preserve">&lt;/ab&gt;</w:t>
+      </w:r>
+      <w:r>
+        <w:rPr>
+          <w:rtl w:val="0"/>
+        </w:rPr>
+      </w:r>
+    </w:p>
+    <w:p>
+      <w:pPr>
+        <w:keepNext w:val="0"/>
+        <w:keepLines w:val="0"/>
+        <w:widowControl w:val="0"/>
+        <w:pBdr>
+          <w:top w:space="0" w:sz="0" w:val="nil"/>
+          <w:left w:space="0" w:sz="0" w:val="nil"/>
+          <w:bottom w:space="0" w:sz="0" w:val="nil"/>
+          <w:right w:space="0" w:sz="0" w:val="nil"/>
+          <w:between w:space="0" w:sz="0" w:val="nil"/>
+        </w:pBdr>
+        <w:shd w:fill="auto" w:val="clear"/>
+        <w:contextualSpacing w:val="0"/>
+        <w:rPr>
+          <w:color w:val="000000"/>
+        </w:rPr>
+      </w:pPr>
+      <w:r>
+        <w:rPr>
+          <w:rFonts w:ascii="Courier New" w:cs="Courier New" w:eastAsia="Courier New" w:hAnsi="Courier New"/>
+          <w:color w:val="7f6000"/>
+          <w:sz w:val="18"/>
+          <w:szCs w:val="18"/>
           <w:rtl w:val="0"/>
         </w:rPr>
         <w:t xml:space="preserve">&lt;/div&gt;</w:t>
@@ -501,7 +848,10 @@
       </w:pPr>
       <w:r>
         <w:rPr>
-          <w:color w:val="000000"/>
+          <w:rFonts w:ascii="Courier New" w:cs="Courier New" w:eastAsia="Courier New" w:hAnsi="Courier New"/>
+          <w:color w:val="7f6000"/>
+          <w:sz w:val="18"/>
+          <w:szCs w:val="18"/>
           <w:rtl w:val="0"/>
         </w:rPr>
         <w:t xml:space="preserve">&lt;div&gt;</w:t>
@@ -532,10 +882,30 @@
       </w:pPr>
       <w:r>
         <w:rPr>
-          <w:color w:val="000000"/>
-          <w:rtl w:val="0"/>
-        </w:rPr>
-        <w:t xml:space="preserve">&lt;id&gt;p129r_2&lt;/id&gt;</w:t>
+          <w:rFonts w:ascii="Courier New" w:cs="Courier New" w:eastAsia="Courier New" w:hAnsi="Courier New"/>
+          <w:color w:val="7f6000"/>
+          <w:sz w:val="18"/>
+          <w:szCs w:val="18"/>
+          <w:rtl w:val="0"/>
+        </w:rPr>
+        <w:t xml:space="preserve">&lt;id&gt;</w:t>
+      </w:r>
+      <w:r>
+        <w:rPr>
+          <w:color w:val="000000"/>
+          <w:rtl w:val="0"/>
+        </w:rPr>
+        <w:t xml:space="preserve">p129r_2</w:t>
+      </w:r>
+      <w:r>
+        <w:rPr>
+          <w:rFonts w:ascii="Courier New" w:cs="Courier New" w:eastAsia="Courier New" w:hAnsi="Courier New"/>
+          <w:color w:val="7f6000"/>
+          <w:sz w:val="18"/>
+          <w:szCs w:val="18"/>
+          <w:rtl w:val="0"/>
+        </w:rPr>
+        <w:t xml:space="preserve">&lt;/id&gt;</w:t>
       </w:r>
       <w:r>
         <w:rPr>
@@ -568,62 +938,108 @@
         </w:rPr>
         <w:t xml:space="preserve"> </w:t>
         <w:br w:type="textWrapping"/>
-        <w:t xml:space="preserve">&lt;head&gt;Wormwood&lt;/head&gt;</w:t>
-      </w:r>
-      <w:r>
-        <w:rPr>
-          <w:rtl w:val="0"/>
-        </w:rPr>
-      </w:r>
-    </w:p>
-    <w:p>
-      <w:pPr>
-        <w:keepNext w:val="0"/>
-        <w:keepLines w:val="0"/>
-        <w:widowControl w:val="0"/>
-        <w:pBdr>
-          <w:top w:space="0" w:sz="0" w:val="nil"/>
-          <w:left w:space="0" w:sz="0" w:val="nil"/>
-          <w:bottom w:space="0" w:sz="0" w:val="nil"/>
-          <w:right w:space="0" w:sz="0" w:val="nil"/>
-          <w:between w:space="0" w:sz="0" w:val="nil"/>
-        </w:pBdr>
-        <w:shd w:fill="auto" w:val="clear"/>
-        <w:contextualSpacing w:val="0"/>
-        <w:rPr>
-          <w:color w:val="000000"/>
-        </w:rPr>
-      </w:pPr>
-      <w:r>
-        <w:rPr>
-          <w:rtl w:val="0"/>
-        </w:rPr>
-      </w:r>
-    </w:p>
-    <w:p>
-      <w:pPr>
-        <w:keepNext w:val="0"/>
-        <w:keepLines w:val="0"/>
-        <w:widowControl w:val="0"/>
-        <w:pBdr>
-          <w:top w:space="0" w:sz="0" w:val="nil"/>
-          <w:left w:space="0" w:sz="0" w:val="nil"/>
-          <w:bottom w:space="0" w:sz="0" w:val="nil"/>
-          <w:right w:space="0" w:sz="0" w:val="nil"/>
-          <w:between w:space="0" w:sz="0" w:val="nil"/>
-        </w:pBdr>
-        <w:shd w:fill="auto" w:val="clear"/>
-        <w:contextualSpacing w:val="0"/>
-        <w:rPr>
-          <w:color w:val="000000"/>
-        </w:rPr>
-      </w:pPr>
-      <w:r>
-        <w:rPr>
-          <w:color w:val="000000"/>
-          <w:rtl w:val="0"/>
-        </w:rPr>
-        <w:t xml:space="preserve">&lt;ab&gt; The pallid white of this herb is made from &lt;m&gt;</w:t>
+      </w:r>
+      <w:r>
+        <w:rPr>
+          <w:rFonts w:ascii="Courier New" w:cs="Courier New" w:eastAsia="Courier New" w:hAnsi="Courier New"/>
+          <w:color w:val="7f6000"/>
+          <w:sz w:val="18"/>
+          <w:szCs w:val="18"/>
+          <w:rtl w:val="0"/>
+        </w:rPr>
+        <w:t xml:space="preserve">&lt;head&gt;</w:t>
+      </w:r>
+      <w:r>
+        <w:rPr>
+          <w:color w:val="000000"/>
+          <w:rtl w:val="0"/>
+        </w:rPr>
+        <w:t xml:space="preserve">Wormwood</w:t>
+      </w:r>
+      <w:r>
+        <w:rPr>
+          <w:rFonts w:ascii="Courier New" w:cs="Courier New" w:eastAsia="Courier New" w:hAnsi="Courier New"/>
+          <w:color w:val="7f6000"/>
+          <w:sz w:val="18"/>
+          <w:szCs w:val="18"/>
+          <w:rtl w:val="0"/>
+        </w:rPr>
+        <w:t xml:space="preserve">&lt;/head&gt;</w:t>
+      </w:r>
+      <w:r>
+        <w:rPr>
+          <w:rtl w:val="0"/>
+        </w:rPr>
+      </w:r>
+    </w:p>
+    <w:p>
+      <w:pPr>
+        <w:keepNext w:val="0"/>
+        <w:keepLines w:val="0"/>
+        <w:widowControl w:val="0"/>
+        <w:pBdr>
+          <w:top w:space="0" w:sz="0" w:val="nil"/>
+          <w:left w:space="0" w:sz="0" w:val="nil"/>
+          <w:bottom w:space="0" w:sz="0" w:val="nil"/>
+          <w:right w:space="0" w:sz="0" w:val="nil"/>
+          <w:between w:space="0" w:sz="0" w:val="nil"/>
+        </w:pBdr>
+        <w:shd w:fill="auto" w:val="clear"/>
+        <w:contextualSpacing w:val="0"/>
+        <w:rPr>
+          <w:color w:val="000000"/>
+        </w:rPr>
+      </w:pPr>
+      <w:r>
+        <w:rPr>
+          <w:rtl w:val="0"/>
+        </w:rPr>
+      </w:r>
+    </w:p>
+    <w:p>
+      <w:pPr>
+        <w:keepNext w:val="0"/>
+        <w:keepLines w:val="0"/>
+        <w:widowControl w:val="0"/>
+        <w:pBdr>
+          <w:top w:space="0" w:sz="0" w:val="nil"/>
+          <w:left w:space="0" w:sz="0" w:val="nil"/>
+          <w:bottom w:space="0" w:sz="0" w:val="nil"/>
+          <w:right w:space="0" w:sz="0" w:val="nil"/>
+          <w:between w:space="0" w:sz="0" w:val="nil"/>
+        </w:pBdr>
+        <w:shd w:fill="auto" w:val="clear"/>
+        <w:contextualSpacing w:val="0"/>
+        <w:rPr>
+          <w:color w:val="000000"/>
+        </w:rPr>
+      </w:pPr>
+      <w:r>
+        <w:rPr>
+          <w:rFonts w:ascii="Courier New" w:cs="Courier New" w:eastAsia="Courier New" w:hAnsi="Courier New"/>
+          <w:color w:val="7f6000"/>
+          <w:sz w:val="18"/>
+          <w:szCs w:val="18"/>
+          <w:rtl w:val="0"/>
+        </w:rPr>
+        <w:t xml:space="preserve">&lt;ab&gt;</w:t>
+      </w:r>
+      <w:r>
+        <w:rPr>
+          <w:color w:val="000000"/>
+          <w:rtl w:val="0"/>
+        </w:rPr>
+        <w:t xml:space="preserve"> The pallid white of this herb is made from </w:t>
+      </w:r>
+      <w:r>
+        <w:rPr>
+          <w:rFonts w:ascii="Courier New" w:cs="Courier New" w:eastAsia="Courier New" w:hAnsi="Courier New"/>
+          <w:color w:val="0000ff"/>
+          <w:sz w:val="18"/>
+          <w:szCs w:val="18"/>
+          <w:rtl w:val="0"/>
+        </w:rPr>
+        <w:t xml:space="preserve">&lt;m&gt;</w:t>
       </w:r>
       <w:r>
         <w:rPr>
@@ -637,7 +1053,177 @@
           <w:color w:val="000000"/>
           <w:rtl w:val="0"/>
         </w:rPr>
-        <w:t xml:space="preserve">verditer&lt;/m&gt;, &lt;m&gt;white lead&lt;/m&gt; or &lt;m&gt;ceruse&lt;/m&gt;, a bit of &lt;m&gt;massicot&lt;/m&gt;, &lt;m&gt;scudegrun&lt;/m&gt;, and &lt;m&gt;cendré </w:t>
+        <w:t xml:space="preserve">verditer</w:t>
+      </w:r>
+      <w:r>
+        <w:rPr>
+          <w:rFonts w:ascii="Courier New" w:cs="Courier New" w:eastAsia="Courier New" w:hAnsi="Courier New"/>
+          <w:color w:val="0000ff"/>
+          <w:sz w:val="18"/>
+          <w:szCs w:val="18"/>
+          <w:rtl w:val="0"/>
+        </w:rPr>
+        <w:t xml:space="preserve">&lt;/m&gt;</w:t>
+      </w:r>
+      <w:r>
+        <w:rPr>
+          <w:color w:val="000000"/>
+          <w:rtl w:val="0"/>
+        </w:rPr>
+        <w:t xml:space="preserve">, </w:t>
+      </w:r>
+      <w:r>
+        <w:rPr>
+          <w:rFonts w:ascii="Courier New" w:cs="Courier New" w:eastAsia="Courier New" w:hAnsi="Courier New"/>
+          <w:color w:val="0000ff"/>
+          <w:sz w:val="18"/>
+          <w:szCs w:val="18"/>
+          <w:rtl w:val="0"/>
+        </w:rPr>
+        <w:t xml:space="preserve">&lt;m&gt;</w:t>
+      </w:r>
+      <w:r>
+        <w:rPr>
+          <w:color w:val="000000"/>
+          <w:rtl w:val="0"/>
+        </w:rPr>
+        <w:t xml:space="preserve">white lead</w:t>
+      </w:r>
+      <w:r>
+        <w:rPr>
+          <w:rFonts w:ascii="Courier New" w:cs="Courier New" w:eastAsia="Courier New" w:hAnsi="Courier New"/>
+          <w:color w:val="0000ff"/>
+          <w:sz w:val="18"/>
+          <w:szCs w:val="18"/>
+          <w:rtl w:val="0"/>
+        </w:rPr>
+        <w:t xml:space="preserve">&lt;/m&gt;</w:t>
+      </w:r>
+      <w:r>
+        <w:rPr>
+          <w:color w:val="000000"/>
+          <w:rtl w:val="0"/>
+        </w:rPr>
+        <w:t xml:space="preserve"> or </w:t>
+      </w:r>
+      <w:r>
+        <w:rPr>
+          <w:rFonts w:ascii="Courier New" w:cs="Courier New" w:eastAsia="Courier New" w:hAnsi="Courier New"/>
+          <w:color w:val="0000ff"/>
+          <w:sz w:val="18"/>
+          <w:szCs w:val="18"/>
+          <w:rtl w:val="0"/>
+        </w:rPr>
+        <w:t xml:space="preserve">&lt;m&gt;</w:t>
+      </w:r>
+      <w:r>
+        <w:rPr>
+          <w:color w:val="000000"/>
+          <w:rtl w:val="0"/>
+        </w:rPr>
+        <w:t xml:space="preserve">ceruse</w:t>
+      </w:r>
+      <w:r>
+        <w:rPr>
+          <w:rFonts w:ascii="Courier New" w:cs="Courier New" w:eastAsia="Courier New" w:hAnsi="Courier New"/>
+          <w:color w:val="0000ff"/>
+          <w:sz w:val="18"/>
+          <w:szCs w:val="18"/>
+          <w:rtl w:val="0"/>
+        </w:rPr>
+        <w:t xml:space="preserve">&lt;/m&gt;</w:t>
+      </w:r>
+      <w:r>
+        <w:rPr>
+          <w:color w:val="000000"/>
+          <w:rtl w:val="0"/>
+        </w:rPr>
+        <w:t xml:space="preserve">, a bit of </w:t>
+      </w:r>
+      <w:r>
+        <w:rPr>
+          <w:rFonts w:ascii="Courier New" w:cs="Courier New" w:eastAsia="Courier New" w:hAnsi="Courier New"/>
+          <w:color w:val="0000ff"/>
+          <w:sz w:val="18"/>
+          <w:szCs w:val="18"/>
+          <w:rtl w:val="0"/>
+        </w:rPr>
+        <w:t xml:space="preserve">&lt;m&gt;</w:t>
+      </w:r>
+      <w:r>
+        <w:rPr>
+          <w:color w:val="000000"/>
+          <w:rtl w:val="0"/>
+        </w:rPr>
+        <w:t xml:space="preserve">massicot</w:t>
+      </w:r>
+      <w:r>
+        <w:rPr>
+          <w:rFonts w:ascii="Courier New" w:cs="Courier New" w:eastAsia="Courier New" w:hAnsi="Courier New"/>
+          <w:color w:val="0000ff"/>
+          <w:sz w:val="18"/>
+          <w:szCs w:val="18"/>
+          <w:rtl w:val="0"/>
+        </w:rPr>
+        <w:t xml:space="preserve">&lt;/m&gt;</w:t>
+      </w:r>
+      <w:r>
+        <w:rPr>
+          <w:color w:val="000000"/>
+          <w:rtl w:val="0"/>
+        </w:rPr>
+        <w:t xml:space="preserve">, </w:t>
+      </w:r>
+      <w:r>
+        <w:rPr>
+          <w:rFonts w:ascii="Courier New" w:cs="Courier New" w:eastAsia="Courier New" w:hAnsi="Courier New"/>
+          <w:color w:val="0000ff"/>
+          <w:sz w:val="18"/>
+          <w:szCs w:val="18"/>
+          <w:rtl w:val="0"/>
+        </w:rPr>
+        <w:t xml:space="preserve">&lt;m&gt;</w:t>
+      </w:r>
+      <w:r>
+        <w:rPr>
+          <w:color w:val="000000"/>
+          <w:rtl w:val="0"/>
+        </w:rPr>
+        <w:t xml:space="preserve">scudegrun</w:t>
+      </w:r>
+      <w:r>
+        <w:rPr>
+          <w:rFonts w:ascii="Courier New" w:cs="Courier New" w:eastAsia="Courier New" w:hAnsi="Courier New"/>
+          <w:color w:val="0000ff"/>
+          <w:sz w:val="18"/>
+          <w:szCs w:val="18"/>
+          <w:rtl w:val="0"/>
+        </w:rPr>
+        <w:t xml:space="preserve">&lt;/m&gt;</w:t>
+      </w:r>
+      <w:r>
+        <w:rPr>
+          <w:color w:val="000000"/>
+          <w:rtl w:val="0"/>
+        </w:rPr>
+        <w:t xml:space="preserve">, and </w:t>
+      </w:r>
+      <w:r>
+        <w:rPr>
+          <w:rFonts w:ascii="Courier New" w:cs="Courier New" w:eastAsia="Courier New" w:hAnsi="Courier New"/>
+          <w:color w:val="0000ff"/>
+          <w:sz w:val="18"/>
+          <w:szCs w:val="18"/>
+          <w:rtl w:val="0"/>
+        </w:rPr>
+        <w:t xml:space="preserve">&lt;m&gt;</w:t>
+      </w:r>
+      <w:r>
+        <w:rPr>
+          <w:color w:val="000000"/>
+          <w:rtl w:val="0"/>
+        </w:rPr>
+        <w:t xml:space="preserve">cendré </w:t>
       </w:r>
       <w:r>
         <w:rPr>
@@ -648,38 +1234,61 @@
       </w:r>
       <w:r>
         <w:rPr>
-          <w:color w:val="000000"/>
-          <w:rtl w:val="0"/>
-        </w:rPr>
-        <w:t xml:space="preserve">&lt;/m&gt;. Mix and arrange your color with a branch you have. &lt;/ab&gt;</w:t>
-      </w:r>
-      <w:r>
-        <w:rPr>
-          <w:rtl w:val="0"/>
-        </w:rPr>
-      </w:r>
-    </w:p>
-    <w:p>
-      <w:pPr>
-        <w:keepNext w:val="0"/>
-        <w:keepLines w:val="0"/>
-        <w:widowControl w:val="0"/>
-        <w:pBdr>
-          <w:top w:space="0" w:sz="0" w:val="nil"/>
-          <w:left w:space="0" w:sz="0" w:val="nil"/>
-          <w:bottom w:space="0" w:sz="0" w:val="nil"/>
-          <w:right w:space="0" w:sz="0" w:val="nil"/>
-          <w:between w:space="0" w:sz="0" w:val="nil"/>
-        </w:pBdr>
-        <w:shd w:fill="auto" w:val="clear"/>
-        <w:contextualSpacing w:val="0"/>
-        <w:rPr>
-          <w:color w:val="000000"/>
-        </w:rPr>
-      </w:pPr>
-      <w:r>
-        <w:rPr>
-          <w:color w:val="000000"/>
+          <w:rFonts w:ascii="Courier New" w:cs="Courier New" w:eastAsia="Courier New" w:hAnsi="Courier New"/>
+          <w:color w:val="0000ff"/>
+          <w:sz w:val="18"/>
+          <w:szCs w:val="18"/>
+          <w:rtl w:val="0"/>
+        </w:rPr>
+        <w:t xml:space="preserve">&lt;/m&gt;</w:t>
+      </w:r>
+      <w:r>
+        <w:rPr>
+          <w:color w:val="000000"/>
+          <w:rtl w:val="0"/>
+        </w:rPr>
+        <w:t xml:space="preserve">. Mix and arrange your color with a branch you have. </w:t>
+      </w:r>
+      <w:r>
+        <w:rPr>
+          <w:rFonts w:ascii="Courier New" w:cs="Courier New" w:eastAsia="Courier New" w:hAnsi="Courier New"/>
+          <w:color w:val="7f6000"/>
+          <w:sz w:val="18"/>
+          <w:szCs w:val="18"/>
+          <w:rtl w:val="0"/>
+        </w:rPr>
+        <w:t xml:space="preserve">&lt;/ab&gt;</w:t>
+      </w:r>
+      <w:r>
+        <w:rPr>
+          <w:rtl w:val="0"/>
+        </w:rPr>
+      </w:r>
+    </w:p>
+    <w:p>
+      <w:pPr>
+        <w:keepNext w:val="0"/>
+        <w:keepLines w:val="0"/>
+        <w:widowControl w:val="0"/>
+        <w:pBdr>
+          <w:top w:space="0" w:sz="0" w:val="nil"/>
+          <w:left w:space="0" w:sz="0" w:val="nil"/>
+          <w:bottom w:space="0" w:sz="0" w:val="nil"/>
+          <w:right w:space="0" w:sz="0" w:val="nil"/>
+          <w:between w:space="0" w:sz="0" w:val="nil"/>
+        </w:pBdr>
+        <w:shd w:fill="auto" w:val="clear"/>
+        <w:contextualSpacing w:val="0"/>
+        <w:rPr>
+          <w:color w:val="000000"/>
+        </w:rPr>
+      </w:pPr>
+      <w:r>
+        <w:rPr>
+          <w:rFonts w:ascii="Courier New" w:cs="Courier New" w:eastAsia="Courier New" w:hAnsi="Courier New"/>
+          <w:color w:val="7f6000"/>
+          <w:sz w:val="18"/>
+          <w:szCs w:val="18"/>
           <w:rtl w:val="0"/>
         </w:rPr>
         <w:t xml:space="preserve">&lt;/div&gt;</w:t>
@@ -710,7 +1319,10 @@
       </w:pPr>
       <w:r>
         <w:rPr>
-          <w:color w:val="000000"/>
+          <w:rFonts w:ascii="Courier New" w:cs="Courier New" w:eastAsia="Courier New" w:hAnsi="Courier New"/>
+          <w:color w:val="7f6000"/>
+          <w:sz w:val="18"/>
+          <w:szCs w:val="18"/>
           <w:rtl w:val="0"/>
         </w:rPr>
         <w:t xml:space="preserve">&lt;div&gt;</w:t>
@@ -741,176 +1353,184 @@
       </w:pPr>
       <w:r>
         <w:rPr>
-          <w:color w:val="000000"/>
-          <w:rtl w:val="0"/>
-        </w:rPr>
-        <w:t xml:space="preserve">&lt;id&gt;p129r_3&lt;/id&gt;</w:t>
-      </w:r>
-      <w:r>
-        <w:rPr>
-          <w:rtl w:val="0"/>
-        </w:rPr>
-      </w:r>
-    </w:p>
-    <w:p>
-      <w:pPr>
-        <w:keepNext w:val="0"/>
-        <w:keepLines w:val="0"/>
-        <w:widowControl w:val="0"/>
-        <w:pBdr>
-          <w:top w:space="0" w:sz="0" w:val="nil"/>
-          <w:left w:space="0" w:sz="0" w:val="nil"/>
-          <w:bottom w:space="0" w:sz="0" w:val="nil"/>
-          <w:right w:space="0" w:sz="0" w:val="nil"/>
-          <w:between w:space="0" w:sz="0" w:val="nil"/>
-        </w:pBdr>
-        <w:shd w:fill="auto" w:val="clear"/>
-        <w:contextualSpacing w:val="0"/>
-        <w:rPr>
-          <w:color w:val="000000"/>
-        </w:rPr>
-      </w:pPr>
-      <w:r>
-        <w:rPr>
-          <w:rtl w:val="0"/>
-        </w:rPr>
-      </w:r>
-    </w:p>
-    <w:p>
-      <w:pPr>
-        <w:keepNext w:val="0"/>
-        <w:keepLines w:val="0"/>
-        <w:widowControl w:val="0"/>
-        <w:pBdr>
-          <w:top w:space="0" w:sz="0" w:val="nil"/>
-          <w:left w:space="0" w:sz="0" w:val="nil"/>
-          <w:bottom w:space="0" w:sz="0" w:val="nil"/>
-          <w:right w:space="0" w:sz="0" w:val="nil"/>
-          <w:between w:space="0" w:sz="0" w:val="nil"/>
-        </w:pBdr>
-        <w:shd w:fill="auto" w:val="clear"/>
-        <w:contextualSpacing w:val="0"/>
-        <w:rPr>
-          <w:color w:val="000000"/>
-        </w:rPr>
-      </w:pPr>
-      <w:r>
-        <w:rPr>
-          <w:color w:val="000000"/>
-          <w:rtl w:val="0"/>
-        </w:rPr>
-        <w:t xml:space="preserve">&lt;head&gt;&lt;al&gt;Viper color&lt;/al&gt;&lt;/head&gt;</w:t>
-      </w:r>
-      <w:r>
-        <w:rPr>
-          <w:rtl w:val="0"/>
-        </w:rPr>
-      </w:r>
-    </w:p>
-    <w:p>
-      <w:pPr>
-        <w:keepNext w:val="0"/>
-        <w:keepLines w:val="0"/>
-        <w:widowControl w:val="0"/>
-        <w:pBdr>
-          <w:top w:space="0" w:sz="0" w:val="nil"/>
-          <w:left w:space="0" w:sz="0" w:val="nil"/>
-          <w:bottom w:space="0" w:sz="0" w:val="nil"/>
-          <w:right w:space="0" w:sz="0" w:val="nil"/>
-          <w:between w:space="0" w:sz="0" w:val="nil"/>
-        </w:pBdr>
-        <w:shd w:fill="auto" w:val="clear"/>
-        <w:contextualSpacing w:val="0"/>
-        <w:rPr>
-          <w:color w:val="000000"/>
-        </w:rPr>
-      </w:pPr>
-      <w:r>
-        <w:rPr>
-          <w:rtl w:val="0"/>
-        </w:rPr>
-      </w:r>
-    </w:p>
-    <w:p>
-      <w:pPr>
-        <w:keepNext w:val="0"/>
-        <w:keepLines w:val="0"/>
-        <w:widowControl w:val="0"/>
-        <w:pBdr>
-          <w:top w:space="0" w:sz="0" w:val="nil"/>
-          <w:left w:space="0" w:sz="0" w:val="nil"/>
-          <w:bottom w:space="0" w:sz="0" w:val="nil"/>
-          <w:right w:space="0" w:sz="0" w:val="nil"/>
-          <w:between w:space="0" w:sz="0" w:val="nil"/>
-        </w:pBdr>
-        <w:shd w:fill="auto" w:val="clear"/>
-        <w:contextualSpacing w:val="0"/>
-        <w:rPr>
-          <w:color w:val="000000"/>
-        </w:rPr>
-      </w:pPr>
-      <w:r>
-        <w:rPr>
-          <w:color w:val="000000"/>
-          <w:rtl w:val="0"/>
-        </w:rPr>
-        <w:t xml:space="preserve">&lt;ab&gt; </w:t>
-      </w:r>
-      <w:r>
-        <w:rPr>
-          <w:rtl w:val="0"/>
-        </w:rPr>
-      </w:r>
-    </w:p>
-    <w:p>
-      <w:pPr>
-        <w:keepNext w:val="0"/>
-        <w:keepLines w:val="0"/>
-        <w:widowControl w:val="0"/>
-        <w:pBdr>
-          <w:top w:space="0" w:sz="0" w:val="nil"/>
-          <w:left w:space="0" w:sz="0" w:val="nil"/>
-          <w:bottom w:space="0" w:sz="0" w:val="nil"/>
-          <w:right w:space="0" w:sz="0" w:val="nil"/>
-          <w:between w:space="0" w:sz="0" w:val="nil"/>
-        </w:pBdr>
-        <w:shd w:fill="auto" w:val="clear"/>
-        <w:contextualSpacing w:val="0"/>
-        <w:rPr>
-          <w:color w:val="000000"/>
-        </w:rPr>
-      </w:pPr>
-      <w:r>
-        <w:rPr>
-          <w:color w:val="000000"/>
-          <w:rtl w:val="0"/>
-        </w:rPr>
-        <w:t xml:space="preserve">It is the most beautiful &lt;al&gt;snake&lt;/al&gt; to mold, because it has very beautiful scales, round and transparent. Its natural color is made from good &lt;m&gt;verdigris&lt;/m&gt; well ground, with good &lt;m&gt;vinegar&lt;/m&gt;, if it is made of &lt;m&gt;lead&lt;/m&gt; or &lt;m&gt;tin&lt;/m&gt;. And in the darkest parts, season this first color with a little &lt;m&gt;sulfur&lt;/m&gt;, as you know. And if you need to lighten and whiten, like under the throat, rub these parts with a rough cloth. Because of its nature, the male ejects a kind of small lump from its backside when pressed, like a half arquebus ball, made in its genitals, and full of highly poisonous prickles.&lt;/ab&gt;</w:t>
-      </w:r>
-      <w:r>
-        <w:rPr>
-          <w:rtl w:val="0"/>
-        </w:rPr>
-      </w:r>
-    </w:p>
-    <w:p>
-      <w:pPr>
-        <w:keepNext w:val="0"/>
-        <w:keepLines w:val="0"/>
-        <w:widowControl w:val="0"/>
-        <w:pBdr>
-          <w:top w:space="0" w:sz="0" w:val="nil"/>
-          <w:left w:space="0" w:sz="0" w:val="nil"/>
-          <w:bottom w:space="0" w:sz="0" w:val="nil"/>
-          <w:right w:space="0" w:sz="0" w:val="nil"/>
-          <w:between w:space="0" w:sz="0" w:val="nil"/>
-        </w:pBdr>
-        <w:shd w:fill="auto" w:val="clear"/>
-        <w:contextualSpacing w:val="0"/>
-        <w:rPr>
-          <w:color w:val="000000"/>
-        </w:rPr>
-      </w:pPr>
+          <w:rFonts w:ascii="Courier New" w:cs="Courier New" w:eastAsia="Courier New" w:hAnsi="Courier New"/>
+          <w:color w:val="7f6000"/>
+          <w:sz w:val="18"/>
+          <w:szCs w:val="18"/>
+          <w:rtl w:val="0"/>
+        </w:rPr>
+        <w:t xml:space="preserve">&lt;id&gt;</w:t>
+      </w:r>
+      <w:r>
+        <w:rPr>
+          <w:color w:val="000000"/>
+          <w:rtl w:val="0"/>
+        </w:rPr>
+        <w:t xml:space="preserve">p129r_3</w:t>
+      </w:r>
+      <w:r>
+        <w:rPr>
+          <w:rFonts w:ascii="Courier New" w:cs="Courier New" w:eastAsia="Courier New" w:hAnsi="Courier New"/>
+          <w:color w:val="7f6000"/>
+          <w:sz w:val="18"/>
+          <w:szCs w:val="18"/>
+          <w:rtl w:val="0"/>
+        </w:rPr>
+        <w:t xml:space="preserve">&lt;/id&gt;</w:t>
+      </w:r>
+      <w:r>
+        <w:rPr>
+          <w:rtl w:val="0"/>
+        </w:rPr>
+      </w:r>
+    </w:p>
+    <w:p>
+      <w:pPr>
+        <w:keepNext w:val="0"/>
+        <w:keepLines w:val="0"/>
+        <w:widowControl w:val="0"/>
+        <w:pBdr>
+          <w:top w:space="0" w:sz="0" w:val="nil"/>
+          <w:left w:space="0" w:sz="0" w:val="nil"/>
+          <w:bottom w:space="0" w:sz="0" w:val="nil"/>
+          <w:right w:space="0" w:sz="0" w:val="nil"/>
+          <w:between w:space="0" w:sz="0" w:val="nil"/>
+        </w:pBdr>
+        <w:shd w:fill="auto" w:val="clear"/>
+        <w:contextualSpacing w:val="0"/>
+        <w:rPr>
+          <w:color w:val="000000"/>
+        </w:rPr>
+      </w:pPr>
+      <w:r>
+        <w:rPr>
+          <w:rtl w:val="0"/>
+        </w:rPr>
+      </w:r>
+    </w:p>
+    <w:p>
+      <w:pPr>
+        <w:keepNext w:val="0"/>
+        <w:keepLines w:val="0"/>
+        <w:widowControl w:val="0"/>
+        <w:pBdr>
+          <w:top w:space="0" w:sz="0" w:val="nil"/>
+          <w:left w:space="0" w:sz="0" w:val="nil"/>
+          <w:bottom w:space="0" w:sz="0" w:val="nil"/>
+          <w:right w:space="0" w:sz="0" w:val="nil"/>
+          <w:between w:space="0" w:sz="0" w:val="nil"/>
+        </w:pBdr>
+        <w:shd w:fill="auto" w:val="clear"/>
+        <w:contextualSpacing w:val="0"/>
+        <w:rPr>
+          <w:color w:val="000000"/>
+        </w:rPr>
+      </w:pPr>
+      <w:r>
+        <w:rPr>
+          <w:rFonts w:ascii="Courier New" w:cs="Courier New" w:eastAsia="Courier New" w:hAnsi="Courier New"/>
+          <w:color w:val="7f6000"/>
+          <w:sz w:val="18"/>
+          <w:szCs w:val="18"/>
+          <w:rtl w:val="0"/>
+        </w:rPr>
+        <w:t xml:space="preserve">&lt;head&gt;</w:t>
+      </w:r>
+      <w:r>
+        <w:rPr>
+          <w:rFonts w:ascii="Courier New" w:cs="Courier New" w:eastAsia="Courier New" w:hAnsi="Courier New"/>
+          <w:color w:val="0000ff"/>
+          <w:sz w:val="18"/>
+          <w:szCs w:val="18"/>
+          <w:rtl w:val="0"/>
+        </w:rPr>
+        <w:t xml:space="preserve">&lt;al&gt;</w:t>
+      </w:r>
+      <w:r>
+        <w:rPr>
+          <w:color w:val="000000"/>
+          <w:rtl w:val="0"/>
+        </w:rPr>
+        <w:t xml:space="preserve">Viper color</w:t>
+      </w:r>
+      <w:r>
+        <w:rPr>
+          <w:rFonts w:ascii="Courier New" w:cs="Courier New" w:eastAsia="Courier New" w:hAnsi="Courier New"/>
+          <w:color w:val="0000ff"/>
+          <w:sz w:val="18"/>
+          <w:szCs w:val="18"/>
+          <w:rtl w:val="0"/>
+        </w:rPr>
+        <w:t xml:space="preserve">&lt;/al&gt;</w:t>
+      </w:r>
+      <w:r>
+        <w:rPr>
+          <w:rFonts w:ascii="Courier New" w:cs="Courier New" w:eastAsia="Courier New" w:hAnsi="Courier New"/>
+          <w:color w:val="7f6000"/>
+          <w:sz w:val="18"/>
+          <w:szCs w:val="18"/>
+          <w:rtl w:val="0"/>
+        </w:rPr>
+        <w:t xml:space="preserve">&lt;/head&gt;</w:t>
+      </w:r>
+      <w:r>
+        <w:rPr>
+          <w:rtl w:val="0"/>
+        </w:rPr>
+      </w:r>
+    </w:p>
+    <w:p>
+      <w:pPr>
+        <w:keepNext w:val="0"/>
+        <w:keepLines w:val="0"/>
+        <w:widowControl w:val="0"/>
+        <w:pBdr>
+          <w:top w:space="0" w:sz="0" w:val="nil"/>
+          <w:left w:space="0" w:sz="0" w:val="nil"/>
+          <w:bottom w:space="0" w:sz="0" w:val="nil"/>
+          <w:right w:space="0" w:sz="0" w:val="nil"/>
+          <w:between w:space="0" w:sz="0" w:val="nil"/>
+        </w:pBdr>
+        <w:shd w:fill="auto" w:val="clear"/>
+        <w:contextualSpacing w:val="0"/>
+        <w:rPr>
+          <w:color w:val="000000"/>
+        </w:rPr>
+      </w:pPr>
+      <w:r>
+        <w:rPr>
+          <w:rtl w:val="0"/>
+        </w:rPr>
+      </w:r>
+    </w:p>
+    <w:p>
+      <w:pPr>
+        <w:keepNext w:val="0"/>
+        <w:keepLines w:val="0"/>
+        <w:widowControl w:val="0"/>
+        <w:pBdr>
+          <w:top w:space="0" w:sz="0" w:val="nil"/>
+          <w:left w:space="0" w:sz="0" w:val="nil"/>
+          <w:bottom w:space="0" w:sz="0" w:val="nil"/>
+          <w:right w:space="0" w:sz="0" w:val="nil"/>
+          <w:between w:space="0" w:sz="0" w:val="nil"/>
+        </w:pBdr>
+        <w:shd w:fill="auto" w:val="clear"/>
+        <w:contextualSpacing w:val="0"/>
+        <w:rPr>
+          <w:color w:val="000000"/>
+        </w:rPr>
+      </w:pPr>
+      <w:r>
+        <w:rPr>
+          <w:rFonts w:ascii="Courier New" w:cs="Courier New" w:eastAsia="Courier New" w:hAnsi="Courier New"/>
+          <w:color w:val="7f6000"/>
+          <w:sz w:val="18"/>
+          <w:szCs w:val="18"/>
+          <w:rtl w:val="0"/>
+        </w:rPr>
+        <w:t xml:space="preserve">&lt;ab&gt;</w:t>
+      </w:r>
       <w:r>
         <w:rPr>
           <w:color w:val="000000"/>
@@ -947,97 +1567,579 @@
           <w:color w:val="000000"/>
           <w:rtl w:val="0"/>
         </w:rPr>
-        <w:t xml:space="preserve">&lt;ab&gt; </w:t>
-      </w:r>
-      <w:r>
-        <w:rPr>
-          <w:rtl w:val="0"/>
-        </w:rPr>
-      </w:r>
-    </w:p>
-    <w:p>
-      <w:pPr>
-        <w:keepNext w:val="0"/>
-        <w:keepLines w:val="0"/>
-        <w:widowControl w:val="0"/>
-        <w:pBdr>
-          <w:top w:space="0" w:sz="0" w:val="nil"/>
-          <w:left w:space="0" w:sz="0" w:val="nil"/>
-          <w:bottom w:space="0" w:sz="0" w:val="nil"/>
-          <w:right w:space="0" w:sz="0" w:val="nil"/>
-          <w:between w:space="0" w:sz="0" w:val="nil"/>
-        </w:pBdr>
-        <w:shd w:fill="auto" w:val="clear"/>
-        <w:contextualSpacing w:val="0"/>
-        <w:rPr>
-          <w:color w:val="000000"/>
-        </w:rPr>
-      </w:pPr>
-      <w:r>
-        <w:rPr>
-          <w:color w:val="000000"/>
-          <w:rtl w:val="0"/>
-        </w:rPr>
-        <w:t xml:space="preserve">&lt;margin&gt;left-middle&lt;/margin&gt;</w:t>
-      </w:r>
-      <w:r>
-        <w:rPr>
-          <w:rtl w:val="0"/>
-        </w:rPr>
-      </w:r>
-    </w:p>
-    <w:p>
-      <w:pPr>
-        <w:keepNext w:val="0"/>
-        <w:keepLines w:val="0"/>
-        <w:widowControl w:val="0"/>
-        <w:pBdr>
-          <w:top w:space="0" w:sz="0" w:val="nil"/>
-          <w:left w:space="0" w:sz="0" w:val="nil"/>
-          <w:bottom w:space="0" w:sz="0" w:val="nil"/>
-          <w:right w:space="0" w:sz="0" w:val="nil"/>
-          <w:between w:space="0" w:sz="0" w:val="nil"/>
-        </w:pBdr>
-        <w:shd w:fill="auto" w:val="clear"/>
-        <w:contextualSpacing w:val="0"/>
-        <w:rPr>
-          <w:color w:val="000000"/>
-        </w:rPr>
-      </w:pPr>
-      <w:r>
-        <w:rPr>
-          <w:color w:val="000000"/>
-          <w:rtl w:val="0"/>
-        </w:rPr>
-        <w:t xml:space="preserve">&lt;figure&gt;+&lt;/figure&gt; Add a bit of &lt;m&gt;looking-glass tin&lt;/m&gt; in your &lt;m&gt;tin&lt;/m&gt;; your &lt;al&gt;lizard&lt;/al&gt; will look as if made of &lt;m&gt;silver&lt;/m&gt;.&lt;/ab&gt;</w:t>
-      </w:r>
-      <w:r>
-        <w:rPr>
-          <w:rtl w:val="0"/>
-        </w:rPr>
-      </w:r>
-    </w:p>
-    <w:p>
-      <w:pPr>
-        <w:keepNext w:val="0"/>
-        <w:keepLines w:val="0"/>
-        <w:widowControl w:val="0"/>
-        <w:pBdr>
-          <w:top w:space="0" w:sz="0" w:val="nil"/>
-          <w:left w:space="0" w:sz="0" w:val="nil"/>
-          <w:bottom w:space="0" w:sz="0" w:val="nil"/>
-          <w:right w:space="0" w:sz="0" w:val="nil"/>
-          <w:between w:space="0" w:sz="0" w:val="nil"/>
-        </w:pBdr>
-        <w:shd w:fill="auto" w:val="clear"/>
-        <w:contextualSpacing w:val="0"/>
-        <w:rPr>
-          <w:color w:val="000000"/>
-        </w:rPr>
-      </w:pPr>
-      <w:r>
-        <w:rPr>
-          <w:color w:val="000000"/>
+        <w:t xml:space="preserve">It is the most beautiful </w:t>
+      </w:r>
+      <w:r>
+        <w:rPr>
+          <w:rFonts w:ascii="Courier New" w:cs="Courier New" w:eastAsia="Courier New" w:hAnsi="Courier New"/>
+          <w:color w:val="0000ff"/>
+          <w:sz w:val="18"/>
+          <w:szCs w:val="18"/>
+          <w:rtl w:val="0"/>
+        </w:rPr>
+        <w:t xml:space="preserve">&lt;al&gt;</w:t>
+      </w:r>
+      <w:r>
+        <w:rPr>
+          <w:color w:val="000000"/>
+          <w:rtl w:val="0"/>
+        </w:rPr>
+        <w:t xml:space="preserve">snake</w:t>
+      </w:r>
+      <w:r>
+        <w:rPr>
+          <w:rFonts w:ascii="Courier New" w:cs="Courier New" w:eastAsia="Courier New" w:hAnsi="Courier New"/>
+          <w:color w:val="0000ff"/>
+          <w:sz w:val="18"/>
+          <w:szCs w:val="18"/>
+          <w:rtl w:val="0"/>
+        </w:rPr>
+        <w:t xml:space="preserve">&lt;/al&gt;</w:t>
+      </w:r>
+      <w:r>
+        <w:rPr>
+          <w:color w:val="000000"/>
+          <w:rtl w:val="0"/>
+        </w:rPr>
+        <w:t xml:space="preserve"> to mold, because it has very beautiful scales, round and transparent. Its natural color is made from good </w:t>
+      </w:r>
+      <w:r>
+        <w:rPr>
+          <w:rFonts w:ascii="Courier New" w:cs="Courier New" w:eastAsia="Courier New" w:hAnsi="Courier New"/>
+          <w:color w:val="0000ff"/>
+          <w:sz w:val="18"/>
+          <w:szCs w:val="18"/>
+          <w:rtl w:val="0"/>
+        </w:rPr>
+        <w:t xml:space="preserve">&lt;m&gt;</w:t>
+      </w:r>
+      <w:r>
+        <w:rPr>
+          <w:color w:val="000000"/>
+          <w:rtl w:val="0"/>
+        </w:rPr>
+        <w:t xml:space="preserve">verdigris</w:t>
+      </w:r>
+      <w:r>
+        <w:rPr>
+          <w:rFonts w:ascii="Courier New" w:cs="Courier New" w:eastAsia="Courier New" w:hAnsi="Courier New"/>
+          <w:color w:val="0000ff"/>
+          <w:sz w:val="18"/>
+          <w:szCs w:val="18"/>
+          <w:rtl w:val="0"/>
+        </w:rPr>
+        <w:t xml:space="preserve">&lt;/m&gt;</w:t>
+      </w:r>
+      <w:r>
+        <w:rPr>
+          <w:color w:val="000000"/>
+          <w:rtl w:val="0"/>
+        </w:rPr>
+        <w:t xml:space="preserve"> well ground, with good </w:t>
+      </w:r>
+      <w:r>
+        <w:rPr>
+          <w:rFonts w:ascii="Courier New" w:cs="Courier New" w:eastAsia="Courier New" w:hAnsi="Courier New"/>
+          <w:color w:val="0000ff"/>
+          <w:sz w:val="18"/>
+          <w:szCs w:val="18"/>
+          <w:rtl w:val="0"/>
+        </w:rPr>
+        <w:t xml:space="preserve">&lt;m&gt;</w:t>
+      </w:r>
+      <w:r>
+        <w:rPr>
+          <w:color w:val="000000"/>
+          <w:rtl w:val="0"/>
+        </w:rPr>
+        <w:t xml:space="preserve">vinegar</w:t>
+      </w:r>
+      <w:r>
+        <w:rPr>
+          <w:rFonts w:ascii="Courier New" w:cs="Courier New" w:eastAsia="Courier New" w:hAnsi="Courier New"/>
+          <w:color w:val="0000ff"/>
+          <w:sz w:val="18"/>
+          <w:szCs w:val="18"/>
+          <w:rtl w:val="0"/>
+        </w:rPr>
+        <w:t xml:space="preserve">&lt;/m&gt;</w:t>
+      </w:r>
+      <w:r>
+        <w:rPr>
+          <w:color w:val="000000"/>
+          <w:rtl w:val="0"/>
+        </w:rPr>
+        <w:t xml:space="preserve">, if it is made of </w:t>
+      </w:r>
+      <w:r>
+        <w:rPr>
+          <w:rFonts w:ascii="Courier New" w:cs="Courier New" w:eastAsia="Courier New" w:hAnsi="Courier New"/>
+          <w:color w:val="0000ff"/>
+          <w:sz w:val="18"/>
+          <w:szCs w:val="18"/>
+          <w:rtl w:val="0"/>
+        </w:rPr>
+        <w:t xml:space="preserve">&lt;m&gt;</w:t>
+      </w:r>
+      <w:r>
+        <w:rPr>
+          <w:color w:val="000000"/>
+          <w:rtl w:val="0"/>
+        </w:rPr>
+        <w:t xml:space="preserve">lead</w:t>
+      </w:r>
+      <w:r>
+        <w:rPr>
+          <w:rFonts w:ascii="Courier New" w:cs="Courier New" w:eastAsia="Courier New" w:hAnsi="Courier New"/>
+          <w:color w:val="0000ff"/>
+          <w:sz w:val="18"/>
+          <w:szCs w:val="18"/>
+          <w:rtl w:val="0"/>
+        </w:rPr>
+        <w:t xml:space="preserve">&lt;/m&gt;</w:t>
+      </w:r>
+      <w:r>
+        <w:rPr>
+          <w:color w:val="000000"/>
+          <w:rtl w:val="0"/>
+        </w:rPr>
+        <w:t xml:space="preserve"> or </w:t>
+      </w:r>
+      <w:r>
+        <w:rPr>
+          <w:rFonts w:ascii="Courier New" w:cs="Courier New" w:eastAsia="Courier New" w:hAnsi="Courier New"/>
+          <w:color w:val="0000ff"/>
+          <w:sz w:val="18"/>
+          <w:szCs w:val="18"/>
+          <w:rtl w:val="0"/>
+        </w:rPr>
+        <w:t xml:space="preserve">&lt;m&gt;</w:t>
+      </w:r>
+      <w:r>
+        <w:rPr>
+          <w:color w:val="000000"/>
+          <w:rtl w:val="0"/>
+        </w:rPr>
+        <w:t xml:space="preserve">tin</w:t>
+      </w:r>
+      <w:r>
+        <w:rPr>
+          <w:rFonts w:ascii="Courier New" w:cs="Courier New" w:eastAsia="Courier New" w:hAnsi="Courier New"/>
+          <w:color w:val="0000ff"/>
+          <w:sz w:val="18"/>
+          <w:szCs w:val="18"/>
+          <w:rtl w:val="0"/>
+        </w:rPr>
+        <w:t xml:space="preserve">&lt;/m&gt;</w:t>
+      </w:r>
+      <w:r>
+        <w:rPr>
+          <w:color w:val="000000"/>
+          <w:rtl w:val="0"/>
+        </w:rPr>
+        <w:t xml:space="preserve">. And in the darkest parts, season this first color with a little </w:t>
+      </w:r>
+      <w:r>
+        <w:rPr>
+          <w:rFonts w:ascii="Courier New" w:cs="Courier New" w:eastAsia="Courier New" w:hAnsi="Courier New"/>
+          <w:color w:val="0000ff"/>
+          <w:sz w:val="18"/>
+          <w:szCs w:val="18"/>
+          <w:rtl w:val="0"/>
+        </w:rPr>
+        <w:t xml:space="preserve">&lt;m&gt;</w:t>
+      </w:r>
+      <w:r>
+        <w:rPr>
+          <w:color w:val="000000"/>
+          <w:rtl w:val="0"/>
+        </w:rPr>
+        <w:t xml:space="preserve">sulfur</w:t>
+      </w:r>
+      <w:r>
+        <w:rPr>
+          <w:rFonts w:ascii="Courier New" w:cs="Courier New" w:eastAsia="Courier New" w:hAnsi="Courier New"/>
+          <w:color w:val="0000ff"/>
+          <w:sz w:val="18"/>
+          <w:szCs w:val="18"/>
+          <w:rtl w:val="0"/>
+        </w:rPr>
+        <w:t xml:space="preserve">&lt;/m&gt;</w:t>
+      </w:r>
+      <w:r>
+        <w:rPr>
+          <w:color w:val="000000"/>
+          <w:rtl w:val="0"/>
+        </w:rPr>
+        <w:t xml:space="preserve">, as you know. And if you need to lighten and whiten, like under the throat, rub these parts with a rough cloth. Because of its nature, the male ejects a kind of small lump from its backside when pressed, like a half arquebus ball, made in its genitals, and full of highly poisonous prickles.</w:t>
+      </w:r>
+      <w:r>
+        <w:rPr>
+          <w:rFonts w:ascii="Courier New" w:cs="Courier New" w:eastAsia="Courier New" w:hAnsi="Courier New"/>
+          <w:color w:val="7f6000"/>
+          <w:sz w:val="18"/>
+          <w:szCs w:val="18"/>
+          <w:rtl w:val="0"/>
+        </w:rPr>
+        <w:t xml:space="preserve">&lt;/ab&gt;</w:t>
+      </w:r>
+      <w:r>
+        <w:rPr>
+          <w:rtl w:val="0"/>
+        </w:rPr>
+      </w:r>
+    </w:p>
+    <w:p>
+      <w:pPr>
+        <w:keepNext w:val="0"/>
+        <w:keepLines w:val="0"/>
+        <w:widowControl w:val="0"/>
+        <w:pBdr>
+          <w:top w:space="0" w:sz="0" w:val="nil"/>
+          <w:left w:space="0" w:sz="0" w:val="nil"/>
+          <w:bottom w:space="0" w:sz="0" w:val="nil"/>
+          <w:right w:space="0" w:sz="0" w:val="nil"/>
+          <w:between w:space="0" w:sz="0" w:val="nil"/>
+        </w:pBdr>
+        <w:shd w:fill="auto" w:val="clear"/>
+        <w:contextualSpacing w:val="0"/>
+        <w:rPr>
+          <w:color w:val="000000"/>
+        </w:rPr>
+      </w:pPr>
+      <w:r>
+        <w:rPr>
+          <w:color w:val="000000"/>
+          <w:rtl w:val="0"/>
+        </w:rPr>
+        <w:t xml:space="preserve"> </w:t>
+      </w:r>
+      <w:r>
+        <w:rPr>
+          <w:rtl w:val="0"/>
+        </w:rPr>
+      </w:r>
+    </w:p>
+    <w:p>
+      <w:pPr>
+        <w:keepNext w:val="0"/>
+        <w:keepLines w:val="0"/>
+        <w:widowControl w:val="0"/>
+        <w:pBdr>
+          <w:top w:space="0" w:sz="0" w:val="nil"/>
+          <w:left w:space="0" w:sz="0" w:val="nil"/>
+          <w:bottom w:space="0" w:sz="0" w:val="nil"/>
+          <w:right w:space="0" w:sz="0" w:val="nil"/>
+          <w:between w:space="0" w:sz="0" w:val="nil"/>
+        </w:pBdr>
+        <w:shd w:fill="auto" w:val="clear"/>
+        <w:contextualSpacing w:val="0"/>
+        <w:rPr>
+          <w:color w:val="000000"/>
+        </w:rPr>
+      </w:pPr>
+      <w:r>
+        <w:rPr>
+          <w:rFonts w:ascii="Courier New" w:cs="Courier New" w:eastAsia="Courier New" w:hAnsi="Courier New"/>
+          <w:color w:val="7f6000"/>
+          <w:sz w:val="18"/>
+          <w:szCs w:val="18"/>
+          <w:rtl w:val="0"/>
+        </w:rPr>
+        <w:t xml:space="preserve">&lt;ab&gt;</w:t>
+      </w:r>
+      <w:r>
+        <w:rPr>
+          <w:color w:val="000000"/>
+          <w:rtl w:val="0"/>
+        </w:rPr>
+        <w:t xml:space="preserve"> </w:t>
+      </w:r>
+      <w:r>
+        <w:rPr>
+          <w:rtl w:val="0"/>
+        </w:rPr>
+      </w:r>
+    </w:p>
+    <w:p>
+      <w:pPr>
+        <w:keepNext w:val="0"/>
+        <w:keepLines w:val="0"/>
+        <w:widowControl w:val="0"/>
+        <w:pBdr>
+          <w:top w:space="0" w:sz="0" w:val="nil"/>
+          <w:left w:space="0" w:sz="0" w:val="nil"/>
+          <w:bottom w:space="0" w:sz="0" w:val="nil"/>
+          <w:right w:space="0" w:sz="0" w:val="nil"/>
+          <w:between w:space="0" w:sz="0" w:val="nil"/>
+        </w:pBdr>
+        <w:shd w:fill="auto" w:val="clear"/>
+        <w:contextualSpacing w:val="0"/>
+        <w:rPr>
+          <w:color w:val="000000"/>
+        </w:rPr>
+      </w:pPr>
+      <w:r>
+        <w:rPr>
+          <w:rFonts w:ascii="Courier New" w:cs="Courier New" w:eastAsia="Courier New" w:hAnsi="Courier New"/>
+          <w:color w:val="7f6000"/>
+          <w:sz w:val="18"/>
+          <w:szCs w:val="18"/>
+          <w:rtl w:val="0"/>
+        </w:rPr>
+        <w:t xml:space="preserve">&lt;margin&gt;</w:t>
+      </w:r>
+      <w:r>
+        <w:rPr>
+          <w:color w:val="000000"/>
+          <w:rtl w:val="0"/>
+        </w:rPr>
+        <w:t xml:space="preserve">left-middle</w:t>
+      </w:r>
+      <w:r>
+        <w:rPr>
+          <w:rFonts w:ascii="Courier New" w:cs="Courier New" w:eastAsia="Courier New" w:hAnsi="Courier New"/>
+          <w:color w:val="7f6000"/>
+          <w:sz w:val="18"/>
+          <w:szCs w:val="18"/>
+          <w:rtl w:val="0"/>
+        </w:rPr>
+        <w:t xml:space="preserve">&lt;/margin&gt;</w:t>
+      </w:r>
+      <w:r>
+        <w:rPr>
+          <w:rtl w:val="0"/>
+        </w:rPr>
+      </w:r>
+    </w:p>
+    <w:p>
+      <w:pPr>
+        <w:keepNext w:val="0"/>
+        <w:keepLines w:val="0"/>
+        <w:widowControl w:val="0"/>
+        <w:pBdr>
+          <w:top w:space="0" w:sz="0" w:val="nil"/>
+          <w:left w:space="0" w:sz="0" w:val="nil"/>
+          <w:bottom w:space="0" w:sz="0" w:val="nil"/>
+          <w:right w:space="0" w:sz="0" w:val="nil"/>
+          <w:between w:space="0" w:sz="0" w:val="nil"/>
+        </w:pBdr>
+        <w:shd w:fill="auto" w:val="clear"/>
+        <w:contextualSpacing w:val="0"/>
+        <w:rPr>
+          <w:color w:val="000000"/>
+        </w:rPr>
+      </w:pPr>
+      <w:r>
+        <w:rPr>
+          <w:rFonts w:ascii="Courier New" w:cs="Courier New" w:eastAsia="Courier New" w:hAnsi="Courier New"/>
+          <w:color w:val="0000ff"/>
+          <w:sz w:val="18"/>
+          <w:szCs w:val="18"/>
+          <w:rtl w:val="0"/>
+        </w:rPr>
+        <w:t xml:space="preserve">&lt;figure&gt;</w:t>
+      </w:r>
+      <w:r>
+        <w:rPr>
+          <w:color w:val="000000"/>
+          <w:rtl w:val="0"/>
+        </w:rPr>
+        <w:t xml:space="preserve">+</w:t>
+      </w:r>
+      <w:r>
+        <w:rPr>
+          <w:rFonts w:ascii="Courier New" w:cs="Courier New" w:eastAsia="Courier New" w:hAnsi="Courier New"/>
+          <w:color w:val="0000ff"/>
+          <w:sz w:val="18"/>
+          <w:szCs w:val="18"/>
+          <w:rtl w:val="0"/>
+        </w:rPr>
+        <w:t xml:space="preserve">&lt;/figure&gt;</w:t>
+      </w:r>
+      <w:r>
+        <w:rPr>
+          <w:color w:val="000000"/>
+          <w:rtl w:val="0"/>
+        </w:rPr>
+        <w:t xml:space="preserve"> Add a bit of </w:t>
+      </w:r>
+      <w:r>
+        <w:rPr>
+          <w:rFonts w:ascii="Courier New" w:cs="Courier New" w:eastAsia="Courier New" w:hAnsi="Courier New"/>
+          <w:color w:val="0000ff"/>
+          <w:sz w:val="18"/>
+          <w:szCs w:val="18"/>
+          <w:rtl w:val="0"/>
+        </w:rPr>
+        <w:t xml:space="preserve">&lt;m&gt;</w:t>
+      </w:r>
+      <w:r>
+        <w:rPr>
+          <w:color w:val="000000"/>
+          <w:rtl w:val="0"/>
+        </w:rPr>
+        <w:t xml:space="preserve">looking-glass tin</w:t>
+      </w:r>
+      <w:r>
+        <w:rPr>
+          <w:rFonts w:ascii="Courier New" w:cs="Courier New" w:eastAsia="Courier New" w:hAnsi="Courier New"/>
+          <w:color w:val="0000ff"/>
+          <w:sz w:val="18"/>
+          <w:szCs w:val="18"/>
+          <w:rtl w:val="0"/>
+        </w:rPr>
+        <w:t xml:space="preserve">&lt;/m&gt;</w:t>
+      </w:r>
+      <w:r>
+        <w:rPr>
+          <w:color w:val="000000"/>
+          <w:rtl w:val="0"/>
+        </w:rPr>
+        <w:t xml:space="preserve"> in your </w:t>
+      </w:r>
+      <w:r>
+        <w:rPr>
+          <w:rFonts w:ascii="Courier New" w:cs="Courier New" w:eastAsia="Courier New" w:hAnsi="Courier New"/>
+          <w:color w:val="0000ff"/>
+          <w:sz w:val="18"/>
+          <w:szCs w:val="18"/>
+          <w:rtl w:val="0"/>
+        </w:rPr>
+        <w:t xml:space="preserve">&lt;m&gt;</w:t>
+      </w:r>
+      <w:r>
+        <w:rPr>
+          <w:color w:val="000000"/>
+          <w:rtl w:val="0"/>
+        </w:rPr>
+        <w:t xml:space="preserve">tin</w:t>
+      </w:r>
+      <w:r>
+        <w:rPr>
+          <w:rFonts w:ascii="Courier New" w:cs="Courier New" w:eastAsia="Courier New" w:hAnsi="Courier New"/>
+          <w:color w:val="0000ff"/>
+          <w:sz w:val="18"/>
+          <w:szCs w:val="18"/>
+          <w:rtl w:val="0"/>
+        </w:rPr>
+        <w:t xml:space="preserve">&lt;/m&gt;</w:t>
+      </w:r>
+      <w:r>
+        <w:rPr>
+          <w:color w:val="000000"/>
+          <w:rtl w:val="0"/>
+        </w:rPr>
+        <w:t xml:space="preserve">; your </w:t>
+      </w:r>
+      <w:r>
+        <w:rPr>
+          <w:rFonts w:ascii="Courier New" w:cs="Courier New" w:eastAsia="Courier New" w:hAnsi="Courier New"/>
+          <w:color w:val="0000ff"/>
+          <w:sz w:val="18"/>
+          <w:szCs w:val="18"/>
+          <w:rtl w:val="0"/>
+        </w:rPr>
+        <w:t xml:space="preserve">&lt;al&gt;</w:t>
+      </w:r>
+      <w:r>
+        <w:rPr>
+          <w:color w:val="000000"/>
+          <w:rtl w:val="0"/>
+        </w:rPr>
+        <w:t xml:space="preserve">lizard</w:t>
+      </w:r>
+      <w:r>
+        <w:rPr>
+          <w:rFonts w:ascii="Courier New" w:cs="Courier New" w:eastAsia="Courier New" w:hAnsi="Courier New"/>
+          <w:color w:val="0000ff"/>
+          <w:sz w:val="18"/>
+          <w:szCs w:val="18"/>
+          <w:rtl w:val="0"/>
+        </w:rPr>
+        <w:t xml:space="preserve">&lt;/al&gt;</w:t>
+      </w:r>
+      <w:r>
+        <w:rPr>
+          <w:color w:val="000000"/>
+          <w:rtl w:val="0"/>
+        </w:rPr>
+        <w:t xml:space="preserve"> will look as if made of </w:t>
+      </w:r>
+      <w:r>
+        <w:rPr>
+          <w:rFonts w:ascii="Courier New" w:cs="Courier New" w:eastAsia="Courier New" w:hAnsi="Courier New"/>
+          <w:color w:val="0000ff"/>
+          <w:sz w:val="18"/>
+          <w:szCs w:val="18"/>
+          <w:rtl w:val="0"/>
+        </w:rPr>
+        <w:t xml:space="preserve">&lt;m&gt;</w:t>
+      </w:r>
+      <w:r>
+        <w:rPr>
+          <w:color w:val="000000"/>
+          <w:rtl w:val="0"/>
+        </w:rPr>
+        <w:t xml:space="preserve">silver</w:t>
+      </w:r>
+      <w:r>
+        <w:rPr>
+          <w:rFonts w:ascii="Courier New" w:cs="Courier New" w:eastAsia="Courier New" w:hAnsi="Courier New"/>
+          <w:color w:val="0000ff"/>
+          <w:sz w:val="18"/>
+          <w:szCs w:val="18"/>
+          <w:rtl w:val="0"/>
+        </w:rPr>
+        <w:t xml:space="preserve">&lt;/m&gt;</w:t>
+      </w:r>
+      <w:r>
+        <w:rPr>
+          <w:color w:val="000000"/>
+          <w:rtl w:val="0"/>
+        </w:rPr>
+        <w:t xml:space="preserve">.</w:t>
+      </w:r>
+      <w:r>
+        <w:rPr>
+          <w:rFonts w:ascii="Courier New" w:cs="Courier New" w:eastAsia="Courier New" w:hAnsi="Courier New"/>
+          <w:color w:val="7f6000"/>
+          <w:sz w:val="18"/>
+          <w:szCs w:val="18"/>
+          <w:rtl w:val="0"/>
+        </w:rPr>
+        <w:t xml:space="preserve">&lt;/ab&gt;</w:t>
+      </w:r>
+      <w:r>
+        <w:rPr>
+          <w:rtl w:val="0"/>
+        </w:rPr>
+      </w:r>
+    </w:p>
+    <w:p>
+      <w:pPr>
+        <w:keepNext w:val="0"/>
+        <w:keepLines w:val="0"/>
+        <w:widowControl w:val="0"/>
+        <w:pBdr>
+          <w:top w:space="0" w:sz="0" w:val="nil"/>
+          <w:left w:space="0" w:sz="0" w:val="nil"/>
+          <w:bottom w:space="0" w:sz="0" w:val="nil"/>
+          <w:right w:space="0" w:sz="0" w:val="nil"/>
+          <w:between w:space="0" w:sz="0" w:val="nil"/>
+        </w:pBdr>
+        <w:shd w:fill="auto" w:val="clear"/>
+        <w:contextualSpacing w:val="0"/>
+        <w:rPr>
+          <w:color w:val="000000"/>
+        </w:rPr>
+      </w:pPr>
+      <w:r>
+        <w:rPr>
+          <w:rFonts w:ascii="Courier New" w:cs="Courier New" w:eastAsia="Courier New" w:hAnsi="Courier New"/>
+          <w:color w:val="7f6000"/>
+          <w:sz w:val="18"/>
+          <w:szCs w:val="18"/>
           <w:rtl w:val="0"/>
         </w:rPr>
         <w:t xml:space="preserve">&lt;/div&gt;</w:t>
@@ -1092,7 +2194,10 @@
       </w:pPr>
       <w:r>
         <w:rPr>
-          <w:color w:val="000000"/>
+          <w:rFonts w:ascii="Courier New" w:cs="Courier New" w:eastAsia="Courier New" w:hAnsi="Courier New"/>
+          <w:color w:val="7f6000"/>
+          <w:sz w:val="18"/>
+          <w:szCs w:val="18"/>
           <w:rtl w:val="0"/>
         </w:rPr>
         <w:t xml:space="preserve">&lt;div&gt;</w:t>
@@ -1123,10 +2228,30 @@
       </w:pPr>
       <w:r>
         <w:rPr>
-          <w:color w:val="000000"/>
-          <w:rtl w:val="0"/>
-        </w:rPr>
-        <w:t xml:space="preserve">&lt;id&gt;p129r_4&lt;/id&gt;</w:t>
+          <w:rFonts w:ascii="Courier New" w:cs="Courier New" w:eastAsia="Courier New" w:hAnsi="Courier New"/>
+          <w:color w:val="7f6000"/>
+          <w:sz w:val="18"/>
+          <w:szCs w:val="18"/>
+          <w:rtl w:val="0"/>
+        </w:rPr>
+        <w:t xml:space="preserve">&lt;id&gt;</w:t>
+      </w:r>
+      <w:r>
+        <w:rPr>
+          <w:color w:val="000000"/>
+          <w:rtl w:val="0"/>
+        </w:rPr>
+        <w:t xml:space="preserve">p129r_4</w:t>
+      </w:r>
+      <w:r>
+        <w:rPr>
+          <w:rFonts w:ascii="Courier New" w:cs="Courier New" w:eastAsia="Courier New" w:hAnsi="Courier New"/>
+          <w:color w:val="7f6000"/>
+          <w:sz w:val="18"/>
+          <w:szCs w:val="18"/>
+          <w:rtl w:val="0"/>
+        </w:rPr>
+        <w:t xml:space="preserve">&lt;/id&gt;</w:t>
       </w:r>
       <w:r>
         <w:rPr>
@@ -1185,124 +2310,235 @@
       </w:pPr>
       <w:r>
         <w:rPr>
-          <w:color w:val="000000"/>
-          <w:rtl w:val="0"/>
-        </w:rPr>
-        <w:t xml:space="preserve">&lt;head&gt;Molded roses&lt;/head&gt;</w:t>
-      </w:r>
-      <w:r>
-        <w:rPr>
-          <w:rtl w:val="0"/>
-        </w:rPr>
-      </w:r>
-    </w:p>
-    <w:p>
-      <w:pPr>
-        <w:keepNext w:val="0"/>
-        <w:keepLines w:val="0"/>
-        <w:widowControl w:val="0"/>
-        <w:pBdr>
-          <w:top w:space="0" w:sz="0" w:val="nil"/>
-          <w:left w:space="0" w:sz="0" w:val="nil"/>
-          <w:bottom w:space="0" w:sz="0" w:val="nil"/>
-          <w:right w:space="0" w:sz="0" w:val="nil"/>
-          <w:between w:space="0" w:sz="0" w:val="nil"/>
-        </w:pBdr>
-        <w:shd w:fill="auto" w:val="clear"/>
-        <w:contextualSpacing w:val="0"/>
-        <w:rPr>
-          <w:color w:val="000000"/>
-        </w:rPr>
-      </w:pPr>
-      <w:r>
-        <w:rPr>
-          <w:rtl w:val="0"/>
-        </w:rPr>
-      </w:r>
-    </w:p>
-    <w:p>
-      <w:pPr>
-        <w:keepNext w:val="0"/>
-        <w:keepLines w:val="0"/>
-        <w:widowControl w:val="0"/>
-        <w:pBdr>
-          <w:top w:space="0" w:sz="0" w:val="nil"/>
-          <w:left w:space="0" w:sz="0" w:val="nil"/>
-          <w:bottom w:space="0" w:sz="0" w:val="nil"/>
-          <w:right w:space="0" w:sz="0" w:val="nil"/>
-          <w:between w:space="0" w:sz="0" w:val="nil"/>
-        </w:pBdr>
-        <w:shd w:fill="auto" w:val="clear"/>
-        <w:contextualSpacing w:val="0"/>
-        <w:rPr>
-          <w:color w:val="000000"/>
-        </w:rPr>
-      </w:pPr>
-      <w:r>
-        <w:rPr>
-          <w:color w:val="000000"/>
-          <w:rtl w:val="0"/>
-        </w:rPr>
-        <w:t xml:space="preserve">&lt;ab&gt; </w:t>
-      </w:r>
-      <w:r>
-        <w:rPr>
-          <w:rtl w:val="0"/>
-        </w:rPr>
-      </w:r>
-    </w:p>
-    <w:p>
-      <w:pPr>
-        <w:keepNext w:val="0"/>
-        <w:keepLines w:val="0"/>
-        <w:widowControl w:val="0"/>
-        <w:pBdr>
-          <w:top w:space="0" w:sz="0" w:val="nil"/>
-          <w:left w:space="0" w:sz="0" w:val="nil"/>
-          <w:bottom w:space="0" w:sz="0" w:val="nil"/>
-          <w:right w:space="0" w:sz="0" w:val="nil"/>
-          <w:between w:space="0" w:sz="0" w:val="nil"/>
-        </w:pBdr>
-        <w:shd w:fill="auto" w:val="clear"/>
-        <w:contextualSpacing w:val="0"/>
-        <w:rPr>
-          <w:color w:val="000000"/>
-        </w:rPr>
-      </w:pPr>
-      <w:r>
-        <w:rPr>
-          <w:color w:val="000000"/>
-          <w:rtl w:val="0"/>
-        </w:rPr>
-        <w:t xml:space="preserve">Roses are molded with difficulty because of their petals, which are very delicate, weak, and doubled. To avoid this, rub them with &lt;m&gt;wheat oil&lt;/m&gt; which is very dessicative, and once dried it stiffens and firms up the leaves to separate them and for them to withstand soaked sand. Do the same thing with &lt;al&gt;flies&lt;/al&gt;, pansies, and other delicate things like capers.&lt;/ab&gt;</w:t>
-      </w:r>
-      <w:r>
-        <w:rPr>
-          <w:rtl w:val="0"/>
-        </w:rPr>
-      </w:r>
-    </w:p>
-    <w:p>
-      <w:pPr>
-        <w:keepNext w:val="0"/>
-        <w:keepLines w:val="0"/>
-        <w:widowControl w:val="0"/>
-        <w:pBdr>
-          <w:top w:space="0" w:sz="0" w:val="nil"/>
-          <w:left w:space="0" w:sz="0" w:val="nil"/>
-          <w:bottom w:space="0" w:sz="0" w:val="nil"/>
-          <w:right w:space="0" w:sz="0" w:val="nil"/>
-          <w:between w:space="0" w:sz="0" w:val="nil"/>
-        </w:pBdr>
-        <w:shd w:fill="auto" w:val="clear"/>
-        <w:contextualSpacing w:val="0"/>
-        <w:rPr>
-          <w:color w:val="000000"/>
-        </w:rPr>
-      </w:pPr>
-      <w:r>
-        <w:rPr>
-          <w:color w:val="000000"/>
+          <w:rFonts w:ascii="Courier New" w:cs="Courier New" w:eastAsia="Courier New" w:hAnsi="Courier New"/>
+          <w:color w:val="7f6000"/>
+          <w:sz w:val="18"/>
+          <w:szCs w:val="18"/>
+          <w:rtl w:val="0"/>
+        </w:rPr>
+        <w:t xml:space="preserve">&lt;head&gt;</w:t>
+      </w:r>
+      <w:r>
+        <w:rPr>
+          <w:color w:val="000000"/>
+          <w:rtl w:val="0"/>
+        </w:rPr>
+        <w:t xml:space="preserve">Molded roses</w:t>
+      </w:r>
+      <w:r>
+        <w:rPr>
+          <w:rFonts w:ascii="Courier New" w:cs="Courier New" w:eastAsia="Courier New" w:hAnsi="Courier New"/>
+          <w:color w:val="7f6000"/>
+          <w:sz w:val="18"/>
+          <w:szCs w:val="18"/>
+          <w:rtl w:val="0"/>
+        </w:rPr>
+        <w:t xml:space="preserve">&lt;/head&gt;</w:t>
+      </w:r>
+      <w:r>
+        <w:rPr>
+          <w:rtl w:val="0"/>
+        </w:rPr>
+      </w:r>
+    </w:p>
+    <w:p>
+      <w:pPr>
+        <w:keepNext w:val="0"/>
+        <w:keepLines w:val="0"/>
+        <w:widowControl w:val="0"/>
+        <w:pBdr>
+          <w:top w:space="0" w:sz="0" w:val="nil"/>
+          <w:left w:space="0" w:sz="0" w:val="nil"/>
+          <w:bottom w:space="0" w:sz="0" w:val="nil"/>
+          <w:right w:space="0" w:sz="0" w:val="nil"/>
+          <w:between w:space="0" w:sz="0" w:val="nil"/>
+        </w:pBdr>
+        <w:shd w:fill="auto" w:val="clear"/>
+        <w:contextualSpacing w:val="0"/>
+        <w:rPr>
+          <w:color w:val="000000"/>
+        </w:rPr>
+      </w:pPr>
+      <w:r>
+        <w:rPr>
+          <w:rtl w:val="0"/>
+        </w:rPr>
+      </w:r>
+    </w:p>
+    <w:p>
+      <w:pPr>
+        <w:keepNext w:val="0"/>
+        <w:keepLines w:val="0"/>
+        <w:widowControl w:val="0"/>
+        <w:pBdr>
+          <w:top w:space="0" w:sz="0" w:val="nil"/>
+          <w:left w:space="0" w:sz="0" w:val="nil"/>
+          <w:bottom w:space="0" w:sz="0" w:val="nil"/>
+          <w:right w:space="0" w:sz="0" w:val="nil"/>
+          <w:between w:space="0" w:sz="0" w:val="nil"/>
+        </w:pBdr>
+        <w:shd w:fill="auto" w:val="clear"/>
+        <w:contextualSpacing w:val="0"/>
+        <w:rPr>
+          <w:color w:val="000000"/>
+        </w:rPr>
+      </w:pPr>
+      <w:r>
+        <w:rPr>
+          <w:rFonts w:ascii="Courier New" w:cs="Courier New" w:eastAsia="Courier New" w:hAnsi="Courier New"/>
+          <w:color w:val="7f6000"/>
+          <w:sz w:val="18"/>
+          <w:szCs w:val="18"/>
+          <w:rtl w:val="0"/>
+        </w:rPr>
+        <w:t xml:space="preserve">&lt;ab&gt;</w:t>
+      </w:r>
+      <w:r>
+        <w:rPr>
+          <w:color w:val="000000"/>
+          <w:rtl w:val="0"/>
+        </w:rPr>
+        <w:t xml:space="preserve"> </w:t>
+      </w:r>
+      <w:r>
+        <w:rPr>
+          <w:rtl w:val="0"/>
+        </w:rPr>
+      </w:r>
+    </w:p>
+    <w:p>
+      <w:pPr>
+        <w:keepNext w:val="0"/>
+        <w:keepLines w:val="0"/>
+        <w:widowControl w:val="0"/>
+        <w:pBdr>
+          <w:top w:space="0" w:sz="0" w:val="nil"/>
+          <w:left w:space="0" w:sz="0" w:val="nil"/>
+          <w:bottom w:space="0" w:sz="0" w:val="nil"/>
+          <w:right w:space="0" w:sz="0" w:val="nil"/>
+          <w:between w:space="0" w:sz="0" w:val="nil"/>
+        </w:pBdr>
+        <w:shd w:fill="auto" w:val="clear"/>
+        <w:contextualSpacing w:val="0"/>
+        <w:rPr>
+          <w:color w:val="000000"/>
+        </w:rPr>
+      </w:pPr>
+      <w:r>
+        <w:rPr>
+          <w:color w:val="000000"/>
+          <w:rtl w:val="0"/>
+        </w:rPr>
+        <w:t xml:space="preserve">Roses are molded with difficulty because of their petals, which are very delicate, weak, and doubled. To avoid this, rub them with </w:t>
+      </w:r>
+      <w:r>
+        <w:rPr>
+          <w:rFonts w:ascii="Courier New" w:cs="Courier New" w:eastAsia="Courier New" w:hAnsi="Courier New"/>
+          <w:color w:val="0000ff"/>
+          <w:sz w:val="18"/>
+          <w:szCs w:val="18"/>
+          <w:rtl w:val="0"/>
+        </w:rPr>
+        <w:t xml:space="preserve">&lt;m&gt;</w:t>
+      </w:r>
+      <w:r>
+        <w:rPr>
+          <w:color w:val="000000"/>
+          <w:rtl w:val="0"/>
+        </w:rPr>
+        <w:t xml:space="preserve">wheat oil</w:t>
+      </w:r>
+      <w:r>
+        <w:rPr>
+          <w:rFonts w:ascii="Courier New" w:cs="Courier New" w:eastAsia="Courier New" w:hAnsi="Courier New"/>
+          <w:color w:val="0000ff"/>
+          <w:sz w:val="18"/>
+          <w:szCs w:val="18"/>
+          <w:rtl w:val="0"/>
+        </w:rPr>
+        <w:t xml:space="preserve">&lt;/m&gt;</w:t>
+      </w:r>
+      <w:r>
+        <w:rPr>
+          <w:color w:val="000000"/>
+          <w:rtl w:val="0"/>
+        </w:rPr>
+        <w:t xml:space="preserve"> which is very dessicative, and once dried it stiffens and firms up the leaves to separate them and for them to withstand soaked sand. Do the same thing with </w:t>
+      </w:r>
+      <w:r>
+        <w:rPr>
+          <w:rFonts w:ascii="Courier New" w:cs="Courier New" w:eastAsia="Courier New" w:hAnsi="Courier New"/>
+          <w:color w:val="0000ff"/>
+          <w:sz w:val="18"/>
+          <w:szCs w:val="18"/>
+          <w:rtl w:val="0"/>
+        </w:rPr>
+        <w:t xml:space="preserve">&lt;al&gt;</w:t>
+      </w:r>
+      <w:r>
+        <w:rPr>
+          <w:color w:val="000000"/>
+          <w:rtl w:val="0"/>
+        </w:rPr>
+        <w:t xml:space="preserve">flies</w:t>
+      </w:r>
+      <w:r>
+        <w:rPr>
+          <w:rFonts w:ascii="Courier New" w:cs="Courier New" w:eastAsia="Courier New" w:hAnsi="Courier New"/>
+          <w:color w:val="0000ff"/>
+          <w:sz w:val="18"/>
+          <w:szCs w:val="18"/>
+          <w:rtl w:val="0"/>
+        </w:rPr>
+        <w:t xml:space="preserve">&lt;/al&gt;</w:t>
+      </w:r>
+      <w:r>
+        <w:rPr>
+          <w:color w:val="000000"/>
+          <w:rtl w:val="0"/>
+        </w:rPr>
+        <w:t xml:space="preserve">, pansies, and other delicate things like capers.</w:t>
+      </w:r>
+      <w:r>
+        <w:rPr>
+          <w:rFonts w:ascii="Courier New" w:cs="Courier New" w:eastAsia="Courier New" w:hAnsi="Courier New"/>
+          <w:color w:val="7f6000"/>
+          <w:sz w:val="18"/>
+          <w:szCs w:val="18"/>
+          <w:rtl w:val="0"/>
+        </w:rPr>
+        <w:t xml:space="preserve">&lt;/ab&gt;</w:t>
+      </w:r>
+      <w:r>
+        <w:rPr>
+          <w:rtl w:val="0"/>
+        </w:rPr>
+      </w:r>
+    </w:p>
+    <w:p>
+      <w:pPr>
+        <w:keepNext w:val="0"/>
+        <w:keepLines w:val="0"/>
+        <w:widowControl w:val="0"/>
+        <w:pBdr>
+          <w:top w:space="0" w:sz="0" w:val="nil"/>
+          <w:left w:space="0" w:sz="0" w:val="nil"/>
+          <w:bottom w:space="0" w:sz="0" w:val="nil"/>
+          <w:right w:space="0" w:sz="0" w:val="nil"/>
+          <w:between w:space="0" w:sz="0" w:val="nil"/>
+        </w:pBdr>
+        <w:shd w:fill="auto" w:val="clear"/>
+        <w:contextualSpacing w:val="0"/>
+        <w:rPr>
+          <w:color w:val="000000"/>
+        </w:rPr>
+      </w:pPr>
+      <w:r>
+        <w:rPr>
+          <w:rFonts w:ascii="Courier New" w:cs="Courier New" w:eastAsia="Courier New" w:hAnsi="Courier New"/>
+          <w:color w:val="7f6000"/>
+          <w:sz w:val="18"/>
+          <w:szCs w:val="18"/>
           <w:rtl w:val="0"/>
         </w:rPr>
         <w:t xml:space="preserve">&lt;/div&gt;</w:t>

--- a/TEMP/input/p129r_GC_FP_JBB+_MHS+/tl_p129r.docx
+++ b/TEMP/input/p129r_GC_FP_JBB+_MHS+/tl_p129r.docx
@@ -2568,36 +2568,14 @@
     <w:rPrDefault>
       <w:rPr>
         <w:rFonts w:ascii="Arial" w:cs="Arial" w:eastAsia="Arial" w:hAnsi="Arial"/>
-        <w:b w:val="0"/>
-        <w:i w:val="0"/>
-        <w:smallCaps w:val="0"/>
-        <w:strike w:val="0"/>
-        <w:color w:val="000000"/>
         <w:sz w:val="22"/>
         <w:szCs w:val="22"/>
-        <w:u w:val="none"/>
-        <w:shd w:fill="auto" w:val="clear"/>
-        <w:vertAlign w:val="baseline"/>
         <w:lang w:val="en"/>
       </w:rPr>
     </w:rPrDefault>
     <w:pPrDefault>
       <w:pPr>
-        <w:keepNext w:val="0"/>
-        <w:keepLines w:val="0"/>
-        <w:widowControl w:val="1"/>
-        <w:pBdr>
-          <w:top w:space="0" w:sz="0" w:val="nil"/>
-          <w:left w:space="0" w:sz="0" w:val="nil"/>
-          <w:bottom w:space="0" w:sz="0" w:val="nil"/>
-          <w:right w:space="0" w:sz="0" w:val="nil"/>
-          <w:between w:space="0" w:sz="0" w:val="nil"/>
-        </w:pBdr>
-        <w:shd w:fill="auto" w:val="clear"/>
-        <w:spacing w:after="0" w:before="0" w:line="276" w:lineRule="auto"/>
-        <w:ind w:left="0" w:right="0" w:firstLine="0"/>
-        <w:contextualSpacing w:val="0"/>
-        <w:jc w:val="left"/>
+        <w:spacing w:line="276" w:lineRule="auto"/>
       </w:pPr>
     </w:pPrDefault>
   </w:docDefaults>

--- a/TEMP/input/p129r_GC_FP_JBB+_MHS+/tl_p129r.docx
+++ b/TEMP/input/p129r_GC_FP_JBB+_MHS+/tl_p129r.docx
@@ -951,10 +951,29 @@
       </w:r>
       <w:r>
         <w:rPr>
-          <w:color w:val="000000"/>
-          <w:rtl w:val="0"/>
-        </w:rPr>
-        <w:t xml:space="preserve">Wormwood</w:t>
+          <w:rtl w:val="0"/>
+        </w:rPr>
+        <w:t xml:space="preserve">For w</w:t>
+      </w:r>
+      <w:r>
+        <w:rPr>
+          <w:color w:val="000000"/>
+          <w:rtl w:val="0"/>
+        </w:rPr>
+        <w:t xml:space="preserve">orm</w:t>
+      </w:r>
+      <w:r>
+        <w:rPr>
+          <w:rtl w:val="0"/>
+        </w:rPr>
+        <w:t xml:space="preserve">see</w:t>
+      </w:r>
+      <w:r>
+        <w:rPr>
+          <w:color w:val="000000"/>
+          <w:rtl w:val="0"/>
+        </w:rPr>
+        <w:t xml:space="preserve">d</w:t>
       </w:r>
       <w:r>
         <w:rPr>
@@ -1186,10 +1205,9 @@
       </w:r>
       <w:r>
         <w:rPr>
-          <w:color w:val="000000"/>
-          <w:rtl w:val="0"/>
-        </w:rPr>
-        <w:t xml:space="preserve">scudegrun</w:t>
+          <w:rtl w:val="0"/>
+        </w:rPr>
+        <w:t xml:space="preserve">stil de grain yellow</w:t>
       </w:r>
       <w:r>
         <w:rPr>
@@ -1216,6 +1234,549 @@
           <w:szCs w:val="18"/>
           <w:rtl w:val="0"/>
         </w:rPr>
+        <w:t xml:space="preserve">&lt;m&gt;&lt;fr&gt;</w:t>
+      </w:r>
+      <w:r>
+        <w:rPr>
+          <w:color w:val="000000"/>
+          <w:rtl w:val="0"/>
+        </w:rPr>
+        <w:t xml:space="preserve">cendré </w:t>
+      </w:r>
+      <w:r>
+        <w:rPr>
+          <w:color w:val="000000"/>
+          <w:rtl w:val="0"/>
+        </w:rPr>
+        <w:t xml:space="preserve">d'azur</w:t>
+      </w:r>
+      <w:r>
+        <w:rPr>
+          <w:rFonts w:ascii="Courier New" w:cs="Courier New" w:eastAsia="Courier New" w:hAnsi="Courier New"/>
+          <w:color w:val="0000ff"/>
+          <w:sz w:val="18"/>
+          <w:szCs w:val="18"/>
+          <w:rtl w:val="0"/>
+        </w:rPr>
+        <w:t xml:space="preserve">&lt;/fr&gt;&lt;/m&gt;</w:t>
+      </w:r>
+      <w:r>
+        <w:rPr>
+          <w:color w:val="000000"/>
+          <w:rtl w:val="0"/>
+        </w:rPr>
+        <w:t xml:space="preserve">. Mix </w:t>
+      </w:r>
+      <w:r>
+        <w:rPr>
+          <w:rtl w:val="0"/>
+        </w:rPr>
+        <w:t xml:space="preserve">&amp;</w:t>
+      </w:r>
+      <w:r>
+        <w:rPr>
+          <w:rFonts w:ascii="Courier New" w:cs="Courier New" w:eastAsia="Courier New" w:hAnsi="Courier New"/>
+          <w:color w:val="a9a9a9"/>
+          <w:sz w:val="18"/>
+          <w:szCs w:val="18"/>
+          <w:rtl w:val="0"/>
+        </w:rPr>
+        <w:t xml:space="preserve">amp;</w:t>
+      </w:r>
+      <w:r>
+        <w:rPr>
+          <w:color w:val="000000"/>
+          <w:rtl w:val="0"/>
+        </w:rPr>
+        <w:t xml:space="preserve"> </w:t>
+      </w:r>
+      <w:r>
+        <w:rPr>
+          <w:rtl w:val="0"/>
+        </w:rPr>
+        <w:t xml:space="preserve">compose </w:t>
+      </w:r>
+      <w:r>
+        <w:rPr>
+          <w:color w:val="000000"/>
+          <w:rtl w:val="0"/>
+        </w:rPr>
+        <w:t xml:space="preserve">your color </w:t>
+      </w:r>
+      <w:r>
+        <w:rPr>
+          <w:rtl w:val="0"/>
+        </w:rPr>
+        <w:t xml:space="preserve">according to </w:t>
+      </w:r>
+      <w:r>
+        <w:rPr>
+          <w:color w:val="000000"/>
+          <w:rtl w:val="0"/>
+        </w:rPr>
+        <w:t xml:space="preserve">a natural branch that you will have. </w:t>
+      </w:r>
+      <w:r>
+        <w:rPr>
+          <w:rFonts w:ascii="Courier New" w:cs="Courier New" w:eastAsia="Courier New" w:hAnsi="Courier New"/>
+          <w:color w:val="7f6000"/>
+          <w:sz w:val="18"/>
+          <w:szCs w:val="18"/>
+          <w:rtl w:val="0"/>
+        </w:rPr>
+        <w:t xml:space="preserve">&lt;/ab&gt;</w:t>
+      </w:r>
+      <w:r>
+        <w:rPr>
+          <w:rtl w:val="0"/>
+        </w:rPr>
+      </w:r>
+    </w:p>
+    <w:p>
+      <w:pPr>
+        <w:keepNext w:val="0"/>
+        <w:keepLines w:val="0"/>
+        <w:widowControl w:val="0"/>
+        <w:pBdr>
+          <w:top w:space="0" w:sz="0" w:val="nil"/>
+          <w:left w:space="0" w:sz="0" w:val="nil"/>
+          <w:bottom w:space="0" w:sz="0" w:val="nil"/>
+          <w:right w:space="0" w:sz="0" w:val="nil"/>
+          <w:between w:space="0" w:sz="0" w:val="nil"/>
+        </w:pBdr>
+        <w:shd w:fill="auto" w:val="clear"/>
+        <w:contextualSpacing w:val="0"/>
+        <w:rPr>
+          <w:color w:val="000000"/>
+        </w:rPr>
+      </w:pPr>
+      <w:r>
+        <w:rPr>
+          <w:rFonts w:ascii="Courier New" w:cs="Courier New" w:eastAsia="Courier New" w:hAnsi="Courier New"/>
+          <w:color w:val="7f6000"/>
+          <w:sz w:val="18"/>
+          <w:szCs w:val="18"/>
+          <w:rtl w:val="0"/>
+        </w:rPr>
+        <w:t xml:space="preserve">&lt;/div&gt;</w:t>
+      </w:r>
+      <w:r>
+        <w:rPr>
+          <w:rtl w:val="0"/>
+        </w:rPr>
+      </w:r>
+    </w:p>
+    <w:p>
+      <w:pPr>
+        <w:keepNext w:val="0"/>
+        <w:keepLines w:val="0"/>
+        <w:widowControl w:val="0"/>
+        <w:pBdr>
+          <w:top w:space="0" w:sz="0" w:val="nil"/>
+          <w:left w:space="0" w:sz="0" w:val="nil"/>
+          <w:bottom w:space="0" w:sz="0" w:val="nil"/>
+          <w:right w:space="0" w:sz="0" w:val="nil"/>
+          <w:between w:space="0" w:sz="0" w:val="nil"/>
+        </w:pBdr>
+        <w:shd w:fill="auto" w:val="clear"/>
+        <w:contextualSpacing w:val="0"/>
+        <w:rPr>
+          <w:rFonts w:ascii="Courier New" w:cs="Courier New" w:eastAsia="Courier New" w:hAnsi="Courier New"/>
+          <w:color w:val="7f6000"/>
+          <w:sz w:val="18"/>
+          <w:szCs w:val="18"/>
+        </w:rPr>
+      </w:pPr>
+      <w:r>
+        <w:rPr>
+          <w:rFonts w:ascii="Courier New" w:cs="Courier New" w:eastAsia="Courier New" w:hAnsi="Courier New"/>
+          <w:color w:val="7f6000"/>
+          <w:sz w:val="18"/>
+          <w:szCs w:val="18"/>
+          <w:rtl w:val="0"/>
+        </w:rPr>
+        <w:t xml:space="preserve">&lt;div&gt;</w:t>
+      </w:r>
+    </w:p>
+    <w:p>
+      <w:pPr>
+        <w:keepNext w:val="0"/>
+        <w:keepLines w:val="0"/>
+        <w:widowControl w:val="0"/>
+        <w:pBdr>
+          <w:top w:space="0" w:sz="0" w:val="nil"/>
+          <w:left w:space="0" w:sz="0" w:val="nil"/>
+          <w:bottom w:space="0" w:sz="0" w:val="nil"/>
+          <w:right w:space="0" w:sz="0" w:val="nil"/>
+          <w:between w:space="0" w:sz="0" w:val="nil"/>
+        </w:pBdr>
+        <w:shd w:fill="auto" w:val="clear"/>
+        <w:contextualSpacing w:val="0"/>
+        <w:rPr>
+          <w:rFonts w:ascii="Courier New" w:cs="Courier New" w:eastAsia="Courier New" w:hAnsi="Courier New"/>
+          <w:color w:val="7f6000"/>
+          <w:sz w:val="18"/>
+          <w:szCs w:val="18"/>
+        </w:rPr>
+      </w:pPr>
+      <w:r>
+        <w:rPr>
+          <w:rtl w:val="0"/>
+        </w:rPr>
+      </w:r>
+    </w:p>
+    <w:p>
+      <w:pPr>
+        <w:keepNext w:val="0"/>
+        <w:keepLines w:val="0"/>
+        <w:widowControl w:val="0"/>
+        <w:pBdr>
+          <w:top w:space="0" w:sz="0" w:val="nil"/>
+          <w:left w:space="0" w:sz="0" w:val="nil"/>
+          <w:bottom w:space="0" w:sz="0" w:val="nil"/>
+          <w:right w:space="0" w:sz="0" w:val="nil"/>
+          <w:between w:space="0" w:sz="0" w:val="nil"/>
+        </w:pBdr>
+        <w:shd w:fill="auto" w:val="clear"/>
+        <w:contextualSpacing w:val="0"/>
+        <w:rPr>
+          <w:color w:val="000000"/>
+        </w:rPr>
+      </w:pPr>
+      <w:r>
+        <w:rPr>
+          <w:rFonts w:ascii="Courier New" w:cs="Courier New" w:eastAsia="Courier New" w:hAnsi="Courier New"/>
+          <w:color w:val="7f6000"/>
+          <w:sz w:val="18"/>
+          <w:szCs w:val="18"/>
+          <w:rtl w:val="0"/>
+        </w:rPr>
+        <w:t xml:space="preserve">&lt;id&gt;</w:t>
+      </w:r>
+      <w:r>
+        <w:rPr>
+          <w:color w:val="000000"/>
+          <w:rtl w:val="0"/>
+        </w:rPr>
+        <w:t xml:space="preserve">p129r_3</w:t>
+      </w:r>
+      <w:r>
+        <w:rPr>
+          <w:rFonts w:ascii="Courier New" w:cs="Courier New" w:eastAsia="Courier New" w:hAnsi="Courier New"/>
+          <w:color w:val="7f6000"/>
+          <w:sz w:val="18"/>
+          <w:szCs w:val="18"/>
+          <w:rtl w:val="0"/>
+        </w:rPr>
+        <w:t xml:space="preserve">&lt;/id&gt;</w:t>
+      </w:r>
+      <w:r>
+        <w:rPr>
+          <w:rtl w:val="0"/>
+        </w:rPr>
+      </w:r>
+    </w:p>
+    <w:p>
+      <w:pPr>
+        <w:keepNext w:val="0"/>
+        <w:keepLines w:val="0"/>
+        <w:widowControl w:val="0"/>
+        <w:pBdr>
+          <w:top w:space="0" w:sz="0" w:val="nil"/>
+          <w:left w:space="0" w:sz="0" w:val="nil"/>
+          <w:bottom w:space="0" w:sz="0" w:val="nil"/>
+          <w:right w:space="0" w:sz="0" w:val="nil"/>
+          <w:between w:space="0" w:sz="0" w:val="nil"/>
+        </w:pBdr>
+        <w:shd w:fill="auto" w:val="clear"/>
+        <w:contextualSpacing w:val="0"/>
+        <w:rPr>
+          <w:color w:val="000000"/>
+        </w:rPr>
+      </w:pPr>
+      <w:r>
+        <w:rPr>
+          <w:rtl w:val="0"/>
+        </w:rPr>
+      </w:r>
+    </w:p>
+    <w:p>
+      <w:pPr>
+        <w:keepNext w:val="0"/>
+        <w:keepLines w:val="0"/>
+        <w:widowControl w:val="0"/>
+        <w:pBdr>
+          <w:top w:space="0" w:sz="0" w:val="nil"/>
+          <w:left w:space="0" w:sz="0" w:val="nil"/>
+          <w:bottom w:space="0" w:sz="0" w:val="nil"/>
+          <w:right w:space="0" w:sz="0" w:val="nil"/>
+          <w:between w:space="0" w:sz="0" w:val="nil"/>
+        </w:pBdr>
+        <w:shd w:fill="auto" w:val="clear"/>
+        <w:contextualSpacing w:val="0"/>
+        <w:rPr>
+          <w:color w:val="000000"/>
+        </w:rPr>
+      </w:pPr>
+      <w:r>
+        <w:rPr>
+          <w:rFonts w:ascii="Courier New" w:cs="Courier New" w:eastAsia="Courier New" w:hAnsi="Courier New"/>
+          <w:color w:val="7f6000"/>
+          <w:sz w:val="18"/>
+          <w:szCs w:val="18"/>
+          <w:rtl w:val="0"/>
+        </w:rPr>
+        <w:t xml:space="preserve">&lt;head&gt;</w:t>
+      </w:r>
+      <w:r>
+        <w:rPr>
+          <w:rFonts w:ascii="Courier New" w:cs="Courier New" w:eastAsia="Courier New" w:hAnsi="Courier New"/>
+          <w:color w:val="0000ff"/>
+          <w:sz w:val="18"/>
+          <w:szCs w:val="18"/>
+          <w:rtl w:val="0"/>
+        </w:rPr>
+        <w:t xml:space="preserve">&lt;al&gt;</w:t>
+      </w:r>
+      <w:r>
+        <w:rPr>
+          <w:color w:val="000000"/>
+          <w:rtl w:val="0"/>
+        </w:rPr>
+        <w:t xml:space="preserve">Viper color</w:t>
+      </w:r>
+      <w:r>
+        <w:rPr>
+          <w:rFonts w:ascii="Courier New" w:cs="Courier New" w:eastAsia="Courier New" w:hAnsi="Courier New"/>
+          <w:color w:val="0000ff"/>
+          <w:sz w:val="18"/>
+          <w:szCs w:val="18"/>
+          <w:rtl w:val="0"/>
+        </w:rPr>
+        <w:t xml:space="preserve">&lt;/al&gt;</w:t>
+      </w:r>
+      <w:r>
+        <w:rPr>
+          <w:rFonts w:ascii="Courier New" w:cs="Courier New" w:eastAsia="Courier New" w:hAnsi="Courier New"/>
+          <w:color w:val="7f6000"/>
+          <w:sz w:val="18"/>
+          <w:szCs w:val="18"/>
+          <w:rtl w:val="0"/>
+        </w:rPr>
+        <w:t xml:space="preserve">&lt;/head&gt;</w:t>
+      </w:r>
+      <w:r>
+        <w:rPr>
+          <w:rtl w:val="0"/>
+        </w:rPr>
+      </w:r>
+    </w:p>
+    <w:p>
+      <w:pPr>
+        <w:keepNext w:val="0"/>
+        <w:keepLines w:val="0"/>
+        <w:widowControl w:val="0"/>
+        <w:pBdr>
+          <w:top w:space="0" w:sz="0" w:val="nil"/>
+          <w:left w:space="0" w:sz="0" w:val="nil"/>
+          <w:bottom w:space="0" w:sz="0" w:val="nil"/>
+          <w:right w:space="0" w:sz="0" w:val="nil"/>
+          <w:between w:space="0" w:sz="0" w:val="nil"/>
+        </w:pBdr>
+        <w:shd w:fill="auto" w:val="clear"/>
+        <w:contextualSpacing w:val="0"/>
+        <w:rPr>
+          <w:color w:val="000000"/>
+        </w:rPr>
+      </w:pPr>
+      <w:r>
+        <w:rPr>
+          <w:rtl w:val="0"/>
+        </w:rPr>
+      </w:r>
+    </w:p>
+    <w:p>
+      <w:pPr>
+        <w:keepNext w:val="0"/>
+        <w:keepLines w:val="0"/>
+        <w:widowControl w:val="0"/>
+        <w:pBdr>
+          <w:top w:space="0" w:sz="0" w:val="nil"/>
+          <w:left w:space="0" w:sz="0" w:val="nil"/>
+          <w:bottom w:space="0" w:sz="0" w:val="nil"/>
+          <w:right w:space="0" w:sz="0" w:val="nil"/>
+          <w:between w:space="0" w:sz="0" w:val="nil"/>
+        </w:pBdr>
+        <w:shd w:fill="auto" w:val="clear"/>
+        <w:contextualSpacing w:val="0"/>
+        <w:rPr>
+          <w:color w:val="000000"/>
+        </w:rPr>
+      </w:pPr>
+      <w:r>
+        <w:rPr>
+          <w:rFonts w:ascii="Courier New" w:cs="Courier New" w:eastAsia="Courier New" w:hAnsi="Courier New"/>
+          <w:color w:val="7f6000"/>
+          <w:sz w:val="18"/>
+          <w:szCs w:val="18"/>
+          <w:rtl w:val="0"/>
+        </w:rPr>
+        <w:t xml:space="preserve">&lt;ab&gt;</w:t>
+      </w:r>
+      <w:r>
+        <w:rPr>
+          <w:color w:val="000000"/>
+          <w:rtl w:val="0"/>
+        </w:rPr>
+        <w:t xml:space="preserve"> </w:t>
+      </w:r>
+      <w:r>
+        <w:rPr>
+          <w:rtl w:val="0"/>
+        </w:rPr>
+      </w:r>
+    </w:p>
+    <w:p>
+      <w:pPr>
+        <w:keepNext w:val="0"/>
+        <w:keepLines w:val="0"/>
+        <w:widowControl w:val="0"/>
+        <w:pBdr>
+          <w:top w:space="0" w:sz="0" w:val="nil"/>
+          <w:left w:space="0" w:sz="0" w:val="nil"/>
+          <w:bottom w:space="0" w:sz="0" w:val="nil"/>
+          <w:right w:space="0" w:sz="0" w:val="nil"/>
+          <w:between w:space="0" w:sz="0" w:val="nil"/>
+        </w:pBdr>
+        <w:shd w:fill="auto" w:val="clear"/>
+        <w:contextualSpacing w:val="0"/>
+        <w:rPr>
+          <w:color w:val="000000"/>
+        </w:rPr>
+      </w:pPr>
+      <w:r>
+        <w:rPr>
+          <w:color w:val="000000"/>
+          <w:rtl w:val="0"/>
+        </w:rPr>
+        <w:t xml:space="preserve">It is the most beautiful </w:t>
+      </w:r>
+      <w:r>
+        <w:rPr>
+          <w:rFonts w:ascii="Courier New" w:cs="Courier New" w:eastAsia="Courier New" w:hAnsi="Courier New"/>
+          <w:color w:val="0000ff"/>
+          <w:sz w:val="18"/>
+          <w:szCs w:val="18"/>
+          <w:rtl w:val="0"/>
+        </w:rPr>
+        <w:t xml:space="preserve">&lt;al&gt;</w:t>
+      </w:r>
+      <w:r>
+        <w:rPr>
+          <w:color w:val="000000"/>
+          <w:rtl w:val="0"/>
+        </w:rPr>
+        <w:t xml:space="preserve">snake</w:t>
+      </w:r>
+      <w:r>
+        <w:rPr>
+          <w:rFonts w:ascii="Courier New" w:cs="Courier New" w:eastAsia="Courier New" w:hAnsi="Courier New"/>
+          <w:color w:val="0000ff"/>
+          <w:sz w:val="18"/>
+          <w:szCs w:val="18"/>
+          <w:rtl w:val="0"/>
+        </w:rPr>
+        <w:t xml:space="preserve">&lt;/al&gt;</w:t>
+      </w:r>
+      <w:r>
+        <w:rPr>
+          <w:color w:val="000000"/>
+          <w:rtl w:val="0"/>
+        </w:rPr>
+        <w:t xml:space="preserve"> that can be molded, because it has very beautiful </w:t>
+      </w:r>
+      <w:r>
+        <w:rPr>
+          <w:color w:val="000000"/>
+          <w:rtl w:val="0"/>
+        </w:rPr>
+        <w:t xml:space="preserve">scales, </w:t>
+      </w:r>
+      <w:r>
+        <w:rPr>
+          <w:color w:val="000000"/>
+          <w:rtl w:val="0"/>
+        </w:rPr>
+        <w:t xml:space="preserve">&amp;</w:t>
+      </w:r>
+      <w:r>
+        <w:rPr>
+          <w:rFonts w:ascii="Courier New" w:cs="Courier New" w:eastAsia="Courier New" w:hAnsi="Courier New"/>
+          <w:color w:val="a9a9a9"/>
+          <w:sz w:val="18"/>
+          <w:szCs w:val="18"/>
+          <w:rtl w:val="0"/>
+        </w:rPr>
+        <w:t xml:space="preserve">amp;</w:t>
+      </w:r>
+      <w:r>
+        <w:rPr>
+          <w:color w:val="000000"/>
+          <w:rtl w:val="0"/>
+        </w:rPr>
+        <w:t xml:space="preserve"> hard &amp;</w:t>
+      </w:r>
+      <w:r>
+        <w:rPr>
+          <w:rFonts w:ascii="Courier New" w:cs="Courier New" w:eastAsia="Courier New" w:hAnsi="Courier New"/>
+          <w:color w:val="a9a9a9"/>
+          <w:sz w:val="18"/>
+          <w:szCs w:val="18"/>
+          <w:rtl w:val="0"/>
+        </w:rPr>
+        <w:t xml:space="preserve">amp;</w:t>
+      </w:r>
+      <w:r>
+        <w:rPr>
+          <w:color w:val="000000"/>
+          <w:rtl w:val="0"/>
+        </w:rPr>
+        <w:t xml:space="preserve"> transparent. Its </w:t>
+      </w:r>
+      <w:r>
+        <w:rPr>
+          <w:rtl w:val="0"/>
+        </w:rPr>
+        <w:t xml:space="preserve">true</w:t>
+      </w:r>
+      <w:r>
+        <w:rPr>
+          <w:color w:val="000000"/>
+          <w:rtl w:val="0"/>
+        </w:rPr>
+        <w:t xml:space="preserve"> color is made </w:t>
+      </w:r>
+      <w:r>
+        <w:rPr>
+          <w:rtl w:val="0"/>
+        </w:rPr>
+        <w:t xml:space="preserve">with</w:t>
+      </w:r>
+      <w:r>
+        <w:rPr>
+          <w:color w:val="000000"/>
+          <w:rtl w:val="0"/>
+        </w:rPr>
+        <w:t xml:space="preserve"> good </w:t>
+      </w:r>
+      <w:r>
+        <w:rPr>
+          <w:rFonts w:ascii="Courier New" w:cs="Courier New" w:eastAsia="Courier New" w:hAnsi="Courier New"/>
+          <w:color w:val="0000ff"/>
+          <w:sz w:val="18"/>
+          <w:szCs w:val="18"/>
+          <w:rtl w:val="0"/>
+        </w:rPr>
         <w:t xml:space="preserve">&lt;m&gt;</w:t>
       </w:r>
       <w:r>
@@ -1223,14 +1784,54 @@
           <w:color w:val="000000"/>
           <w:rtl w:val="0"/>
         </w:rPr>
-        <w:t xml:space="preserve">cendré </w:t>
-      </w:r>
-      <w:r>
-        <w:rPr>
-          <w:color w:val="000000"/>
-          <w:rtl w:val="0"/>
-        </w:rPr>
-        <w:t xml:space="preserve">d'azur</w:t>
+        <w:t xml:space="preserve">verdigris</w:t>
+      </w:r>
+      <w:r>
+        <w:rPr>
+          <w:rFonts w:ascii="Courier New" w:cs="Courier New" w:eastAsia="Courier New" w:hAnsi="Courier New"/>
+          <w:color w:val="0000ff"/>
+          <w:sz w:val="18"/>
+          <w:szCs w:val="18"/>
+          <w:rtl w:val="0"/>
+        </w:rPr>
+        <w:t xml:space="preserve">&lt;/m&gt;,</w:t>
+      </w:r>
+      <w:r>
+        <w:rPr>
+          <w:color w:val="000000"/>
+          <w:rtl w:val="0"/>
+        </w:rPr>
+        <w:t xml:space="preserve"> well </w:t>
+      </w:r>
+      <w:r>
+        <w:rPr>
+          <w:rtl w:val="0"/>
+        </w:rPr>
+        <w:t xml:space="preserve">ground</w:t>
+      </w:r>
+      <w:r>
+        <w:rPr>
+          <w:color w:val="000000"/>
+          <w:rtl w:val="0"/>
+        </w:rPr>
+        <w:t xml:space="preserve"> with some good </w:t>
+      </w:r>
+      <w:r>
+        <w:rPr>
+          <w:rFonts w:ascii="Courier New" w:cs="Courier New" w:eastAsia="Courier New" w:hAnsi="Courier New"/>
+          <w:color w:val="0000ff"/>
+          <w:sz w:val="18"/>
+          <w:szCs w:val="18"/>
+          <w:rtl w:val="0"/>
+        </w:rPr>
+        <w:t xml:space="preserve">&lt;m&gt;</w:t>
+      </w:r>
+      <w:r>
+        <w:rPr>
+          <w:color w:val="000000"/>
+          <w:rtl w:val="0"/>
+        </w:rPr>
+        <w:t xml:space="preserve">vinegar</w:t>
       </w:r>
       <w:r>
         <w:rPr>
@@ -1247,7 +1848,88 @@
           <w:color w:val="000000"/>
           <w:rtl w:val="0"/>
         </w:rPr>
-        <w:t xml:space="preserve">. Mix and arrange your color with a branch you have. </w:t>
+        <w:t xml:space="preserve">, if it is of </w:t>
+      </w:r>
+      <w:r>
+        <w:rPr>
+          <w:rFonts w:ascii="Courier New" w:cs="Courier New" w:eastAsia="Courier New" w:hAnsi="Courier New"/>
+          <w:color w:val="0000ff"/>
+          <w:sz w:val="18"/>
+          <w:szCs w:val="18"/>
+          <w:rtl w:val="0"/>
+        </w:rPr>
+        <w:t xml:space="preserve">&lt;m&gt;</w:t>
+      </w:r>
+      <w:r>
+        <w:rPr>
+          <w:color w:val="000000"/>
+          <w:rtl w:val="0"/>
+        </w:rPr>
+        <w:t xml:space="preserve">lead</w:t>
+      </w:r>
+      <w:r>
+        <w:rPr>
+          <w:rFonts w:ascii="Courier New" w:cs="Courier New" w:eastAsia="Courier New" w:hAnsi="Courier New"/>
+          <w:color w:val="0000ff"/>
+          <w:sz w:val="18"/>
+          <w:szCs w:val="18"/>
+          <w:rtl w:val="0"/>
+        </w:rPr>
+        <w:t xml:space="preserve">&lt;/m&gt;</w:t>
+      </w:r>
+      <w:r>
+        <w:rPr>
+          <w:color w:val="000000"/>
+          <w:rtl w:val="0"/>
+        </w:rPr>
+        <w:t xml:space="preserve"> or </w:t>
+      </w:r>
+      <w:r>
+        <w:rPr>
+          <w:rFonts w:ascii="Courier New" w:cs="Courier New" w:eastAsia="Courier New" w:hAnsi="Courier New"/>
+          <w:color w:val="0000ff"/>
+          <w:sz w:val="18"/>
+          <w:szCs w:val="18"/>
+          <w:rtl w:val="0"/>
+        </w:rPr>
+        <w:t xml:space="preserve">&lt;m&gt;</w:t>
+      </w:r>
+      <w:r>
+        <w:rPr>
+          <w:color w:val="000000"/>
+          <w:rtl w:val="0"/>
+        </w:rPr>
+        <w:t xml:space="preserve">tin</w:t>
+      </w:r>
+      <w:r>
+        <w:rPr>
+          <w:rFonts w:ascii="Courier New" w:cs="Courier New" w:eastAsia="Courier New" w:hAnsi="Courier New"/>
+          <w:color w:val="0000ff"/>
+          <w:sz w:val="18"/>
+          <w:szCs w:val="18"/>
+          <w:rtl w:val="0"/>
+        </w:rPr>
+        <w:t xml:space="preserve">&lt;/m&gt;</w:t>
+      </w:r>
+      <w:r>
+        <w:rPr>
+          <w:color w:val="000000"/>
+          <w:rtl w:val="0"/>
+        </w:rPr>
+        <w:t xml:space="preserve">. And if it </w:t>
+      </w:r>
+      <w:r>
+        <w:rPr>
+          <w:rtl w:val="0"/>
+        </w:rPr>
+        <w:t xml:space="preserve">is in some place darker, fumigate this first color with sulphur, as you know. And if one needs to lighten and whiten, like under the throat, rub with a coarse linen. The male, ejects by its character which is at the base, when it is tightly pressed, a little mass like a half ball of arquebus, made in the genitals and full of very venomous spurs</w:t>
+      </w:r>
+      <w:r>
+        <w:rPr>
+          <w:color w:val="000000"/>
+          <w:rtl w:val="0"/>
+        </w:rPr>
+        <w:t xml:space="preserve">.</w:t>
       </w:r>
       <w:r>
         <w:rPr>
@@ -1285,6 +1967,345 @@
       </w:pPr>
       <w:r>
         <w:rPr>
+          <w:color w:val="000000"/>
+          <w:rtl w:val="0"/>
+        </w:rPr>
+        <w:t xml:space="preserve"> </w:t>
+      </w:r>
+      <w:r>
+        <w:rPr>
+          <w:rtl w:val="0"/>
+        </w:rPr>
+      </w:r>
+    </w:p>
+    <w:p>
+      <w:pPr>
+        <w:keepNext w:val="0"/>
+        <w:keepLines w:val="0"/>
+        <w:widowControl w:val="0"/>
+        <w:pBdr>
+          <w:top w:space="0" w:sz="0" w:val="nil"/>
+          <w:left w:space="0" w:sz="0" w:val="nil"/>
+          <w:bottom w:space="0" w:sz="0" w:val="nil"/>
+          <w:right w:space="0" w:sz="0" w:val="nil"/>
+          <w:between w:space="0" w:sz="0" w:val="nil"/>
+        </w:pBdr>
+        <w:shd w:fill="auto" w:val="clear"/>
+        <w:contextualSpacing w:val="0"/>
+        <w:rPr>
+          <w:color w:val="000000"/>
+        </w:rPr>
+      </w:pPr>
+      <w:r>
+        <w:rPr>
+          <w:rFonts w:ascii="Courier New" w:cs="Courier New" w:eastAsia="Courier New" w:hAnsi="Courier New"/>
+          <w:color w:val="7f6000"/>
+          <w:sz w:val="18"/>
+          <w:szCs w:val="18"/>
+          <w:rtl w:val="0"/>
+        </w:rPr>
+        <w:t xml:space="preserve">&lt;ab&gt;</w:t>
+      </w:r>
+      <w:r>
+        <w:rPr>
+          <w:color w:val="000000"/>
+          <w:rtl w:val="0"/>
+        </w:rPr>
+        <w:t xml:space="preserve"> </w:t>
+      </w:r>
+      <w:r>
+        <w:rPr>
+          <w:rtl w:val="0"/>
+        </w:rPr>
+      </w:r>
+    </w:p>
+    <w:p>
+      <w:pPr>
+        <w:keepNext w:val="0"/>
+        <w:keepLines w:val="0"/>
+        <w:widowControl w:val="0"/>
+        <w:pBdr>
+          <w:top w:space="0" w:sz="0" w:val="nil"/>
+          <w:left w:space="0" w:sz="0" w:val="nil"/>
+          <w:bottom w:space="0" w:sz="0" w:val="nil"/>
+          <w:right w:space="0" w:sz="0" w:val="nil"/>
+          <w:between w:space="0" w:sz="0" w:val="nil"/>
+        </w:pBdr>
+        <w:shd w:fill="auto" w:val="clear"/>
+        <w:contextualSpacing w:val="0"/>
+        <w:rPr>
+          <w:color w:val="000000"/>
+        </w:rPr>
+      </w:pPr>
+      <w:r>
+        <w:rPr>
+          <w:rFonts w:ascii="Courier New" w:cs="Courier New" w:eastAsia="Courier New" w:hAnsi="Courier New"/>
+          <w:color w:val="7f6000"/>
+          <w:sz w:val="18"/>
+          <w:szCs w:val="18"/>
+          <w:rtl w:val="0"/>
+        </w:rPr>
+        <w:t xml:space="preserve">&lt;margin&gt;</w:t>
+      </w:r>
+      <w:r>
+        <w:rPr>
+          <w:color w:val="000000"/>
+          <w:rtl w:val="0"/>
+        </w:rPr>
+        <w:t xml:space="preserve">left-middle</w:t>
+      </w:r>
+      <w:r>
+        <w:rPr>
+          <w:rFonts w:ascii="Courier New" w:cs="Courier New" w:eastAsia="Courier New" w:hAnsi="Courier New"/>
+          <w:color w:val="7f6000"/>
+          <w:sz w:val="18"/>
+          <w:szCs w:val="18"/>
+          <w:rtl w:val="0"/>
+        </w:rPr>
+        <w:t xml:space="preserve">&lt;/margin&gt;</w:t>
+      </w:r>
+      <w:r>
+        <w:rPr>
+          <w:rtl w:val="0"/>
+        </w:rPr>
+      </w:r>
+    </w:p>
+    <w:p>
+      <w:pPr>
+        <w:keepNext w:val="0"/>
+        <w:keepLines w:val="0"/>
+        <w:widowControl w:val="0"/>
+        <w:pBdr>
+          <w:top w:space="0" w:sz="0" w:val="nil"/>
+          <w:left w:space="0" w:sz="0" w:val="nil"/>
+          <w:bottom w:space="0" w:sz="0" w:val="nil"/>
+          <w:right w:space="0" w:sz="0" w:val="nil"/>
+          <w:between w:space="0" w:sz="0" w:val="nil"/>
+        </w:pBdr>
+        <w:shd w:fill="auto" w:val="clear"/>
+        <w:contextualSpacing w:val="0"/>
+        <w:rPr>
+          <w:color w:val="000000"/>
+        </w:rPr>
+      </w:pPr>
+      <w:r>
+        <w:rPr>
+          <w:rFonts w:ascii="Courier New" w:cs="Courier New" w:eastAsia="Courier New" w:hAnsi="Courier New"/>
+          <w:color w:val="0000ff"/>
+          <w:sz w:val="18"/>
+          <w:szCs w:val="18"/>
+          <w:rtl w:val="0"/>
+        </w:rPr>
+        <w:t xml:space="preserve">&lt;figure&gt;</w:t>
+      </w:r>
+      <w:r>
+        <w:rPr>
+          <w:color w:val="000000"/>
+          <w:rtl w:val="0"/>
+        </w:rPr>
+        <w:t xml:space="preserve">+</w:t>
+      </w:r>
+      <w:r>
+        <w:rPr>
+          <w:rFonts w:ascii="Courier New" w:cs="Courier New" w:eastAsia="Courier New" w:hAnsi="Courier New"/>
+          <w:color w:val="0000ff"/>
+          <w:sz w:val="18"/>
+          <w:szCs w:val="18"/>
+          <w:rtl w:val="0"/>
+        </w:rPr>
+        <w:t xml:space="preserve">&lt;/figure&gt;</w:t>
+      </w:r>
+      <w:r>
+        <w:rPr>
+          <w:color w:val="000000"/>
+          <w:rtl w:val="0"/>
+        </w:rPr>
+        <w:t xml:space="preserve"> Put a bit of </w:t>
+      </w:r>
+      <w:r>
+        <w:rPr>
+          <w:rFonts w:ascii="Courier New" w:cs="Courier New" w:eastAsia="Courier New" w:hAnsi="Courier New"/>
+          <w:color w:val="0000ff"/>
+          <w:sz w:val="18"/>
+          <w:szCs w:val="18"/>
+          <w:rtl w:val="0"/>
+        </w:rPr>
+        <w:t xml:space="preserve">&lt;m&gt;&lt;fr&gt;metalline&lt;/fr&gt;&lt;/m&gt;</w:t>
+      </w:r>
+      <w:r>
+        <w:rPr>
+          <w:color w:val="000000"/>
+          <w:rtl w:val="0"/>
+        </w:rPr>
+        <w:t xml:space="preserve"> in your </w:t>
+      </w:r>
+      <w:r>
+        <w:rPr>
+          <w:rFonts w:ascii="Courier New" w:cs="Courier New" w:eastAsia="Courier New" w:hAnsi="Courier New"/>
+          <w:color w:val="0000ff"/>
+          <w:sz w:val="18"/>
+          <w:szCs w:val="18"/>
+          <w:rtl w:val="0"/>
+        </w:rPr>
+        <w:t xml:space="preserve">&lt;m&gt;</w:t>
+      </w:r>
+      <w:r>
+        <w:rPr>
+          <w:color w:val="000000"/>
+          <w:rtl w:val="0"/>
+        </w:rPr>
+        <w:t xml:space="preserve">tin</w:t>
+      </w:r>
+      <w:r>
+        <w:rPr>
+          <w:rFonts w:ascii="Courier New" w:cs="Courier New" w:eastAsia="Courier New" w:hAnsi="Courier New"/>
+          <w:color w:val="0000ff"/>
+          <w:sz w:val="18"/>
+          <w:szCs w:val="18"/>
+          <w:rtl w:val="0"/>
+        </w:rPr>
+        <w:t xml:space="preserve">&lt;/m&gt;</w:t>
+      </w:r>
+      <w:r>
+        <w:rPr>
+          <w:rtl w:val="0"/>
+        </w:rPr>
+        <w:t xml:space="preserve"> &amp;</w:t>
+      </w:r>
+      <w:r>
+        <w:rPr>
+          <w:rFonts w:ascii="Courier New" w:cs="Courier New" w:eastAsia="Courier New" w:hAnsi="Courier New"/>
+          <w:color w:val="a9a9a9"/>
+          <w:sz w:val="18"/>
+          <w:szCs w:val="18"/>
+          <w:rtl w:val="0"/>
+        </w:rPr>
+        <w:t xml:space="preserve">amp;</w:t>
+      </w:r>
+      <w:r>
+        <w:rPr>
+          <w:color w:val="000000"/>
+          <w:rtl w:val="0"/>
+        </w:rPr>
+        <w:t xml:space="preserve"> your </w:t>
+      </w:r>
+      <w:r>
+        <w:rPr>
+          <w:rFonts w:ascii="Courier New" w:cs="Courier New" w:eastAsia="Courier New" w:hAnsi="Courier New"/>
+          <w:color w:val="0000ff"/>
+          <w:sz w:val="18"/>
+          <w:szCs w:val="18"/>
+          <w:rtl w:val="0"/>
+        </w:rPr>
+        <w:t xml:space="preserve">&lt;al&gt;</w:t>
+      </w:r>
+      <w:r>
+        <w:rPr>
+          <w:color w:val="000000"/>
+          <w:rtl w:val="0"/>
+        </w:rPr>
+        <w:t xml:space="preserve">lizard</w:t>
+      </w:r>
+      <w:r>
+        <w:rPr>
+          <w:rFonts w:ascii="Courier New" w:cs="Courier New" w:eastAsia="Courier New" w:hAnsi="Courier New"/>
+          <w:color w:val="0000ff"/>
+          <w:sz w:val="18"/>
+          <w:szCs w:val="18"/>
+          <w:rtl w:val="0"/>
+        </w:rPr>
+        <w:t xml:space="preserve">&lt;/al&gt;</w:t>
+      </w:r>
+      <w:r>
+        <w:rPr>
+          <w:color w:val="000000"/>
+          <w:rtl w:val="0"/>
+        </w:rPr>
+        <w:t xml:space="preserve"> will </w:t>
+      </w:r>
+      <w:r>
+        <w:rPr>
+          <w:rtl w:val="0"/>
+        </w:rPr>
+        <w:t xml:space="preserve">ressemble</w:t>
+      </w:r>
+      <w:r>
+        <w:rPr>
+          <w:color w:val="000000"/>
+          <w:rtl w:val="0"/>
+        </w:rPr>
+        <w:t xml:space="preserve"> </w:t>
+      </w:r>
+      <w:r>
+        <w:rPr>
+          <w:rFonts w:ascii="Courier New" w:cs="Courier New" w:eastAsia="Courier New" w:hAnsi="Courier New"/>
+          <w:color w:val="0000ff"/>
+          <w:sz w:val="18"/>
+          <w:szCs w:val="18"/>
+          <w:rtl w:val="0"/>
+        </w:rPr>
+        <w:t xml:space="preserve">&lt;m&gt;</w:t>
+      </w:r>
+      <w:r>
+        <w:rPr>
+          <w:color w:val="000000"/>
+          <w:rtl w:val="0"/>
+        </w:rPr>
+        <w:t xml:space="preserve">silver</w:t>
+      </w:r>
+      <w:r>
+        <w:rPr>
+          <w:rFonts w:ascii="Courier New" w:cs="Courier New" w:eastAsia="Courier New" w:hAnsi="Courier New"/>
+          <w:color w:val="0000ff"/>
+          <w:sz w:val="18"/>
+          <w:szCs w:val="18"/>
+          <w:rtl w:val="0"/>
+        </w:rPr>
+        <w:t xml:space="preserve">&lt;/m&gt;</w:t>
+      </w:r>
+      <w:r>
+        <w:rPr>
+          <w:color w:val="000000"/>
+          <w:rtl w:val="0"/>
+        </w:rPr>
+        <w:t xml:space="preserve">.</w:t>
+      </w:r>
+      <w:r>
+        <w:rPr>
+          <w:rFonts w:ascii="Courier New" w:cs="Courier New" w:eastAsia="Courier New" w:hAnsi="Courier New"/>
+          <w:color w:val="7f6000"/>
+          <w:sz w:val="18"/>
+          <w:szCs w:val="18"/>
+          <w:rtl w:val="0"/>
+        </w:rPr>
+        <w:t xml:space="preserve">&lt;/ab&gt;</w:t>
+      </w:r>
+      <w:r>
+        <w:rPr>
+          <w:rtl w:val="0"/>
+        </w:rPr>
+      </w:r>
+    </w:p>
+    <w:p>
+      <w:pPr>
+        <w:keepNext w:val="0"/>
+        <w:keepLines w:val="0"/>
+        <w:widowControl w:val="0"/>
+        <w:pBdr>
+          <w:top w:space="0" w:sz="0" w:val="nil"/>
+          <w:left w:space="0" w:sz="0" w:val="nil"/>
+          <w:bottom w:space="0" w:sz="0" w:val="nil"/>
+          <w:right w:space="0" w:sz="0" w:val="nil"/>
+          <w:between w:space="0" w:sz="0" w:val="nil"/>
+        </w:pBdr>
+        <w:shd w:fill="auto" w:val="clear"/>
+        <w:contextualSpacing w:val="0"/>
+        <w:rPr>
+          <w:color w:val="000000"/>
+        </w:rPr>
+      </w:pPr>
+      <w:r>
+        <w:rPr>
           <w:rFonts w:ascii="Courier New" w:cs="Courier New" w:eastAsia="Courier New" w:hAnsi="Courier New"/>
           <w:color w:val="7f6000"/>
           <w:sz w:val="18"/>
@@ -1319,6 +2340,30 @@
       </w:pPr>
       <w:r>
         <w:rPr>
+          <w:rtl w:val="0"/>
+        </w:rPr>
+      </w:r>
+    </w:p>
+    <w:p>
+      <w:pPr>
+        <w:keepNext w:val="0"/>
+        <w:keepLines w:val="0"/>
+        <w:widowControl w:val="0"/>
+        <w:pBdr>
+          <w:top w:space="0" w:sz="0" w:val="nil"/>
+          <w:left w:space="0" w:sz="0" w:val="nil"/>
+          <w:bottom w:space="0" w:sz="0" w:val="nil"/>
+          <w:right w:space="0" w:sz="0" w:val="nil"/>
+          <w:between w:space="0" w:sz="0" w:val="nil"/>
+        </w:pBdr>
+        <w:shd w:fill="auto" w:val="clear"/>
+        <w:contextualSpacing w:val="0"/>
+        <w:rPr>
+          <w:color w:val="000000"/>
+        </w:rPr>
+      </w:pPr>
+      <w:r>
+        <w:rPr>
           <w:rFonts w:ascii="Courier New" w:cs="Courier New" w:eastAsia="Courier New" w:hAnsi="Courier New"/>
           <w:color w:val="7f6000"/>
           <w:sz w:val="18"/>
@@ -1366,7 +2411,7 @@
           <w:color w:val="000000"/>
           <w:rtl w:val="0"/>
         </w:rPr>
-        <w:t xml:space="preserve">p129r_3</w:t>
+        <w:t xml:space="preserve">p129r_4</w:t>
       </w:r>
       <w:r>
         <w:rPr>
@@ -1404,6 +2449,13 @@
       </w:pPr>
       <w:r>
         <w:rPr>
+          <w:color w:val="000000"/>
+          <w:rtl w:val="0"/>
+        </w:rPr>
+        <w:t xml:space="preserve"> </w:t>
+      </w:r>
+      <w:r>
+        <w:rPr>
           <w:rtl w:val="0"/>
         </w:rPr>
       </w:r>
@@ -1438,6 +2490,336 @@
       </w:r>
       <w:r>
         <w:rPr>
+          <w:color w:val="000000"/>
+          <w:rtl w:val="0"/>
+        </w:rPr>
+        <w:t xml:space="preserve">Molded roses</w:t>
+      </w:r>
+      <w:r>
+        <w:rPr>
+          <w:rFonts w:ascii="Courier New" w:cs="Courier New" w:eastAsia="Courier New" w:hAnsi="Courier New"/>
+          <w:color w:val="7f6000"/>
+          <w:sz w:val="18"/>
+          <w:szCs w:val="18"/>
+          <w:rtl w:val="0"/>
+        </w:rPr>
+        <w:t xml:space="preserve">&lt;/head&gt;</w:t>
+      </w:r>
+      <w:r>
+        <w:rPr>
+          <w:rtl w:val="0"/>
+        </w:rPr>
+      </w:r>
+    </w:p>
+    <w:p>
+      <w:pPr>
+        <w:keepNext w:val="0"/>
+        <w:keepLines w:val="0"/>
+        <w:widowControl w:val="0"/>
+        <w:pBdr>
+          <w:top w:space="0" w:sz="0" w:val="nil"/>
+          <w:left w:space="0" w:sz="0" w:val="nil"/>
+          <w:bottom w:space="0" w:sz="0" w:val="nil"/>
+          <w:right w:space="0" w:sz="0" w:val="nil"/>
+          <w:between w:space="0" w:sz="0" w:val="nil"/>
+        </w:pBdr>
+        <w:shd w:fill="auto" w:val="clear"/>
+        <w:contextualSpacing w:val="0"/>
+        <w:rPr>
+          <w:color w:val="000000"/>
+        </w:rPr>
+      </w:pPr>
+      <w:r>
+        <w:rPr>
+          <w:rtl w:val="0"/>
+        </w:rPr>
+      </w:r>
+    </w:p>
+    <w:p>
+      <w:pPr>
+        <w:keepNext w:val="0"/>
+        <w:keepLines w:val="0"/>
+        <w:widowControl w:val="0"/>
+        <w:pBdr>
+          <w:top w:space="0" w:sz="0" w:val="nil"/>
+          <w:left w:space="0" w:sz="0" w:val="nil"/>
+          <w:bottom w:space="0" w:sz="0" w:val="nil"/>
+          <w:right w:space="0" w:sz="0" w:val="nil"/>
+          <w:between w:space="0" w:sz="0" w:val="nil"/>
+        </w:pBdr>
+        <w:shd w:fill="auto" w:val="clear"/>
+        <w:contextualSpacing w:val="0"/>
+        <w:rPr>
+          <w:color w:val="000000"/>
+        </w:rPr>
+      </w:pPr>
+      <w:r>
+        <w:rPr>
+          <w:rFonts w:ascii="Courier New" w:cs="Courier New" w:eastAsia="Courier New" w:hAnsi="Courier New"/>
+          <w:color w:val="7f6000"/>
+          <w:sz w:val="18"/>
+          <w:szCs w:val="18"/>
+          <w:rtl w:val="0"/>
+        </w:rPr>
+        <w:t xml:space="preserve">&lt;ab&gt;</w:t>
+      </w:r>
+      <w:r>
+        <w:rPr>
+          <w:color w:val="000000"/>
+          <w:rtl w:val="0"/>
+        </w:rPr>
+        <w:t xml:space="preserve"> </w:t>
+      </w:r>
+      <w:r>
+        <w:rPr>
+          <w:rtl w:val="0"/>
+        </w:rPr>
+      </w:r>
+    </w:p>
+    <w:p>
+      <w:pPr>
+        <w:keepNext w:val="0"/>
+        <w:keepLines w:val="0"/>
+        <w:widowControl w:val="0"/>
+        <w:pBdr>
+          <w:top w:space="0" w:sz="0" w:val="nil"/>
+          <w:left w:space="0" w:sz="0" w:val="nil"/>
+          <w:bottom w:space="0" w:sz="0" w:val="nil"/>
+          <w:right w:space="0" w:sz="0" w:val="nil"/>
+          <w:between w:space="0" w:sz="0" w:val="nil"/>
+        </w:pBdr>
+        <w:shd w:fill="auto" w:val="clear"/>
+        <w:contextualSpacing w:val="0"/>
+        <w:rPr>
+          <w:color w:val="000000"/>
+        </w:rPr>
+      </w:pPr>
+      <w:r>
+        <w:rPr>
+          <w:rtl w:val="0"/>
+        </w:rPr>
+        <w:t xml:space="preserve">They are awkward to mold because the leaves are very fine &amp;</w:t>
+      </w:r>
+      <w:r>
+        <w:rPr>
+          <w:rFonts w:ascii="Courier New" w:cs="Courier New" w:eastAsia="Courier New" w:hAnsi="Courier New"/>
+          <w:color w:val="a9a9a9"/>
+          <w:sz w:val="18"/>
+          <w:szCs w:val="18"/>
+          <w:rtl w:val="0"/>
+        </w:rPr>
+        <w:t xml:space="preserve">amp;</w:t>
+      </w:r>
+      <w:r>
+        <w:rPr>
+          <w:rtl w:val="0"/>
+        </w:rPr>
+        <w:t xml:space="preserve"> weak &amp;</w:t>
+      </w:r>
+      <w:r>
+        <w:rPr>
+          <w:rFonts w:ascii="Courier New" w:cs="Courier New" w:eastAsia="Courier New" w:hAnsi="Courier New"/>
+          <w:color w:val="a9a9a9"/>
+          <w:sz w:val="18"/>
+          <w:szCs w:val="18"/>
+          <w:rtl w:val="0"/>
+        </w:rPr>
+        <w:t xml:space="preserve">amp;</w:t>
+      </w:r>
+      <w:r>
+        <w:rPr>
+          <w:rtl w:val="0"/>
+        </w:rPr>
+        <w:t xml:space="preserve"> doubled.</w:t>
+      </w:r>
+      <w:r>
+        <w:rPr>
+          <w:color w:val="000000"/>
+          <w:rtl w:val="0"/>
+        </w:rPr>
+        <w:t xml:space="preserve"> But, to </w:t>
+      </w:r>
+      <w:r>
+        <w:rPr>
+          <w:rFonts w:ascii="Courier New" w:cs="Courier New" w:eastAsia="Courier New" w:hAnsi="Courier New"/>
+          <w:color w:val="a91111"/>
+          <w:sz w:val="18"/>
+          <w:szCs w:val="18"/>
+          <w:rtl w:val="0"/>
+        </w:rPr>
+        <w:t xml:space="preserve">&lt;del&gt;</w:t>
+      </w:r>
+      <w:r>
+        <w:rPr>
+          <w:rtl w:val="0"/>
+        </w:rPr>
+        <w:t xml:space="preserve">obl</w:t>
+      </w:r>
+      <w:r>
+        <w:rPr>
+          <w:rFonts w:ascii="Courier New" w:cs="Courier New" w:eastAsia="Courier New" w:hAnsi="Courier New"/>
+          <w:color w:val="a91111"/>
+          <w:sz w:val="18"/>
+          <w:szCs w:val="18"/>
+          <w:rtl w:val="0"/>
+        </w:rPr>
+        <w:t xml:space="preserve">&lt;/del&gt;</w:t>
+      </w:r>
+      <w:r>
+        <w:rPr>
+          <w:color w:val="000000"/>
+          <w:rtl w:val="0"/>
+        </w:rPr>
+        <w:t xml:space="preserve"> avoid this, one needs to smear them with </w:t>
+      </w:r>
+      <w:r>
+        <w:rPr>
+          <w:rFonts w:ascii="Courier New" w:cs="Courier New" w:eastAsia="Courier New" w:hAnsi="Courier New"/>
+          <w:color w:val="0000ff"/>
+          <w:sz w:val="18"/>
+          <w:szCs w:val="18"/>
+          <w:rtl w:val="0"/>
+        </w:rPr>
+        <w:t xml:space="preserve">&lt;m&gt;</w:t>
+      </w:r>
+      <w:r>
+        <w:rPr>
+          <w:color w:val="000000"/>
+          <w:rtl w:val="0"/>
+        </w:rPr>
+        <w:t xml:space="preserve">wheat oil</w:t>
+      </w:r>
+      <w:r>
+        <w:rPr>
+          <w:rFonts w:ascii="Courier New" w:cs="Courier New" w:eastAsia="Courier New" w:hAnsi="Courier New"/>
+          <w:color w:val="0000ff"/>
+          <w:sz w:val="18"/>
+          <w:szCs w:val="18"/>
+          <w:rtl w:val="0"/>
+        </w:rPr>
+        <w:t xml:space="preserve">&lt;/m&gt;,</w:t>
+      </w:r>
+      <w:r>
+        <w:rPr>
+          <w:color w:val="000000"/>
+          <w:rtl w:val="0"/>
+        </w:rPr>
+        <w:t xml:space="preserve"> which is very dessicative</w:t>
+      </w:r>
+      <w:r>
+        <w:rPr>
+          <w:rtl w:val="0"/>
+        </w:rPr>
+        <w:t xml:space="preserve">.</w:t>
+      </w:r>
+      <w:r>
+        <w:rPr>
+          <w:color w:val="000000"/>
+          <w:rtl w:val="0"/>
+        </w:rPr>
+        <w:t xml:space="preserve"> </w:t>
+      </w:r>
+      <w:r>
+        <w:rPr>
+          <w:rtl w:val="0"/>
+        </w:rPr>
+        <w:t xml:space="preserve">A</w:t>
+      </w:r>
+      <w:r>
+        <w:rPr>
+          <w:color w:val="000000"/>
+          <w:rtl w:val="0"/>
+        </w:rPr>
+        <w:t xml:space="preserve">nd having quickly dried, it </w:t>
+      </w:r>
+      <w:r>
+        <w:rPr>
+          <w:rtl w:val="0"/>
+        </w:rPr>
+        <w:t xml:space="preserve">firms</w:t>
+      </w:r>
+      <w:r>
+        <w:rPr>
+          <w:color w:val="000000"/>
+          <w:rtl w:val="0"/>
+        </w:rPr>
+        <w:t xml:space="preserve"> &amp;</w:t>
+      </w:r>
+      <w:r>
+        <w:rPr>
+          <w:rFonts w:ascii="Courier New" w:cs="Courier New" w:eastAsia="Courier New" w:hAnsi="Courier New"/>
+          <w:color w:val="a9a9a9"/>
+          <w:sz w:val="18"/>
+          <w:szCs w:val="18"/>
+          <w:rtl w:val="0"/>
+        </w:rPr>
+        <w:t xml:space="preserve">amp;</w:t>
+      </w:r>
+      <w:r>
+        <w:rPr>
+          <w:color w:val="000000"/>
+          <w:rtl w:val="0"/>
+        </w:rPr>
+        <w:t xml:space="preserve"> </w:t>
+      </w:r>
+      <w:r>
+        <w:rPr>
+          <w:rtl w:val="0"/>
+        </w:rPr>
+        <w:t xml:space="preserve">stiffens</w:t>
+      </w:r>
+      <w:r>
+        <w:rPr>
+          <w:color w:val="000000"/>
+          <w:rtl w:val="0"/>
+        </w:rPr>
+        <w:t xml:space="preserve"> the leaves to be able to separate them &amp;</w:t>
+      </w:r>
+      <w:r>
+        <w:rPr>
+          <w:rFonts w:ascii="Courier New" w:cs="Courier New" w:eastAsia="Courier New" w:hAnsi="Courier New"/>
+          <w:color w:val="a9a9a9"/>
+          <w:sz w:val="18"/>
+          <w:szCs w:val="18"/>
+          <w:rtl w:val="0"/>
+        </w:rPr>
+        <w:t xml:space="preserve">amp;</w:t>
+      </w:r>
+      <w:r>
+        <w:rPr>
+          <w:color w:val="000000"/>
+          <w:rtl w:val="0"/>
+        </w:rPr>
+        <w:t xml:space="preserve"> withstand the </w:t>
+      </w:r>
+      <w:r>
+        <w:rPr>
+          <w:rtl w:val="0"/>
+        </w:rPr>
+        <w:t xml:space="preserve">wet</w:t>
+      </w:r>
+      <w:r>
+        <w:rPr>
+          <w:color w:val="000000"/>
+          <w:rtl w:val="0"/>
+        </w:rPr>
+        <w:t xml:space="preserve"> sand. The same </w:t>
+      </w:r>
+      <w:r>
+        <w:rPr>
+          <w:rtl w:val="0"/>
+        </w:rPr>
+        <w:t xml:space="preserve">is done</w:t>
+      </w:r>
+      <w:r>
+        <w:rPr>
+          <w:color w:val="000000"/>
+          <w:rtl w:val="0"/>
+        </w:rPr>
+        <w:t xml:space="preserve"> with </w:t>
+      </w:r>
+      <w:r>
+        <w:rPr>
           <w:rFonts w:ascii="Courier New" w:cs="Courier New" w:eastAsia="Courier New" w:hAnsi="Courier New"/>
           <w:color w:val="0000ff"/>
           <w:sz w:val="18"/>
@@ -1451,7 +2833,7 @@
           <w:color w:val="000000"/>
           <w:rtl w:val="0"/>
         </w:rPr>
-        <w:t xml:space="preserve">Viper color</w:t>
+        <w:t xml:space="preserve">flies</w:t>
       </w:r>
       <w:r>
         <w:rPr>
@@ -1465,71 +2847,20 @@
       </w:r>
       <w:r>
         <w:rPr>
-          <w:rFonts w:ascii="Courier New" w:cs="Courier New" w:eastAsia="Courier New" w:hAnsi="Courier New"/>
-          <w:color w:val="7f6000"/>
-          <w:sz w:val="18"/>
-          <w:szCs w:val="18"/>
-          <w:rtl w:val="0"/>
-        </w:rPr>
-        <w:t xml:space="preserve">&lt;/head&gt;</w:t>
-      </w:r>
-      <w:r>
-        <w:rPr>
-          <w:rtl w:val="0"/>
-        </w:rPr>
-      </w:r>
-    </w:p>
-    <w:p>
-      <w:pPr>
-        <w:keepNext w:val="0"/>
-        <w:keepLines w:val="0"/>
-        <w:widowControl w:val="0"/>
-        <w:pBdr>
-          <w:top w:space="0" w:sz="0" w:val="nil"/>
-          <w:left w:space="0" w:sz="0" w:val="nil"/>
-          <w:bottom w:space="0" w:sz="0" w:val="nil"/>
-          <w:right w:space="0" w:sz="0" w:val="nil"/>
-          <w:between w:space="0" w:sz="0" w:val="nil"/>
-        </w:pBdr>
-        <w:shd w:fill="auto" w:val="clear"/>
-        <w:contextualSpacing w:val="0"/>
-        <w:rPr>
-          <w:color w:val="000000"/>
-        </w:rPr>
-      </w:pPr>
-      <w:r>
-        <w:rPr>
-          <w:rtl w:val="0"/>
-        </w:rPr>
-      </w:r>
-    </w:p>
-    <w:p>
-      <w:pPr>
-        <w:keepNext w:val="0"/>
-        <w:keepLines w:val="0"/>
-        <w:widowControl w:val="0"/>
-        <w:pBdr>
-          <w:top w:space="0" w:sz="0" w:val="nil"/>
-          <w:left w:space="0" w:sz="0" w:val="nil"/>
-          <w:bottom w:space="0" w:sz="0" w:val="nil"/>
-          <w:right w:space="0" w:sz="0" w:val="nil"/>
-          <w:between w:space="0" w:sz="0" w:val="nil"/>
-        </w:pBdr>
-        <w:shd w:fill="auto" w:val="clear"/>
-        <w:contextualSpacing w:val="0"/>
-        <w:rPr>
-          <w:color w:val="000000"/>
-        </w:rPr>
-      </w:pPr>
-      <w:r>
-        <w:rPr>
-          <w:rFonts w:ascii="Courier New" w:cs="Courier New" w:eastAsia="Courier New" w:hAnsi="Courier New"/>
-          <w:color w:val="7f6000"/>
-          <w:sz w:val="18"/>
-          <w:szCs w:val="18"/>
-          <w:rtl w:val="0"/>
-        </w:rPr>
-        <w:t xml:space="preserve">&lt;ab&gt;</w:t>
+          <w:color w:val="000000"/>
+          <w:rtl w:val="0"/>
+        </w:rPr>
+        <w:t xml:space="preserve">, with pansies, &amp;</w:t>
+      </w:r>
+      <w:r>
+        <w:rPr>
+          <w:rFonts w:ascii="Courier New" w:cs="Courier New" w:eastAsia="Courier New" w:hAnsi="Courier New"/>
+          <w:color w:val="a9a9a9"/>
+          <w:sz w:val="18"/>
+          <w:szCs w:val="18"/>
+          <w:rtl w:val="0"/>
+        </w:rPr>
+        <w:t xml:space="preserve">amp;</w:t>
       </w:r>
       <w:r>
         <w:rPr>
@@ -1542,271 +2873,21 @@
         <w:rPr>
           <w:rtl w:val="0"/>
         </w:rPr>
-      </w:r>
-    </w:p>
-    <w:p>
-      <w:pPr>
-        <w:keepNext w:val="0"/>
-        <w:keepLines w:val="0"/>
-        <w:widowControl w:val="0"/>
-        <w:pBdr>
-          <w:top w:space="0" w:sz="0" w:val="nil"/>
-          <w:left w:space="0" w:sz="0" w:val="nil"/>
-          <w:bottom w:space="0" w:sz="0" w:val="nil"/>
-          <w:right w:space="0" w:sz="0" w:val="nil"/>
-          <w:between w:space="0" w:sz="0" w:val="nil"/>
-        </w:pBdr>
-        <w:shd w:fill="auto" w:val="clear"/>
-        <w:contextualSpacing w:val="0"/>
-        <w:rPr>
-          <w:color w:val="000000"/>
-        </w:rPr>
-      </w:pPr>
-      <w:r>
-        <w:rPr>
-          <w:color w:val="000000"/>
-          <w:rtl w:val="0"/>
-        </w:rPr>
-        <w:t xml:space="preserve">It is the most beautiful </w:t>
-      </w:r>
-      <w:r>
-        <w:rPr>
-          <w:rFonts w:ascii="Courier New" w:cs="Courier New" w:eastAsia="Courier New" w:hAnsi="Courier New"/>
-          <w:color w:val="0000ff"/>
-          <w:sz w:val="18"/>
-          <w:szCs w:val="18"/>
-          <w:rtl w:val="0"/>
-        </w:rPr>
-        <w:t xml:space="preserve">&lt;al&gt;</w:t>
-      </w:r>
-      <w:r>
-        <w:rPr>
-          <w:color w:val="000000"/>
-          <w:rtl w:val="0"/>
-        </w:rPr>
-        <w:t xml:space="preserve">snake</w:t>
-      </w:r>
-      <w:r>
-        <w:rPr>
-          <w:rFonts w:ascii="Courier New" w:cs="Courier New" w:eastAsia="Courier New" w:hAnsi="Courier New"/>
-          <w:color w:val="0000ff"/>
-          <w:sz w:val="18"/>
-          <w:szCs w:val="18"/>
-          <w:rtl w:val="0"/>
-        </w:rPr>
-        <w:t xml:space="preserve">&lt;/al&gt;</w:t>
-      </w:r>
-      <w:r>
-        <w:rPr>
-          <w:color w:val="000000"/>
-          <w:rtl w:val="0"/>
-        </w:rPr>
-        <w:t xml:space="preserve"> to mold, because it has very beautiful scales, round and transparent. Its natural color is made from good </w:t>
-      </w:r>
-      <w:r>
-        <w:rPr>
-          <w:rFonts w:ascii="Courier New" w:cs="Courier New" w:eastAsia="Courier New" w:hAnsi="Courier New"/>
-          <w:color w:val="0000ff"/>
-          <w:sz w:val="18"/>
-          <w:szCs w:val="18"/>
-          <w:rtl w:val="0"/>
-        </w:rPr>
-        <w:t xml:space="preserve">&lt;m&gt;</w:t>
-      </w:r>
-      <w:r>
-        <w:rPr>
-          <w:color w:val="000000"/>
-          <w:rtl w:val="0"/>
-        </w:rPr>
-        <w:t xml:space="preserve">verdigris</w:t>
-      </w:r>
-      <w:r>
-        <w:rPr>
-          <w:rFonts w:ascii="Courier New" w:cs="Courier New" w:eastAsia="Courier New" w:hAnsi="Courier New"/>
-          <w:color w:val="0000ff"/>
-          <w:sz w:val="18"/>
-          <w:szCs w:val="18"/>
-          <w:rtl w:val="0"/>
-        </w:rPr>
-        <w:t xml:space="preserve">&lt;/m&gt;</w:t>
-      </w:r>
-      <w:r>
-        <w:rPr>
-          <w:color w:val="000000"/>
-          <w:rtl w:val="0"/>
-        </w:rPr>
-        <w:t xml:space="preserve"> well ground, with good </w:t>
-      </w:r>
-      <w:r>
-        <w:rPr>
-          <w:rFonts w:ascii="Courier New" w:cs="Courier New" w:eastAsia="Courier New" w:hAnsi="Courier New"/>
-          <w:color w:val="0000ff"/>
-          <w:sz w:val="18"/>
-          <w:szCs w:val="18"/>
-          <w:rtl w:val="0"/>
-        </w:rPr>
-        <w:t xml:space="preserve">&lt;m&gt;</w:t>
-      </w:r>
-      <w:r>
-        <w:rPr>
-          <w:color w:val="000000"/>
-          <w:rtl w:val="0"/>
-        </w:rPr>
-        <w:t xml:space="preserve">vinegar</w:t>
-      </w:r>
-      <w:r>
-        <w:rPr>
-          <w:rFonts w:ascii="Courier New" w:cs="Courier New" w:eastAsia="Courier New" w:hAnsi="Courier New"/>
-          <w:color w:val="0000ff"/>
-          <w:sz w:val="18"/>
-          <w:szCs w:val="18"/>
-          <w:rtl w:val="0"/>
-        </w:rPr>
-        <w:t xml:space="preserve">&lt;/m&gt;</w:t>
-      </w:r>
-      <w:r>
-        <w:rPr>
-          <w:color w:val="000000"/>
-          <w:rtl w:val="0"/>
-        </w:rPr>
-        <w:t xml:space="preserve">, if it is made of </w:t>
-      </w:r>
-      <w:r>
-        <w:rPr>
-          <w:rFonts w:ascii="Courier New" w:cs="Courier New" w:eastAsia="Courier New" w:hAnsi="Courier New"/>
-          <w:color w:val="0000ff"/>
-          <w:sz w:val="18"/>
-          <w:szCs w:val="18"/>
-          <w:rtl w:val="0"/>
-        </w:rPr>
-        <w:t xml:space="preserve">&lt;m&gt;</w:t>
-      </w:r>
-      <w:r>
-        <w:rPr>
-          <w:color w:val="000000"/>
-          <w:rtl w:val="0"/>
-        </w:rPr>
-        <w:t xml:space="preserve">lead</w:t>
-      </w:r>
-      <w:r>
-        <w:rPr>
-          <w:rFonts w:ascii="Courier New" w:cs="Courier New" w:eastAsia="Courier New" w:hAnsi="Courier New"/>
-          <w:color w:val="0000ff"/>
-          <w:sz w:val="18"/>
-          <w:szCs w:val="18"/>
-          <w:rtl w:val="0"/>
-        </w:rPr>
-        <w:t xml:space="preserve">&lt;/m&gt;</w:t>
-      </w:r>
-      <w:r>
-        <w:rPr>
-          <w:color w:val="000000"/>
-          <w:rtl w:val="0"/>
-        </w:rPr>
-        <w:t xml:space="preserve"> or </w:t>
-      </w:r>
-      <w:r>
-        <w:rPr>
-          <w:rFonts w:ascii="Courier New" w:cs="Courier New" w:eastAsia="Courier New" w:hAnsi="Courier New"/>
-          <w:color w:val="0000ff"/>
-          <w:sz w:val="18"/>
-          <w:szCs w:val="18"/>
-          <w:rtl w:val="0"/>
-        </w:rPr>
-        <w:t xml:space="preserve">&lt;m&gt;</w:t>
-      </w:r>
-      <w:r>
-        <w:rPr>
-          <w:color w:val="000000"/>
-          <w:rtl w:val="0"/>
-        </w:rPr>
-        <w:t xml:space="preserve">tin</w:t>
-      </w:r>
-      <w:r>
-        <w:rPr>
-          <w:rFonts w:ascii="Courier New" w:cs="Courier New" w:eastAsia="Courier New" w:hAnsi="Courier New"/>
-          <w:color w:val="0000ff"/>
-          <w:sz w:val="18"/>
-          <w:szCs w:val="18"/>
-          <w:rtl w:val="0"/>
-        </w:rPr>
-        <w:t xml:space="preserve">&lt;/m&gt;</w:t>
-      </w:r>
-      <w:r>
-        <w:rPr>
-          <w:color w:val="000000"/>
-          <w:rtl w:val="0"/>
-        </w:rPr>
-        <w:t xml:space="preserve">. And in the darkest parts, season this first color with a little </w:t>
-      </w:r>
-      <w:r>
-        <w:rPr>
-          <w:rFonts w:ascii="Courier New" w:cs="Courier New" w:eastAsia="Courier New" w:hAnsi="Courier New"/>
-          <w:color w:val="0000ff"/>
-          <w:sz w:val="18"/>
-          <w:szCs w:val="18"/>
-          <w:rtl w:val="0"/>
-        </w:rPr>
-        <w:t xml:space="preserve">&lt;m&gt;</w:t>
-      </w:r>
-      <w:r>
-        <w:rPr>
-          <w:color w:val="000000"/>
-          <w:rtl w:val="0"/>
-        </w:rPr>
-        <w:t xml:space="preserve">sulfur</w:t>
-      </w:r>
-      <w:r>
-        <w:rPr>
-          <w:rFonts w:ascii="Courier New" w:cs="Courier New" w:eastAsia="Courier New" w:hAnsi="Courier New"/>
-          <w:color w:val="0000ff"/>
-          <w:sz w:val="18"/>
-          <w:szCs w:val="18"/>
-          <w:rtl w:val="0"/>
-        </w:rPr>
-        <w:t xml:space="preserve">&lt;/m&gt;</w:t>
-      </w:r>
-      <w:r>
-        <w:rPr>
-          <w:color w:val="000000"/>
-          <w:rtl w:val="0"/>
-        </w:rPr>
-        <w:t xml:space="preserve">, as you know. And if you need to lighten and whiten, like under the throat, rub these parts with a rough cloth. Because of its nature, the male ejects a kind of small lump from its backside when pressed, like a half arquebus ball, made in its genitals, and full of highly poisonous prickles.</w:t>
-      </w:r>
-      <w:r>
-        <w:rPr>
-          <w:rFonts w:ascii="Courier New" w:cs="Courier New" w:eastAsia="Courier New" w:hAnsi="Courier New"/>
-          <w:color w:val="7f6000"/>
-          <w:sz w:val="18"/>
-          <w:szCs w:val="18"/>
-          <w:rtl w:val="0"/>
-        </w:rPr>
-        <w:t xml:space="preserve">&lt;/ab&gt;</w:t>
-      </w:r>
-      <w:r>
-        <w:rPr>
-          <w:rtl w:val="0"/>
-        </w:rPr>
-      </w:r>
-    </w:p>
-    <w:p>
-      <w:pPr>
-        <w:keepNext w:val="0"/>
-        <w:keepLines w:val="0"/>
-        <w:widowControl w:val="0"/>
-        <w:pBdr>
-          <w:top w:space="0" w:sz="0" w:val="nil"/>
-          <w:left w:space="0" w:sz="0" w:val="nil"/>
-          <w:bottom w:space="0" w:sz="0" w:val="nil"/>
-          <w:right w:space="0" w:sz="0" w:val="nil"/>
-          <w:between w:space="0" w:sz="0" w:val="nil"/>
-        </w:pBdr>
-        <w:shd w:fill="auto" w:val="clear"/>
-        <w:contextualSpacing w:val="0"/>
-        <w:rPr>
-          <w:color w:val="000000"/>
-        </w:rPr>
-      </w:pPr>
+        <w:t xml:space="preserve">similar</w:t>
+      </w:r>
+      <w:r>
+        <w:rPr>
+          <w:color w:val="000000"/>
+          <w:rtl w:val="0"/>
+        </w:rPr>
+        <w:t xml:space="preserve"> delicate things</w:t>
+      </w:r>
+      <w:r>
+        <w:rPr>
+          <w:rtl w:val="0"/>
+        </w:rPr>
+        <w:t xml:space="preserve">,</w:t>
+      </w:r>
       <w:r>
         <w:rPr>
           <w:color w:val="000000"/>
@@ -1818,280 +2899,20 @@
         <w:rPr>
           <w:rtl w:val="0"/>
         </w:rPr>
-      </w:r>
-    </w:p>
-    <w:p>
-      <w:pPr>
-        <w:keepNext w:val="0"/>
-        <w:keepLines w:val="0"/>
-        <w:widowControl w:val="0"/>
-        <w:pBdr>
-          <w:top w:space="0" w:sz="0" w:val="nil"/>
-          <w:left w:space="0" w:sz="0" w:val="nil"/>
-          <w:bottom w:space="0" w:sz="0" w:val="nil"/>
-          <w:right w:space="0" w:sz="0" w:val="nil"/>
-          <w:between w:space="0" w:sz="0" w:val="nil"/>
-        </w:pBdr>
-        <w:shd w:fill="auto" w:val="clear"/>
-        <w:contextualSpacing w:val="0"/>
-        <w:rPr>
-          <w:color w:val="000000"/>
-        </w:rPr>
-      </w:pPr>
-      <w:r>
-        <w:rPr>
-          <w:rFonts w:ascii="Courier New" w:cs="Courier New" w:eastAsia="Courier New" w:hAnsi="Courier New"/>
-          <w:color w:val="7f6000"/>
-          <w:sz w:val="18"/>
-          <w:szCs w:val="18"/>
-          <w:rtl w:val="0"/>
-        </w:rPr>
-        <w:t xml:space="preserve">&lt;ab&gt;</w:t>
-      </w:r>
-      <w:r>
-        <w:rPr>
-          <w:color w:val="000000"/>
-          <w:rtl w:val="0"/>
-        </w:rPr>
-        <w:t xml:space="preserve"> </w:t>
-      </w:r>
-      <w:r>
-        <w:rPr>
-          <w:rtl w:val="0"/>
-        </w:rPr>
-      </w:r>
-    </w:p>
-    <w:p>
-      <w:pPr>
-        <w:keepNext w:val="0"/>
-        <w:keepLines w:val="0"/>
-        <w:widowControl w:val="0"/>
-        <w:pBdr>
-          <w:top w:space="0" w:sz="0" w:val="nil"/>
-          <w:left w:space="0" w:sz="0" w:val="nil"/>
-          <w:bottom w:space="0" w:sz="0" w:val="nil"/>
-          <w:right w:space="0" w:sz="0" w:val="nil"/>
-          <w:between w:space="0" w:sz="0" w:val="nil"/>
-        </w:pBdr>
-        <w:shd w:fill="auto" w:val="clear"/>
-        <w:contextualSpacing w:val="0"/>
-        <w:rPr>
-          <w:color w:val="000000"/>
-        </w:rPr>
-      </w:pPr>
-      <w:r>
-        <w:rPr>
-          <w:rFonts w:ascii="Courier New" w:cs="Courier New" w:eastAsia="Courier New" w:hAnsi="Courier New"/>
-          <w:color w:val="7f6000"/>
-          <w:sz w:val="18"/>
-          <w:szCs w:val="18"/>
-          <w:rtl w:val="0"/>
-        </w:rPr>
-        <w:t xml:space="preserve">&lt;margin&gt;</w:t>
-      </w:r>
-      <w:r>
-        <w:rPr>
-          <w:color w:val="000000"/>
-          <w:rtl w:val="0"/>
-        </w:rPr>
-        <w:t xml:space="preserve">left-middle</w:t>
-      </w:r>
-      <w:r>
-        <w:rPr>
-          <w:rFonts w:ascii="Courier New" w:cs="Courier New" w:eastAsia="Courier New" w:hAnsi="Courier New"/>
-          <w:color w:val="7f6000"/>
-          <w:sz w:val="18"/>
-          <w:szCs w:val="18"/>
-          <w:rtl w:val="0"/>
-        </w:rPr>
-        <w:t xml:space="preserve">&lt;/margin&gt;</w:t>
-      </w:r>
-      <w:r>
-        <w:rPr>
-          <w:rtl w:val="0"/>
-        </w:rPr>
-      </w:r>
-    </w:p>
-    <w:p>
-      <w:pPr>
-        <w:keepNext w:val="0"/>
-        <w:keepLines w:val="0"/>
-        <w:widowControl w:val="0"/>
-        <w:pBdr>
-          <w:top w:space="0" w:sz="0" w:val="nil"/>
-          <w:left w:space="0" w:sz="0" w:val="nil"/>
-          <w:bottom w:space="0" w:sz="0" w:val="nil"/>
-          <w:right w:space="0" w:sz="0" w:val="nil"/>
-          <w:between w:space="0" w:sz="0" w:val="nil"/>
-        </w:pBdr>
-        <w:shd w:fill="auto" w:val="clear"/>
-        <w:contextualSpacing w:val="0"/>
-        <w:rPr>
-          <w:color w:val="000000"/>
-        </w:rPr>
-      </w:pPr>
-      <w:r>
-        <w:rPr>
-          <w:rFonts w:ascii="Courier New" w:cs="Courier New" w:eastAsia="Courier New" w:hAnsi="Courier New"/>
-          <w:color w:val="0000ff"/>
-          <w:sz w:val="18"/>
-          <w:szCs w:val="18"/>
-          <w:rtl w:val="0"/>
-        </w:rPr>
-        <w:t xml:space="preserve">&lt;figure&gt;</w:t>
-      </w:r>
-      <w:r>
-        <w:rPr>
-          <w:color w:val="000000"/>
-          <w:rtl w:val="0"/>
-        </w:rPr>
-        <w:t xml:space="preserve">+</w:t>
-      </w:r>
-      <w:r>
-        <w:rPr>
-          <w:rFonts w:ascii="Courier New" w:cs="Courier New" w:eastAsia="Courier New" w:hAnsi="Courier New"/>
-          <w:color w:val="0000ff"/>
-          <w:sz w:val="18"/>
-          <w:szCs w:val="18"/>
-          <w:rtl w:val="0"/>
-        </w:rPr>
-        <w:t xml:space="preserve">&lt;/figure&gt;</w:t>
-      </w:r>
-      <w:r>
-        <w:rPr>
-          <w:color w:val="000000"/>
-          <w:rtl w:val="0"/>
-        </w:rPr>
-        <w:t xml:space="preserve"> Add a bit of </w:t>
-      </w:r>
-      <w:r>
-        <w:rPr>
-          <w:rFonts w:ascii="Courier New" w:cs="Courier New" w:eastAsia="Courier New" w:hAnsi="Courier New"/>
-          <w:color w:val="0000ff"/>
-          <w:sz w:val="18"/>
-          <w:szCs w:val="18"/>
-          <w:rtl w:val="0"/>
-        </w:rPr>
-        <w:t xml:space="preserve">&lt;m&gt;</w:t>
-      </w:r>
-      <w:r>
-        <w:rPr>
-          <w:color w:val="000000"/>
-          <w:rtl w:val="0"/>
-        </w:rPr>
-        <w:t xml:space="preserve">looking-glass tin</w:t>
-      </w:r>
-      <w:r>
-        <w:rPr>
-          <w:rFonts w:ascii="Courier New" w:cs="Courier New" w:eastAsia="Courier New" w:hAnsi="Courier New"/>
-          <w:color w:val="0000ff"/>
-          <w:sz w:val="18"/>
-          <w:szCs w:val="18"/>
-          <w:rtl w:val="0"/>
-        </w:rPr>
-        <w:t xml:space="preserve">&lt;/m&gt;</w:t>
-      </w:r>
-      <w:r>
-        <w:rPr>
-          <w:color w:val="000000"/>
-          <w:rtl w:val="0"/>
-        </w:rPr>
-        <w:t xml:space="preserve"> in your </w:t>
-      </w:r>
-      <w:r>
-        <w:rPr>
-          <w:rFonts w:ascii="Courier New" w:cs="Courier New" w:eastAsia="Courier New" w:hAnsi="Courier New"/>
-          <w:color w:val="0000ff"/>
-          <w:sz w:val="18"/>
-          <w:szCs w:val="18"/>
-          <w:rtl w:val="0"/>
-        </w:rPr>
-        <w:t xml:space="preserve">&lt;m&gt;</w:t>
-      </w:r>
-      <w:r>
-        <w:rPr>
-          <w:color w:val="000000"/>
-          <w:rtl w:val="0"/>
-        </w:rPr>
-        <w:t xml:space="preserve">tin</w:t>
-      </w:r>
-      <w:r>
-        <w:rPr>
-          <w:rFonts w:ascii="Courier New" w:cs="Courier New" w:eastAsia="Courier New" w:hAnsi="Courier New"/>
-          <w:color w:val="0000ff"/>
-          <w:sz w:val="18"/>
-          <w:szCs w:val="18"/>
-          <w:rtl w:val="0"/>
-        </w:rPr>
-        <w:t xml:space="preserve">&lt;/m&gt;</w:t>
-      </w:r>
-      <w:r>
-        <w:rPr>
-          <w:color w:val="000000"/>
-          <w:rtl w:val="0"/>
-        </w:rPr>
-        <w:t xml:space="preserve">; your </w:t>
-      </w:r>
-      <w:r>
-        <w:rPr>
-          <w:rFonts w:ascii="Courier New" w:cs="Courier New" w:eastAsia="Courier New" w:hAnsi="Courier New"/>
-          <w:color w:val="0000ff"/>
-          <w:sz w:val="18"/>
-          <w:szCs w:val="18"/>
-          <w:rtl w:val="0"/>
-        </w:rPr>
-        <w:t xml:space="preserve">&lt;al&gt;</w:t>
-      </w:r>
-      <w:r>
-        <w:rPr>
-          <w:color w:val="000000"/>
-          <w:rtl w:val="0"/>
-        </w:rPr>
-        <w:t xml:space="preserve">lizard</w:t>
-      </w:r>
-      <w:r>
-        <w:rPr>
-          <w:rFonts w:ascii="Courier New" w:cs="Courier New" w:eastAsia="Courier New" w:hAnsi="Courier New"/>
-          <w:color w:val="0000ff"/>
-          <w:sz w:val="18"/>
-          <w:szCs w:val="18"/>
-          <w:rtl w:val="0"/>
-        </w:rPr>
-        <w:t xml:space="preserve">&lt;/al&gt;</w:t>
-      </w:r>
-      <w:r>
-        <w:rPr>
-          <w:color w:val="000000"/>
-          <w:rtl w:val="0"/>
-        </w:rPr>
-        <w:t xml:space="preserve"> will look as if made of </w:t>
-      </w:r>
-      <w:r>
-        <w:rPr>
-          <w:rFonts w:ascii="Courier New" w:cs="Courier New" w:eastAsia="Courier New" w:hAnsi="Courier New"/>
-          <w:color w:val="0000ff"/>
-          <w:sz w:val="18"/>
-          <w:szCs w:val="18"/>
-          <w:rtl w:val="0"/>
-        </w:rPr>
-        <w:t xml:space="preserve">&lt;m&gt;</w:t>
-      </w:r>
-      <w:r>
-        <w:rPr>
-          <w:color w:val="000000"/>
-          <w:rtl w:val="0"/>
-        </w:rPr>
-        <w:t xml:space="preserve">silver</w:t>
-      </w:r>
-      <w:r>
-        <w:rPr>
-          <w:rFonts w:ascii="Courier New" w:cs="Courier New" w:eastAsia="Courier New" w:hAnsi="Courier New"/>
-          <w:color w:val="0000ff"/>
-          <w:sz w:val="18"/>
-          <w:szCs w:val="18"/>
-          <w:rtl w:val="0"/>
-        </w:rPr>
-        <w:t xml:space="preserve">&lt;/m&gt;</w:t>
+        <w:t xml:space="preserve">with flowers from the</w:t>
+      </w:r>
+      <w:r>
+        <w:rPr>
+          <w:color w:val="000000"/>
+          <w:rtl w:val="0"/>
+        </w:rPr>
+        <w:t xml:space="preserve"> caper</w:t>
+      </w:r>
+      <w:r>
+        <w:rPr>
+          <w:rtl w:val="0"/>
+        </w:rPr>
+        <w:t xml:space="preserve"> plant</w:t>
       </w:r>
       <w:r>
         <w:rPr>
@@ -2099,405 +2920,6 @@
           <w:rtl w:val="0"/>
         </w:rPr>
         <w:t xml:space="preserve">.</w:t>
-      </w:r>
-      <w:r>
-        <w:rPr>
-          <w:rFonts w:ascii="Courier New" w:cs="Courier New" w:eastAsia="Courier New" w:hAnsi="Courier New"/>
-          <w:color w:val="7f6000"/>
-          <w:sz w:val="18"/>
-          <w:szCs w:val="18"/>
-          <w:rtl w:val="0"/>
-        </w:rPr>
-        <w:t xml:space="preserve">&lt;/ab&gt;</w:t>
-      </w:r>
-      <w:r>
-        <w:rPr>
-          <w:rtl w:val="0"/>
-        </w:rPr>
-      </w:r>
-    </w:p>
-    <w:p>
-      <w:pPr>
-        <w:keepNext w:val="0"/>
-        <w:keepLines w:val="0"/>
-        <w:widowControl w:val="0"/>
-        <w:pBdr>
-          <w:top w:space="0" w:sz="0" w:val="nil"/>
-          <w:left w:space="0" w:sz="0" w:val="nil"/>
-          <w:bottom w:space="0" w:sz="0" w:val="nil"/>
-          <w:right w:space="0" w:sz="0" w:val="nil"/>
-          <w:between w:space="0" w:sz="0" w:val="nil"/>
-        </w:pBdr>
-        <w:shd w:fill="auto" w:val="clear"/>
-        <w:contextualSpacing w:val="0"/>
-        <w:rPr>
-          <w:color w:val="000000"/>
-        </w:rPr>
-      </w:pPr>
-      <w:r>
-        <w:rPr>
-          <w:rFonts w:ascii="Courier New" w:cs="Courier New" w:eastAsia="Courier New" w:hAnsi="Courier New"/>
-          <w:color w:val="7f6000"/>
-          <w:sz w:val="18"/>
-          <w:szCs w:val="18"/>
-          <w:rtl w:val="0"/>
-        </w:rPr>
-        <w:t xml:space="preserve">&lt;/div&gt;</w:t>
-      </w:r>
-      <w:r>
-        <w:rPr>
-          <w:rtl w:val="0"/>
-        </w:rPr>
-      </w:r>
-    </w:p>
-    <w:p>
-      <w:pPr>
-        <w:keepNext w:val="0"/>
-        <w:keepLines w:val="0"/>
-        <w:widowControl w:val="0"/>
-        <w:pBdr>
-          <w:top w:space="0" w:sz="0" w:val="nil"/>
-          <w:left w:space="0" w:sz="0" w:val="nil"/>
-          <w:bottom w:space="0" w:sz="0" w:val="nil"/>
-          <w:right w:space="0" w:sz="0" w:val="nil"/>
-          <w:between w:space="0" w:sz="0" w:val="nil"/>
-        </w:pBdr>
-        <w:shd w:fill="auto" w:val="clear"/>
-        <w:contextualSpacing w:val="0"/>
-        <w:rPr>
-          <w:color w:val="000000"/>
-        </w:rPr>
-      </w:pPr>
-      <w:r>
-        <w:rPr>
-          <w:rtl w:val="0"/>
-        </w:rPr>
-      </w:r>
-    </w:p>
-    <w:p>
-      <w:pPr>
-        <w:keepNext w:val="0"/>
-        <w:keepLines w:val="0"/>
-        <w:widowControl w:val="0"/>
-        <w:pBdr>
-          <w:top w:space="0" w:sz="0" w:val="nil"/>
-          <w:left w:space="0" w:sz="0" w:val="nil"/>
-          <w:bottom w:space="0" w:sz="0" w:val="nil"/>
-          <w:right w:space="0" w:sz="0" w:val="nil"/>
-          <w:between w:space="0" w:sz="0" w:val="nil"/>
-        </w:pBdr>
-        <w:shd w:fill="auto" w:val="clear"/>
-        <w:contextualSpacing w:val="0"/>
-        <w:rPr>
-          <w:color w:val="000000"/>
-        </w:rPr>
-      </w:pPr>
-      <w:r>
-        <w:rPr>
-          <w:rFonts w:ascii="Courier New" w:cs="Courier New" w:eastAsia="Courier New" w:hAnsi="Courier New"/>
-          <w:color w:val="7f6000"/>
-          <w:sz w:val="18"/>
-          <w:szCs w:val="18"/>
-          <w:rtl w:val="0"/>
-        </w:rPr>
-        <w:t xml:space="preserve">&lt;div&gt;</w:t>
-      </w:r>
-      <w:r>
-        <w:rPr>
-          <w:rtl w:val="0"/>
-        </w:rPr>
-      </w:r>
-    </w:p>
-    <w:p>
-      <w:pPr>
-        <w:keepNext w:val="0"/>
-        <w:keepLines w:val="0"/>
-        <w:widowControl w:val="0"/>
-        <w:pBdr>
-          <w:top w:space="0" w:sz="0" w:val="nil"/>
-          <w:left w:space="0" w:sz="0" w:val="nil"/>
-          <w:bottom w:space="0" w:sz="0" w:val="nil"/>
-          <w:right w:space="0" w:sz="0" w:val="nil"/>
-          <w:between w:space="0" w:sz="0" w:val="nil"/>
-        </w:pBdr>
-        <w:shd w:fill="auto" w:val="clear"/>
-        <w:contextualSpacing w:val="0"/>
-        <w:rPr>
-          <w:color w:val="000000"/>
-        </w:rPr>
-      </w:pPr>
-      <w:r>
-        <w:rPr>
-          <w:rFonts w:ascii="Courier New" w:cs="Courier New" w:eastAsia="Courier New" w:hAnsi="Courier New"/>
-          <w:color w:val="7f6000"/>
-          <w:sz w:val="18"/>
-          <w:szCs w:val="18"/>
-          <w:rtl w:val="0"/>
-        </w:rPr>
-        <w:t xml:space="preserve">&lt;id&gt;</w:t>
-      </w:r>
-      <w:r>
-        <w:rPr>
-          <w:color w:val="000000"/>
-          <w:rtl w:val="0"/>
-        </w:rPr>
-        <w:t xml:space="preserve">p129r_4</w:t>
-      </w:r>
-      <w:r>
-        <w:rPr>
-          <w:rFonts w:ascii="Courier New" w:cs="Courier New" w:eastAsia="Courier New" w:hAnsi="Courier New"/>
-          <w:color w:val="7f6000"/>
-          <w:sz w:val="18"/>
-          <w:szCs w:val="18"/>
-          <w:rtl w:val="0"/>
-        </w:rPr>
-        <w:t xml:space="preserve">&lt;/id&gt;</w:t>
-      </w:r>
-      <w:r>
-        <w:rPr>
-          <w:rtl w:val="0"/>
-        </w:rPr>
-      </w:r>
-    </w:p>
-    <w:p>
-      <w:pPr>
-        <w:keepNext w:val="0"/>
-        <w:keepLines w:val="0"/>
-        <w:widowControl w:val="0"/>
-        <w:pBdr>
-          <w:top w:space="0" w:sz="0" w:val="nil"/>
-          <w:left w:space="0" w:sz="0" w:val="nil"/>
-          <w:bottom w:space="0" w:sz="0" w:val="nil"/>
-          <w:right w:space="0" w:sz="0" w:val="nil"/>
-          <w:between w:space="0" w:sz="0" w:val="nil"/>
-        </w:pBdr>
-        <w:shd w:fill="auto" w:val="clear"/>
-        <w:contextualSpacing w:val="0"/>
-        <w:rPr>
-          <w:color w:val="000000"/>
-        </w:rPr>
-      </w:pPr>
-      <w:r>
-        <w:rPr>
-          <w:color w:val="000000"/>
-          <w:rtl w:val="0"/>
-        </w:rPr>
-        <w:t xml:space="preserve"> </w:t>
-      </w:r>
-      <w:r>
-        <w:rPr>
-          <w:rtl w:val="0"/>
-        </w:rPr>
-      </w:r>
-    </w:p>
-    <w:p>
-      <w:pPr>
-        <w:keepNext w:val="0"/>
-        <w:keepLines w:val="0"/>
-        <w:widowControl w:val="0"/>
-        <w:pBdr>
-          <w:top w:space="0" w:sz="0" w:val="nil"/>
-          <w:left w:space="0" w:sz="0" w:val="nil"/>
-          <w:bottom w:space="0" w:sz="0" w:val="nil"/>
-          <w:right w:space="0" w:sz="0" w:val="nil"/>
-          <w:between w:space="0" w:sz="0" w:val="nil"/>
-        </w:pBdr>
-        <w:shd w:fill="auto" w:val="clear"/>
-        <w:contextualSpacing w:val="0"/>
-        <w:rPr>
-          <w:color w:val="000000"/>
-        </w:rPr>
-      </w:pPr>
-      <w:r>
-        <w:rPr>
-          <w:rFonts w:ascii="Courier New" w:cs="Courier New" w:eastAsia="Courier New" w:hAnsi="Courier New"/>
-          <w:color w:val="7f6000"/>
-          <w:sz w:val="18"/>
-          <w:szCs w:val="18"/>
-          <w:rtl w:val="0"/>
-        </w:rPr>
-        <w:t xml:space="preserve">&lt;head&gt;</w:t>
-      </w:r>
-      <w:r>
-        <w:rPr>
-          <w:color w:val="000000"/>
-          <w:rtl w:val="0"/>
-        </w:rPr>
-        <w:t xml:space="preserve">Molded roses</w:t>
-      </w:r>
-      <w:r>
-        <w:rPr>
-          <w:rFonts w:ascii="Courier New" w:cs="Courier New" w:eastAsia="Courier New" w:hAnsi="Courier New"/>
-          <w:color w:val="7f6000"/>
-          <w:sz w:val="18"/>
-          <w:szCs w:val="18"/>
-          <w:rtl w:val="0"/>
-        </w:rPr>
-        <w:t xml:space="preserve">&lt;/head&gt;</w:t>
-      </w:r>
-      <w:r>
-        <w:rPr>
-          <w:rtl w:val="0"/>
-        </w:rPr>
-      </w:r>
-    </w:p>
-    <w:p>
-      <w:pPr>
-        <w:keepNext w:val="0"/>
-        <w:keepLines w:val="0"/>
-        <w:widowControl w:val="0"/>
-        <w:pBdr>
-          <w:top w:space="0" w:sz="0" w:val="nil"/>
-          <w:left w:space="0" w:sz="0" w:val="nil"/>
-          <w:bottom w:space="0" w:sz="0" w:val="nil"/>
-          <w:right w:space="0" w:sz="0" w:val="nil"/>
-          <w:between w:space="0" w:sz="0" w:val="nil"/>
-        </w:pBdr>
-        <w:shd w:fill="auto" w:val="clear"/>
-        <w:contextualSpacing w:val="0"/>
-        <w:rPr>
-          <w:color w:val="000000"/>
-        </w:rPr>
-      </w:pPr>
-      <w:r>
-        <w:rPr>
-          <w:rtl w:val="0"/>
-        </w:rPr>
-      </w:r>
-    </w:p>
-    <w:p>
-      <w:pPr>
-        <w:keepNext w:val="0"/>
-        <w:keepLines w:val="0"/>
-        <w:widowControl w:val="0"/>
-        <w:pBdr>
-          <w:top w:space="0" w:sz="0" w:val="nil"/>
-          <w:left w:space="0" w:sz="0" w:val="nil"/>
-          <w:bottom w:space="0" w:sz="0" w:val="nil"/>
-          <w:right w:space="0" w:sz="0" w:val="nil"/>
-          <w:between w:space="0" w:sz="0" w:val="nil"/>
-        </w:pBdr>
-        <w:shd w:fill="auto" w:val="clear"/>
-        <w:contextualSpacing w:val="0"/>
-        <w:rPr>
-          <w:color w:val="000000"/>
-        </w:rPr>
-      </w:pPr>
-      <w:r>
-        <w:rPr>
-          <w:rFonts w:ascii="Courier New" w:cs="Courier New" w:eastAsia="Courier New" w:hAnsi="Courier New"/>
-          <w:color w:val="7f6000"/>
-          <w:sz w:val="18"/>
-          <w:szCs w:val="18"/>
-          <w:rtl w:val="0"/>
-        </w:rPr>
-        <w:t xml:space="preserve">&lt;ab&gt;</w:t>
-      </w:r>
-      <w:r>
-        <w:rPr>
-          <w:color w:val="000000"/>
-          <w:rtl w:val="0"/>
-        </w:rPr>
-        <w:t xml:space="preserve"> </w:t>
-      </w:r>
-      <w:r>
-        <w:rPr>
-          <w:rtl w:val="0"/>
-        </w:rPr>
-      </w:r>
-    </w:p>
-    <w:p>
-      <w:pPr>
-        <w:keepNext w:val="0"/>
-        <w:keepLines w:val="0"/>
-        <w:widowControl w:val="0"/>
-        <w:pBdr>
-          <w:top w:space="0" w:sz="0" w:val="nil"/>
-          <w:left w:space="0" w:sz="0" w:val="nil"/>
-          <w:bottom w:space="0" w:sz="0" w:val="nil"/>
-          <w:right w:space="0" w:sz="0" w:val="nil"/>
-          <w:between w:space="0" w:sz="0" w:val="nil"/>
-        </w:pBdr>
-        <w:shd w:fill="auto" w:val="clear"/>
-        <w:contextualSpacing w:val="0"/>
-        <w:rPr>
-          <w:color w:val="000000"/>
-        </w:rPr>
-      </w:pPr>
-      <w:r>
-        <w:rPr>
-          <w:color w:val="000000"/>
-          <w:rtl w:val="0"/>
-        </w:rPr>
-        <w:t xml:space="preserve">Roses are molded with difficulty because of their petals, which are very delicate, weak, and doubled. To avoid this, rub them with </w:t>
-      </w:r>
-      <w:r>
-        <w:rPr>
-          <w:rFonts w:ascii="Courier New" w:cs="Courier New" w:eastAsia="Courier New" w:hAnsi="Courier New"/>
-          <w:color w:val="0000ff"/>
-          <w:sz w:val="18"/>
-          <w:szCs w:val="18"/>
-          <w:rtl w:val="0"/>
-        </w:rPr>
-        <w:t xml:space="preserve">&lt;m&gt;</w:t>
-      </w:r>
-      <w:r>
-        <w:rPr>
-          <w:color w:val="000000"/>
-          <w:rtl w:val="0"/>
-        </w:rPr>
-        <w:t xml:space="preserve">wheat oil</w:t>
-      </w:r>
-      <w:r>
-        <w:rPr>
-          <w:rFonts w:ascii="Courier New" w:cs="Courier New" w:eastAsia="Courier New" w:hAnsi="Courier New"/>
-          <w:color w:val="0000ff"/>
-          <w:sz w:val="18"/>
-          <w:szCs w:val="18"/>
-          <w:rtl w:val="0"/>
-        </w:rPr>
-        <w:t xml:space="preserve">&lt;/m&gt;</w:t>
-      </w:r>
-      <w:r>
-        <w:rPr>
-          <w:color w:val="000000"/>
-          <w:rtl w:val="0"/>
-        </w:rPr>
-        <w:t xml:space="preserve"> which is very dessicative, and once dried it stiffens and firms up the leaves to separate them and for them to withstand soaked sand. Do the same thing with </w:t>
-      </w:r>
-      <w:r>
-        <w:rPr>
-          <w:rFonts w:ascii="Courier New" w:cs="Courier New" w:eastAsia="Courier New" w:hAnsi="Courier New"/>
-          <w:color w:val="0000ff"/>
-          <w:sz w:val="18"/>
-          <w:szCs w:val="18"/>
-          <w:rtl w:val="0"/>
-        </w:rPr>
-        <w:t xml:space="preserve">&lt;al&gt;</w:t>
-      </w:r>
-      <w:r>
-        <w:rPr>
-          <w:color w:val="000000"/>
-          <w:rtl w:val="0"/>
-        </w:rPr>
-        <w:t xml:space="preserve">flies</w:t>
-      </w:r>
-      <w:r>
-        <w:rPr>
-          <w:rFonts w:ascii="Courier New" w:cs="Courier New" w:eastAsia="Courier New" w:hAnsi="Courier New"/>
-          <w:color w:val="0000ff"/>
-          <w:sz w:val="18"/>
-          <w:szCs w:val="18"/>
-          <w:rtl w:val="0"/>
-        </w:rPr>
-        <w:t xml:space="preserve">&lt;/al&gt;</w:t>
-      </w:r>
-      <w:r>
-        <w:rPr>
-          <w:color w:val="000000"/>
-          <w:rtl w:val="0"/>
-        </w:rPr>
-        <w:t xml:space="preserve">, pansies, and other delicate things like capers.</w:t>
       </w:r>
       <w:r>
         <w:rPr>

--- a/TEMP/input/p129r_GC_FP_JBB+_MHS+/tl_p129r.docx
+++ b/TEMP/input/p129r_GC_FP_JBB+_MHS+/tl_p129r.docx
@@ -200,24 +200,7 @@
           <w:szCs w:val="18"/>
           <w:rtl w:val="0"/>
         </w:rPr>
-        <w:t xml:space="preserve">&lt;id&gt;</w:t>
-      </w:r>
-      <w:r>
-        <w:rPr>
-          <w:color w:val="000000"/>
-          <w:rtl w:val="0"/>
-        </w:rPr>
-        <w:t xml:space="preserve">p129r_1</w:t>
-      </w:r>
-      <w:r>
-        <w:rPr>
-          <w:rFonts w:ascii="Courier New" w:cs="Courier New" w:eastAsia="Courier New" w:hAnsi="Courier New"/>
-          <w:color w:val="7f6000"/>
-          <w:sz w:val="18"/>
-          <w:szCs w:val="18"/>
-          <w:rtl w:val="0"/>
-        </w:rPr>
-        <w:t xml:space="preserve">&lt;/id&gt;</w:t>
+        <w:t xml:space="preserve">&lt;id&gt;p129r_1&lt;/id&gt;</w:t>
       </w:r>
       <w:r>
         <w:rPr>
@@ -888,24 +871,7 @@
           <w:szCs w:val="18"/>
           <w:rtl w:val="0"/>
         </w:rPr>
-        <w:t xml:space="preserve">&lt;id&gt;</w:t>
-      </w:r>
-      <w:r>
-        <w:rPr>
-          <w:color w:val="000000"/>
-          <w:rtl w:val="0"/>
-        </w:rPr>
-        <w:t xml:space="preserve">p129r_2</w:t>
-      </w:r>
-      <w:r>
-        <w:rPr>
-          <w:rFonts w:ascii="Courier New" w:cs="Courier New" w:eastAsia="Courier New" w:hAnsi="Courier New"/>
-          <w:color w:val="7f6000"/>
-          <w:sz w:val="18"/>
-          <w:szCs w:val="18"/>
-          <w:rtl w:val="0"/>
-        </w:rPr>
-        <w:t xml:space="preserve">&lt;/id&gt;</w:t>
+        <w:t xml:space="preserve">&lt;id&gt;p129r_2&lt;/id&gt;</w:t>
       </w:r>
       <w:r>
         <w:rPr>
@@ -953,7 +919,23 @@
         <w:rPr>
           <w:rtl w:val="0"/>
         </w:rPr>
-        <w:t xml:space="preserve">For w</w:t>
+        <w:t xml:space="preserve">For </w:t>
+      </w:r>
+      <w:r>
+        <w:rPr>
+          <w:rFonts w:ascii="Courier New" w:cs="Courier New" w:eastAsia="Courier New" w:hAnsi="Courier New"/>
+          <w:color w:val="0000ff"/>
+          <w:sz w:val="18"/>
+          <w:szCs w:val="18"/>
+          <w:rtl w:val="0"/>
+        </w:rPr>
+        <w:t xml:space="preserve">&lt;pa&gt;</w:t>
+      </w:r>
+      <w:r>
+        <w:rPr>
+          <w:rtl w:val="0"/>
+        </w:rPr>
+        <w:t xml:space="preserve">w</w:t>
       </w:r>
       <w:r>
         <w:rPr>
@@ -978,6 +960,16 @@
       <w:r>
         <w:rPr>
           <w:rFonts w:ascii="Courier New" w:cs="Courier New" w:eastAsia="Courier New" w:hAnsi="Courier New"/>
+          <w:color w:val="0000ff"/>
+          <w:sz w:val="18"/>
+          <w:szCs w:val="18"/>
+          <w:rtl w:val="0"/>
+        </w:rPr>
+        <w:t xml:space="preserve">&lt;/pa&gt;</w:t>
+      </w:r>
+      <w:r>
+        <w:rPr>
+          <w:rFonts w:ascii="Courier New" w:cs="Courier New" w:eastAsia="Courier New" w:hAnsi="Courier New"/>
           <w:color w:val="7f6000"/>
           <w:sz w:val="18"/>
           <w:szCs w:val="18"/>
@@ -1389,6 +1381,33 @@
       </w:pPr>
       <w:r>
         <w:rPr>
+          <w:rtl w:val="0"/>
+        </w:rPr>
+      </w:r>
+    </w:p>
+    <w:p>
+      <w:pPr>
+        <w:keepNext w:val="0"/>
+        <w:keepLines w:val="0"/>
+        <w:widowControl w:val="0"/>
+        <w:pBdr>
+          <w:top w:space="0" w:sz="0" w:val="nil"/>
+          <w:left w:space="0" w:sz="0" w:val="nil"/>
+          <w:bottom w:space="0" w:sz="0" w:val="nil"/>
+          <w:right w:space="0" w:sz="0" w:val="nil"/>
+          <w:between w:space="0" w:sz="0" w:val="nil"/>
+        </w:pBdr>
+        <w:shd w:fill="auto" w:val="clear"/>
+        <w:contextualSpacing w:val="0"/>
+        <w:rPr>
+          <w:rFonts w:ascii="Courier New" w:cs="Courier New" w:eastAsia="Courier New" w:hAnsi="Courier New"/>
+          <w:color w:val="7f6000"/>
+          <w:sz w:val="18"/>
+          <w:szCs w:val="18"/>
+        </w:rPr>
+      </w:pPr>
+      <w:r>
+        <w:rPr>
           <w:rFonts w:ascii="Courier New" w:cs="Courier New" w:eastAsia="Courier New" w:hAnsi="Courier New"/>
           <w:color w:val="7f6000"/>
           <w:sz w:val="18"/>
@@ -1451,24 +1470,7 @@
           <w:szCs w:val="18"/>
           <w:rtl w:val="0"/>
         </w:rPr>
-        <w:t xml:space="preserve">&lt;id&gt;</w:t>
-      </w:r>
-      <w:r>
-        <w:rPr>
-          <w:color w:val="000000"/>
-          <w:rtl w:val="0"/>
-        </w:rPr>
-        <w:t xml:space="preserve">p129r_3</w:t>
-      </w:r>
-      <w:r>
-        <w:rPr>
-          <w:rFonts w:ascii="Courier New" w:cs="Courier New" w:eastAsia="Courier New" w:hAnsi="Courier New"/>
-          <w:color w:val="7f6000"/>
-          <w:sz w:val="18"/>
-          <w:szCs w:val="18"/>
-          <w:rtl w:val="0"/>
-        </w:rPr>
-        <w:t xml:space="preserve">&lt;/id&gt;</w:t>
+        <w:t xml:space="preserve">&lt;id&gt;p129r_3&lt;/id&gt;</w:t>
       </w:r>
       <w:r>
         <w:rPr>
@@ -2404,24 +2406,7 @@
           <w:szCs w:val="18"/>
           <w:rtl w:val="0"/>
         </w:rPr>
-        <w:t xml:space="preserve">&lt;id&gt;</w:t>
-      </w:r>
-      <w:r>
-        <w:rPr>
-          <w:color w:val="000000"/>
-          <w:rtl w:val="0"/>
-        </w:rPr>
-        <w:t xml:space="preserve">p129r_4</w:t>
-      </w:r>
-      <w:r>
-        <w:rPr>
-          <w:rFonts w:ascii="Courier New" w:cs="Courier New" w:eastAsia="Courier New" w:hAnsi="Courier New"/>
-          <w:color w:val="7f6000"/>
-          <w:sz w:val="18"/>
-          <w:szCs w:val="18"/>
-          <w:rtl w:val="0"/>
-        </w:rPr>
-        <w:t xml:space="preserve">&lt;/id&gt;</w:t>
+        <w:t xml:space="preserve">&lt;id&gt;p129r_4&lt;/id&gt;</w:t>
       </w:r>
       <w:r>
         <w:rPr>

--- a/TEMP/input/p129r_GC_FP_JBB+_MHS+/tl_p129r.docx
+++ b/TEMP/input/p129r_GC_FP_JBB+_MHS+/tl_p129r.docx
@@ -81,7 +81,7 @@
         </w:rPr>
         <w:t xml:space="preserve">&lt;image&gt;</w:t>
       </w:r>
-      <w:hyperlink r:id="rId6">
+      <w:hyperlink r:id="rId7">
         <w:r>
           <w:rPr>
             <w:color w:val="1155cc"/>
@@ -1816,7 +1816,7 @@
           <w:color w:val="000000"/>
           <w:rtl w:val="0"/>
         </w:rPr>
-        <w:t xml:space="preserve"> with some good </w:t>
+        <w:t xml:space="preserve"> with some </w:t>
       </w:r>
       <w:r>
         <w:rPr>
@@ -1833,7 +1833,7 @@
           <w:color w:val="000000"/>
           <w:rtl w:val="0"/>
         </w:rPr>
-        <w:t xml:space="preserve">vinegar</w:t>
+        <w:t xml:space="preserve">good vinegar</w:t>
       </w:r>
       <w:r>
         <w:rPr>
@@ -1924,7 +1924,162 @@
         <w:rPr>
           <w:rtl w:val="0"/>
         </w:rPr>
-        <w:t xml:space="preserve">is in some place darker, fumigate this first color with sulphur, as you know. And if one needs to lighten and whiten, like under the throat, rub with a coarse linen. The male, ejects by its character which is at the base, when it is tightly pressed, a little mass like a half ball of arquebus, made in the genitals and full of very venomous spurs</w:t>
+        <w:t xml:space="preserve">is in some place darker, fumigate this first color with</w:t>
+      </w:r>
+      <w:r>
+        <w:rPr>
+          <w:rFonts w:ascii="Courier New" w:cs="Courier New" w:eastAsia="Courier New" w:hAnsi="Courier New"/>
+          <w:color w:val="0000ff"/>
+          <w:sz w:val="18"/>
+          <w:szCs w:val="18"/>
+          <w:rtl w:val="0"/>
+        </w:rPr>
+        <w:t xml:space="preserve">&lt;m&gt;</w:t>
+      </w:r>
+      <w:r>
+        <w:rPr>
+          <w:rtl w:val="0"/>
+        </w:rPr>
+        <w:t xml:space="preserve"> sulphur</w:t>
+      </w:r>
+      <w:r>
+        <w:rPr>
+          <w:rFonts w:ascii="Courier New" w:cs="Courier New" w:eastAsia="Courier New" w:hAnsi="Courier New"/>
+          <w:color w:val="0000ff"/>
+          <w:sz w:val="18"/>
+          <w:szCs w:val="18"/>
+          <w:rtl w:val="0"/>
+        </w:rPr>
+        <w:t xml:space="preserve">&lt;/m&gt;</w:t>
+      </w:r>
+      <w:r>
+        <w:rPr>
+          <w:rtl w:val="0"/>
+        </w:rPr>
+        <w:t xml:space="preserve">, as you know. And if one needs to lighten and whiten, like under the throat, rub with </w:t>
+      </w:r>
+      <w:r>
+        <w:rPr>
+          <w:rFonts w:ascii="Courier New" w:cs="Courier New" w:eastAsia="Courier New" w:hAnsi="Courier New"/>
+          <w:color w:val="0000ff"/>
+          <w:sz w:val="18"/>
+          <w:szCs w:val="18"/>
+          <w:rtl w:val="0"/>
+        </w:rPr>
+        <w:t xml:space="preserve">&lt;tl&gt;&lt;m&gt;</w:t>
+      </w:r>
+      <w:r>
+        <w:rPr>
+          <w:rtl w:val="0"/>
+        </w:rPr>
+        <w:t xml:space="preserve">coarse linen</w:t>
+      </w:r>
+      <w:r>
+        <w:rPr>
+          <w:rFonts w:ascii="Courier New" w:cs="Courier New" w:eastAsia="Courier New" w:hAnsi="Courier New"/>
+          <w:color w:val="0000ff"/>
+          <w:sz w:val="18"/>
+          <w:szCs w:val="18"/>
+          <w:rtl w:val="0"/>
+        </w:rPr>
+        <w:t xml:space="preserve">&lt;/m&gt;&lt;/tl&gt;</w:t>
+      </w:r>
+      <w:r>
+        <w:rPr>
+          <w:rtl w:val="0"/>
+        </w:rPr>
+        <w:t xml:space="preserve">. </w:t>
+      </w:r>
+      <w:r>
+        <w:rPr>
+          <w:rFonts w:ascii="Courier New" w:cs="Courier New" w:eastAsia="Courier New" w:hAnsi="Courier New"/>
+          <w:color w:val="7f6000"/>
+          <w:sz w:val="18"/>
+          <w:szCs w:val="18"/>
+          <w:rtl w:val="0"/>
+        </w:rPr>
+        <w:t xml:space="preserve">&lt;add&gt;</w:t>
+      </w:r>
+      <w:r>
+        <w:rPr>
+          <w:rtl w:val="0"/>
+        </w:rPr>
+        <w:t xml:space="preserve">The male, ejects from its natur</w:t>
+      </w:r>
+      <w:commentRangeStart w:id="0"/>
+      <w:r>
+        <w:rPr>
+          <w:rtl w:val="0"/>
+        </w:rPr>
+        <w:t xml:space="preserve">e</w:t>
+      </w:r>
+      <w:commentRangeEnd w:id="0"/>
+      <w:r>
+        <w:commentReference w:id="0"/>
+      </w:r>
+      <w:r>
+        <w:rPr>
+          <w:rFonts w:ascii="Courier New" w:cs="Courier New" w:eastAsia="Courier New" w:hAnsi="Courier New"/>
+          <w:color w:val="0000ff"/>
+          <w:sz w:val="18"/>
+          <w:szCs w:val="18"/>
+          <w:rtl w:val="0"/>
+        </w:rPr>
+        <w:t xml:space="preserve">&lt;comment&gt;</w:t>
+      </w:r>
+      <w:r>
+        <w:rPr>
+          <w:rtl w:val="0"/>
+        </w:rPr>
+        <w:t xml:space="preserve">c_129r_01</w:t>
+      </w:r>
+      <w:r>
+        <w:rPr>
+          <w:rFonts w:ascii="Courier New" w:cs="Courier New" w:eastAsia="Courier New" w:hAnsi="Courier New"/>
+          <w:color w:val="0000ff"/>
+          <w:sz w:val="18"/>
+          <w:szCs w:val="18"/>
+          <w:rtl w:val="0"/>
+        </w:rPr>
+        <w:t xml:space="preserve">&lt;/comment&gt;</w:t>
+      </w:r>
+      <w:r>
+        <w:rPr>
+          <w:rtl w:val="0"/>
+        </w:rPr>
+        <w:t xml:space="preserve">, which is at the bottom, when it is firmly pressed, a little mass like </w:t>
+      </w:r>
+      <w:r>
+        <w:rPr>
+          <w:rFonts w:ascii="Courier New" w:cs="Courier New" w:eastAsia="Courier New" w:hAnsi="Courier New"/>
+          <w:color w:val="0000ff"/>
+          <w:sz w:val="18"/>
+          <w:szCs w:val="18"/>
+          <w:rtl w:val="0"/>
+        </w:rPr>
+        <w:t xml:space="preserve">&lt;ms&gt;</w:t>
+      </w:r>
+      <w:r>
+        <w:rPr>
+          <w:rtl w:val="0"/>
+        </w:rPr>
+        <w:t xml:space="preserve">a half ball of an arquebus</w:t>
+      </w:r>
+      <w:r>
+        <w:rPr>
+          <w:rFonts w:ascii="Courier New" w:cs="Courier New" w:eastAsia="Courier New" w:hAnsi="Courier New"/>
+          <w:color w:val="0000ff"/>
+          <w:sz w:val="18"/>
+          <w:szCs w:val="18"/>
+          <w:rtl w:val="0"/>
+        </w:rPr>
+        <w:t xml:space="preserve">&lt;/ms&gt;</w:t>
+      </w:r>
+      <w:r>
+        <w:rPr>
+          <w:rtl w:val="0"/>
+        </w:rPr>
+        <w:t xml:space="preserve">, made in the genitals and full of very venomous spurs</w:t>
       </w:r>
       <w:r>
         <w:rPr>
@@ -1941,6 +2096,345 @@
           <w:szCs w:val="18"/>
           <w:rtl w:val="0"/>
         </w:rPr>
+        <w:t xml:space="preserve">&lt;/add&gt;&lt;/ab&gt;</w:t>
+      </w:r>
+      <w:r>
+        <w:rPr>
+          <w:rtl w:val="0"/>
+        </w:rPr>
+      </w:r>
+    </w:p>
+    <w:p>
+      <w:pPr>
+        <w:keepNext w:val="0"/>
+        <w:keepLines w:val="0"/>
+        <w:widowControl w:val="0"/>
+        <w:pBdr>
+          <w:top w:space="0" w:sz="0" w:val="nil"/>
+          <w:left w:space="0" w:sz="0" w:val="nil"/>
+          <w:bottom w:space="0" w:sz="0" w:val="nil"/>
+          <w:right w:space="0" w:sz="0" w:val="nil"/>
+          <w:between w:space="0" w:sz="0" w:val="nil"/>
+        </w:pBdr>
+        <w:shd w:fill="auto" w:val="clear"/>
+        <w:contextualSpacing w:val="0"/>
+        <w:rPr>
+          <w:color w:val="000000"/>
+        </w:rPr>
+      </w:pPr>
+      <w:r>
+        <w:rPr>
+          <w:color w:val="000000"/>
+          <w:rtl w:val="0"/>
+        </w:rPr>
+        <w:t xml:space="preserve"> </w:t>
+      </w:r>
+      <w:r>
+        <w:rPr>
+          <w:rtl w:val="0"/>
+        </w:rPr>
+      </w:r>
+    </w:p>
+    <w:p>
+      <w:pPr>
+        <w:keepNext w:val="0"/>
+        <w:keepLines w:val="0"/>
+        <w:widowControl w:val="0"/>
+        <w:pBdr>
+          <w:top w:space="0" w:sz="0" w:val="nil"/>
+          <w:left w:space="0" w:sz="0" w:val="nil"/>
+          <w:bottom w:space="0" w:sz="0" w:val="nil"/>
+          <w:right w:space="0" w:sz="0" w:val="nil"/>
+          <w:between w:space="0" w:sz="0" w:val="nil"/>
+        </w:pBdr>
+        <w:shd w:fill="auto" w:val="clear"/>
+        <w:contextualSpacing w:val="0"/>
+        <w:rPr>
+          <w:color w:val="000000"/>
+        </w:rPr>
+      </w:pPr>
+      <w:r>
+        <w:rPr>
+          <w:rFonts w:ascii="Courier New" w:cs="Courier New" w:eastAsia="Courier New" w:hAnsi="Courier New"/>
+          <w:color w:val="7f6000"/>
+          <w:sz w:val="18"/>
+          <w:szCs w:val="18"/>
+          <w:rtl w:val="0"/>
+        </w:rPr>
+        <w:t xml:space="preserve">&lt;ab&gt;</w:t>
+      </w:r>
+      <w:r>
+        <w:rPr>
+          <w:color w:val="000000"/>
+          <w:rtl w:val="0"/>
+        </w:rPr>
+        <w:t xml:space="preserve"> </w:t>
+      </w:r>
+      <w:r>
+        <w:rPr>
+          <w:rtl w:val="0"/>
+        </w:rPr>
+      </w:r>
+    </w:p>
+    <w:p>
+      <w:pPr>
+        <w:keepNext w:val="0"/>
+        <w:keepLines w:val="0"/>
+        <w:widowControl w:val="0"/>
+        <w:pBdr>
+          <w:top w:space="0" w:sz="0" w:val="nil"/>
+          <w:left w:space="0" w:sz="0" w:val="nil"/>
+          <w:bottom w:space="0" w:sz="0" w:val="nil"/>
+          <w:right w:space="0" w:sz="0" w:val="nil"/>
+          <w:between w:space="0" w:sz="0" w:val="nil"/>
+        </w:pBdr>
+        <w:shd w:fill="auto" w:val="clear"/>
+        <w:contextualSpacing w:val="0"/>
+        <w:rPr>
+          <w:color w:val="000000"/>
+        </w:rPr>
+      </w:pPr>
+      <w:r>
+        <w:rPr>
+          <w:rFonts w:ascii="Courier New" w:cs="Courier New" w:eastAsia="Courier New" w:hAnsi="Courier New"/>
+          <w:color w:val="7f6000"/>
+          <w:sz w:val="18"/>
+          <w:szCs w:val="18"/>
+          <w:rtl w:val="0"/>
+        </w:rPr>
+        <w:t xml:space="preserve">&lt;margin&gt;</w:t>
+      </w:r>
+      <w:r>
+        <w:rPr>
+          <w:color w:val="000000"/>
+          <w:rtl w:val="0"/>
+        </w:rPr>
+        <w:t xml:space="preserve">left-middle</w:t>
+      </w:r>
+      <w:r>
+        <w:rPr>
+          <w:rFonts w:ascii="Courier New" w:cs="Courier New" w:eastAsia="Courier New" w:hAnsi="Courier New"/>
+          <w:color w:val="7f6000"/>
+          <w:sz w:val="18"/>
+          <w:szCs w:val="18"/>
+          <w:rtl w:val="0"/>
+        </w:rPr>
+        <w:t xml:space="preserve">&lt;/margin&gt;</w:t>
+      </w:r>
+      <w:r>
+        <w:rPr>
+          <w:rtl w:val="0"/>
+        </w:rPr>
+      </w:r>
+    </w:p>
+    <w:p>
+      <w:pPr>
+        <w:keepNext w:val="0"/>
+        <w:keepLines w:val="0"/>
+        <w:widowControl w:val="0"/>
+        <w:pBdr>
+          <w:top w:space="0" w:sz="0" w:val="nil"/>
+          <w:left w:space="0" w:sz="0" w:val="nil"/>
+          <w:bottom w:space="0" w:sz="0" w:val="nil"/>
+          <w:right w:space="0" w:sz="0" w:val="nil"/>
+          <w:between w:space="0" w:sz="0" w:val="nil"/>
+        </w:pBdr>
+        <w:shd w:fill="auto" w:val="clear"/>
+        <w:contextualSpacing w:val="0"/>
+        <w:rPr>
+          <w:color w:val="000000"/>
+        </w:rPr>
+      </w:pPr>
+      <w:r>
+        <w:rPr>
+          <w:rFonts w:ascii="Courier New" w:cs="Courier New" w:eastAsia="Courier New" w:hAnsi="Courier New"/>
+          <w:color w:val="0000ff"/>
+          <w:sz w:val="18"/>
+          <w:szCs w:val="18"/>
+          <w:rtl w:val="0"/>
+        </w:rPr>
+        <w:t xml:space="preserve">&lt;figure&gt;</w:t>
+      </w:r>
+      <w:r>
+        <w:rPr>
+          <w:color w:val="000000"/>
+          <w:rtl w:val="0"/>
+        </w:rPr>
+        <w:t xml:space="preserve">+</w:t>
+      </w:r>
+      <w:r>
+        <w:rPr>
+          <w:rFonts w:ascii="Courier New" w:cs="Courier New" w:eastAsia="Courier New" w:hAnsi="Courier New"/>
+          <w:color w:val="0000ff"/>
+          <w:sz w:val="18"/>
+          <w:szCs w:val="18"/>
+          <w:rtl w:val="0"/>
+        </w:rPr>
+        <w:t xml:space="preserve">&lt;/figure&gt;</w:t>
+      </w:r>
+      <w:r>
+        <w:rPr>
+          <w:color w:val="000000"/>
+          <w:rtl w:val="0"/>
+        </w:rPr>
+        <w:t xml:space="preserve"> Put a bit of </w:t>
+      </w:r>
+      <w:r>
+        <w:rPr>
+          <w:rFonts w:ascii="Courier New" w:cs="Courier New" w:eastAsia="Courier New" w:hAnsi="Courier New"/>
+          <w:color w:val="0000ff"/>
+          <w:sz w:val="18"/>
+          <w:szCs w:val="18"/>
+          <w:rtl w:val="0"/>
+        </w:rPr>
+        <w:t xml:space="preserve">&lt;m&gt;&lt;fr&gt;metalline&lt;/fr&gt;&lt;/m&gt;</w:t>
+      </w:r>
+      <w:r>
+        <w:rPr>
+          <w:color w:val="000000"/>
+          <w:rtl w:val="0"/>
+        </w:rPr>
+        <w:t xml:space="preserve"> in your </w:t>
+      </w:r>
+      <w:r>
+        <w:rPr>
+          <w:rFonts w:ascii="Courier New" w:cs="Courier New" w:eastAsia="Courier New" w:hAnsi="Courier New"/>
+          <w:color w:val="0000ff"/>
+          <w:sz w:val="18"/>
+          <w:szCs w:val="18"/>
+          <w:rtl w:val="0"/>
+        </w:rPr>
+        <w:t xml:space="preserve">&lt;m&gt;</w:t>
+      </w:r>
+      <w:r>
+        <w:rPr>
+          <w:color w:val="000000"/>
+          <w:rtl w:val="0"/>
+        </w:rPr>
+        <w:t xml:space="preserve">tin</w:t>
+      </w:r>
+      <w:r>
+        <w:rPr>
+          <w:rFonts w:ascii="Courier New" w:cs="Courier New" w:eastAsia="Courier New" w:hAnsi="Courier New"/>
+          <w:color w:val="0000ff"/>
+          <w:sz w:val="18"/>
+          <w:szCs w:val="18"/>
+          <w:rtl w:val="0"/>
+        </w:rPr>
+        <w:t xml:space="preserve">&lt;/m&gt;</w:t>
+      </w:r>
+      <w:r>
+        <w:rPr>
+          <w:rtl w:val="0"/>
+        </w:rPr>
+        <w:t xml:space="preserve"> &amp;</w:t>
+      </w:r>
+      <w:r>
+        <w:rPr>
+          <w:rFonts w:ascii="Courier New" w:cs="Courier New" w:eastAsia="Courier New" w:hAnsi="Courier New"/>
+          <w:color w:val="a9a9a9"/>
+          <w:sz w:val="18"/>
+          <w:szCs w:val="18"/>
+          <w:rtl w:val="0"/>
+        </w:rPr>
+        <w:t xml:space="preserve">amp;</w:t>
+      </w:r>
+      <w:r>
+        <w:rPr>
+          <w:color w:val="000000"/>
+          <w:rtl w:val="0"/>
+        </w:rPr>
+        <w:t xml:space="preserve"> your </w:t>
+      </w:r>
+      <w:r>
+        <w:rPr>
+          <w:rFonts w:ascii="Courier New" w:cs="Courier New" w:eastAsia="Courier New" w:hAnsi="Courier New"/>
+          <w:color w:val="0000ff"/>
+          <w:sz w:val="18"/>
+          <w:szCs w:val="18"/>
+          <w:rtl w:val="0"/>
+        </w:rPr>
+        <w:t xml:space="preserve">&lt;al&gt;</w:t>
+      </w:r>
+      <w:r>
+        <w:rPr>
+          <w:color w:val="000000"/>
+          <w:rtl w:val="0"/>
+        </w:rPr>
+        <w:t xml:space="preserve">lizard</w:t>
+      </w:r>
+      <w:r>
+        <w:rPr>
+          <w:rFonts w:ascii="Courier New" w:cs="Courier New" w:eastAsia="Courier New" w:hAnsi="Courier New"/>
+          <w:color w:val="0000ff"/>
+          <w:sz w:val="18"/>
+          <w:szCs w:val="18"/>
+          <w:rtl w:val="0"/>
+        </w:rPr>
+        <w:t xml:space="preserve">&lt;/al&gt;</w:t>
+      </w:r>
+      <w:r>
+        <w:rPr>
+          <w:color w:val="000000"/>
+          <w:rtl w:val="0"/>
+        </w:rPr>
+        <w:t xml:space="preserve"> will </w:t>
+      </w:r>
+      <w:r>
+        <w:rPr>
+          <w:rtl w:val="0"/>
+        </w:rPr>
+        <w:t xml:space="preserve">resemble</w:t>
+      </w:r>
+      <w:r>
+        <w:rPr>
+          <w:color w:val="000000"/>
+          <w:rtl w:val="0"/>
+        </w:rPr>
+        <w:t xml:space="preserve"> </w:t>
+      </w:r>
+      <w:r>
+        <w:rPr>
+          <w:rFonts w:ascii="Courier New" w:cs="Courier New" w:eastAsia="Courier New" w:hAnsi="Courier New"/>
+          <w:color w:val="0000ff"/>
+          <w:sz w:val="18"/>
+          <w:szCs w:val="18"/>
+          <w:rtl w:val="0"/>
+        </w:rPr>
+        <w:t xml:space="preserve">&lt;m&gt;</w:t>
+      </w:r>
+      <w:r>
+        <w:rPr>
+          <w:color w:val="000000"/>
+          <w:rtl w:val="0"/>
+        </w:rPr>
+        <w:t xml:space="preserve">silver</w:t>
+      </w:r>
+      <w:r>
+        <w:rPr>
+          <w:rFonts w:ascii="Courier New" w:cs="Courier New" w:eastAsia="Courier New" w:hAnsi="Courier New"/>
+          <w:color w:val="0000ff"/>
+          <w:sz w:val="18"/>
+          <w:szCs w:val="18"/>
+          <w:rtl w:val="0"/>
+        </w:rPr>
+        <w:t xml:space="preserve">&lt;/m&gt;</w:t>
+      </w:r>
+      <w:r>
+        <w:rPr>
+          <w:color w:val="000000"/>
+          <w:rtl w:val="0"/>
+        </w:rPr>
+        <w:t xml:space="preserve">.</w:t>
+      </w:r>
+      <w:r>
+        <w:rPr>
+          <w:rFonts w:ascii="Courier New" w:cs="Courier New" w:eastAsia="Courier New" w:hAnsi="Courier New"/>
+          <w:color w:val="7f6000"/>
+          <w:sz w:val="18"/>
+          <w:szCs w:val="18"/>
+          <w:rtl w:val="0"/>
+        </w:rPr>
         <w:t xml:space="preserve">&lt;/ab&gt;</w:t>
       </w:r>
       <w:r>
@@ -1969,6 +2463,132 @@
       </w:pPr>
       <w:r>
         <w:rPr>
+          <w:rFonts w:ascii="Courier New" w:cs="Courier New" w:eastAsia="Courier New" w:hAnsi="Courier New"/>
+          <w:color w:val="7f6000"/>
+          <w:sz w:val="18"/>
+          <w:szCs w:val="18"/>
+          <w:rtl w:val="0"/>
+        </w:rPr>
+        <w:t xml:space="preserve">&lt;/div&gt;</w:t>
+      </w:r>
+      <w:r>
+        <w:rPr>
+          <w:rtl w:val="0"/>
+        </w:rPr>
+      </w:r>
+    </w:p>
+    <w:p>
+      <w:pPr>
+        <w:keepNext w:val="0"/>
+        <w:keepLines w:val="0"/>
+        <w:widowControl w:val="0"/>
+        <w:pBdr>
+          <w:top w:space="0" w:sz="0" w:val="nil"/>
+          <w:left w:space="0" w:sz="0" w:val="nil"/>
+          <w:bottom w:space="0" w:sz="0" w:val="nil"/>
+          <w:right w:space="0" w:sz="0" w:val="nil"/>
+          <w:between w:space="0" w:sz="0" w:val="nil"/>
+        </w:pBdr>
+        <w:shd w:fill="auto" w:val="clear"/>
+        <w:contextualSpacing w:val="0"/>
+        <w:rPr>
+          <w:color w:val="000000"/>
+        </w:rPr>
+      </w:pPr>
+      <w:r>
+        <w:rPr>
+          <w:rtl w:val="0"/>
+        </w:rPr>
+      </w:r>
+    </w:p>
+    <w:p>
+      <w:pPr>
+        <w:keepNext w:val="0"/>
+        <w:keepLines w:val="0"/>
+        <w:widowControl w:val="0"/>
+        <w:pBdr>
+          <w:top w:space="0" w:sz="0" w:val="nil"/>
+          <w:left w:space="0" w:sz="0" w:val="nil"/>
+          <w:bottom w:space="0" w:sz="0" w:val="nil"/>
+          <w:right w:space="0" w:sz="0" w:val="nil"/>
+          <w:between w:space="0" w:sz="0" w:val="nil"/>
+        </w:pBdr>
+        <w:shd w:fill="auto" w:val="clear"/>
+        <w:contextualSpacing w:val="0"/>
+        <w:rPr>
+          <w:color w:val="000000"/>
+        </w:rPr>
+      </w:pPr>
+      <w:r>
+        <w:rPr>
+          <w:rFonts w:ascii="Courier New" w:cs="Courier New" w:eastAsia="Courier New" w:hAnsi="Courier New"/>
+          <w:color w:val="7f6000"/>
+          <w:sz w:val="18"/>
+          <w:szCs w:val="18"/>
+          <w:rtl w:val="0"/>
+        </w:rPr>
+        <w:t xml:space="preserve">&lt;div&gt;</w:t>
+      </w:r>
+      <w:r>
+        <w:rPr>
+          <w:rtl w:val="0"/>
+        </w:rPr>
+      </w:r>
+    </w:p>
+    <w:p>
+      <w:pPr>
+        <w:keepNext w:val="0"/>
+        <w:keepLines w:val="0"/>
+        <w:widowControl w:val="0"/>
+        <w:pBdr>
+          <w:top w:space="0" w:sz="0" w:val="nil"/>
+          <w:left w:space="0" w:sz="0" w:val="nil"/>
+          <w:bottom w:space="0" w:sz="0" w:val="nil"/>
+          <w:right w:space="0" w:sz="0" w:val="nil"/>
+          <w:between w:space="0" w:sz="0" w:val="nil"/>
+        </w:pBdr>
+        <w:shd w:fill="auto" w:val="clear"/>
+        <w:contextualSpacing w:val="0"/>
+        <w:rPr>
+          <w:color w:val="000000"/>
+        </w:rPr>
+      </w:pPr>
+      <w:r>
+        <w:rPr>
+          <w:rFonts w:ascii="Courier New" w:cs="Courier New" w:eastAsia="Courier New" w:hAnsi="Courier New"/>
+          <w:color w:val="7f6000"/>
+          <w:sz w:val="18"/>
+          <w:szCs w:val="18"/>
+          <w:rtl w:val="0"/>
+        </w:rPr>
+        <w:t xml:space="preserve">&lt;id&gt;p129r_4&lt;/id&gt;</w:t>
+      </w:r>
+      <w:r>
+        <w:rPr>
+          <w:rtl w:val="0"/>
+        </w:rPr>
+      </w:r>
+    </w:p>
+    <w:p>
+      <w:pPr>
+        <w:keepNext w:val="0"/>
+        <w:keepLines w:val="0"/>
+        <w:widowControl w:val="0"/>
+        <w:pBdr>
+          <w:top w:space="0" w:sz="0" w:val="nil"/>
+          <w:left w:space="0" w:sz="0" w:val="nil"/>
+          <w:bottom w:space="0" w:sz="0" w:val="nil"/>
+          <w:right w:space="0" w:sz="0" w:val="nil"/>
+          <w:between w:space="0" w:sz="0" w:val="nil"/>
+        </w:pBdr>
+        <w:shd w:fill="auto" w:val="clear"/>
+        <w:contextualSpacing w:val="0"/>
+        <w:rPr>
+          <w:color w:val="000000"/>
+        </w:rPr>
+      </w:pPr>
+      <w:r>
+        <w:rPr>
           <w:color w:val="000000"/>
           <w:rtl w:val="0"/>
         </w:rPr>
@@ -2006,6 +2626,108 @@
           <w:szCs w:val="18"/>
           <w:rtl w:val="0"/>
         </w:rPr>
+        <w:t xml:space="preserve">&lt;head&gt;</w:t>
+      </w:r>
+      <w:r>
+        <w:rPr>
+          <w:color w:val="000000"/>
+          <w:rtl w:val="0"/>
+        </w:rPr>
+        <w:t xml:space="preserve">Molded </w:t>
+      </w:r>
+      <w:r>
+        <w:rPr>
+          <w:rFonts w:ascii="Courier New" w:cs="Courier New" w:eastAsia="Courier New" w:hAnsi="Courier New"/>
+          <w:color w:val="0000ff"/>
+          <w:sz w:val="18"/>
+          <w:szCs w:val="18"/>
+          <w:rtl w:val="0"/>
+        </w:rPr>
+        <w:t xml:space="preserve">&lt;pa&gt;</w:t>
+      </w:r>
+      <w:r>
+        <w:rPr>
+          <w:color w:val="000000"/>
+          <w:rtl w:val="0"/>
+        </w:rPr>
+        <w:t xml:space="preserve">roses</w:t>
+      </w:r>
+      <w:r>
+        <w:rPr>
+          <w:rFonts w:ascii="Courier New" w:cs="Courier New" w:eastAsia="Courier New" w:hAnsi="Courier New"/>
+          <w:color w:val="0000ff"/>
+          <w:sz w:val="18"/>
+          <w:szCs w:val="18"/>
+          <w:rtl w:val="0"/>
+        </w:rPr>
+        <w:t xml:space="preserve">&lt;/pa&gt;</w:t>
+      </w:r>
+      <w:r>
+        <w:rPr>
+          <w:rFonts w:ascii="Courier New" w:cs="Courier New" w:eastAsia="Courier New" w:hAnsi="Courier New"/>
+          <w:color w:val="7f6000"/>
+          <w:sz w:val="18"/>
+          <w:szCs w:val="18"/>
+          <w:rtl w:val="0"/>
+        </w:rPr>
+        <w:t xml:space="preserve">&lt;/head&gt;</w:t>
+      </w:r>
+      <w:r>
+        <w:rPr>
+          <w:rtl w:val="0"/>
+        </w:rPr>
+      </w:r>
+    </w:p>
+    <w:p>
+      <w:pPr>
+        <w:keepNext w:val="0"/>
+        <w:keepLines w:val="0"/>
+        <w:widowControl w:val="0"/>
+        <w:pBdr>
+          <w:top w:space="0" w:sz="0" w:val="nil"/>
+          <w:left w:space="0" w:sz="0" w:val="nil"/>
+          <w:bottom w:space="0" w:sz="0" w:val="nil"/>
+          <w:right w:space="0" w:sz="0" w:val="nil"/>
+          <w:between w:space="0" w:sz="0" w:val="nil"/>
+        </w:pBdr>
+        <w:shd w:fill="auto" w:val="clear"/>
+        <w:contextualSpacing w:val="0"/>
+        <w:rPr>
+          <w:color w:val="000000"/>
+        </w:rPr>
+      </w:pPr>
+      <w:r>
+        <w:rPr>
+          <w:rtl w:val="0"/>
+        </w:rPr>
+      </w:r>
+    </w:p>
+    <w:p>
+      <w:pPr>
+        <w:keepNext w:val="0"/>
+        <w:keepLines w:val="0"/>
+        <w:widowControl w:val="0"/>
+        <w:pBdr>
+          <w:top w:space="0" w:sz="0" w:val="nil"/>
+          <w:left w:space="0" w:sz="0" w:val="nil"/>
+          <w:bottom w:space="0" w:sz="0" w:val="nil"/>
+          <w:right w:space="0" w:sz="0" w:val="nil"/>
+          <w:between w:space="0" w:sz="0" w:val="nil"/>
+        </w:pBdr>
+        <w:shd w:fill="auto" w:val="clear"/>
+        <w:contextualSpacing w:val="0"/>
+        <w:rPr>
+          <w:color w:val="000000"/>
+        </w:rPr>
+      </w:pPr>
+      <w:r>
+        <w:rPr>
+          <w:rFonts w:ascii="Courier New" w:cs="Courier New" w:eastAsia="Courier New" w:hAnsi="Courier New"/>
+          <w:color w:val="7f6000"/>
+          <w:sz w:val="18"/>
+          <w:szCs w:val="18"/>
+          <w:rtl w:val="0"/>
+        </w:rPr>
         <w:t xml:space="preserve">&lt;ab&gt;</w:t>
       </w:r>
       <w:r>
@@ -2041,105 +2763,101 @@
       </w:pPr>
       <w:r>
         <w:rPr>
-          <w:rFonts w:ascii="Courier New" w:cs="Courier New" w:eastAsia="Courier New" w:hAnsi="Courier New"/>
-          <w:color w:val="7f6000"/>
-          <w:sz w:val="18"/>
-          <w:szCs w:val="18"/>
-          <w:rtl w:val="0"/>
-        </w:rPr>
-        <w:t xml:space="preserve">&lt;margin&gt;</w:t>
-      </w:r>
-      <w:r>
-        <w:rPr>
-          <w:color w:val="000000"/>
-          <w:rtl w:val="0"/>
-        </w:rPr>
-        <w:t xml:space="preserve">left-middle</w:t>
-      </w:r>
-      <w:r>
-        <w:rPr>
-          <w:rFonts w:ascii="Courier New" w:cs="Courier New" w:eastAsia="Courier New" w:hAnsi="Courier New"/>
-          <w:color w:val="7f6000"/>
-          <w:sz w:val="18"/>
-          <w:szCs w:val="18"/>
-          <w:rtl w:val="0"/>
-        </w:rPr>
-        <w:t xml:space="preserve">&lt;/margin&gt;</w:t>
-      </w:r>
-      <w:r>
-        <w:rPr>
-          <w:rtl w:val="0"/>
-        </w:rPr>
-      </w:r>
-    </w:p>
-    <w:p>
-      <w:pPr>
-        <w:keepNext w:val="0"/>
-        <w:keepLines w:val="0"/>
-        <w:widowControl w:val="0"/>
-        <w:pBdr>
-          <w:top w:space="0" w:sz="0" w:val="nil"/>
-          <w:left w:space="0" w:sz="0" w:val="nil"/>
-          <w:bottom w:space="0" w:sz="0" w:val="nil"/>
-          <w:right w:space="0" w:sz="0" w:val="nil"/>
-          <w:between w:space="0" w:sz="0" w:val="nil"/>
-        </w:pBdr>
-        <w:shd w:fill="auto" w:val="clear"/>
-        <w:contextualSpacing w:val="0"/>
-        <w:rPr>
-          <w:color w:val="000000"/>
-        </w:rPr>
-      </w:pPr>
-      <w:r>
-        <w:rPr>
-          <w:rFonts w:ascii="Courier New" w:cs="Courier New" w:eastAsia="Courier New" w:hAnsi="Courier New"/>
-          <w:color w:val="0000ff"/>
-          <w:sz w:val="18"/>
-          <w:szCs w:val="18"/>
-          <w:rtl w:val="0"/>
-        </w:rPr>
-        <w:t xml:space="preserve">&lt;figure&gt;</w:t>
-      </w:r>
-      <w:r>
-        <w:rPr>
-          <w:color w:val="000000"/>
-          <w:rtl w:val="0"/>
-        </w:rPr>
-        <w:t xml:space="preserve">+</w:t>
-      </w:r>
-      <w:r>
-        <w:rPr>
-          <w:rFonts w:ascii="Courier New" w:cs="Courier New" w:eastAsia="Courier New" w:hAnsi="Courier New"/>
-          <w:color w:val="0000ff"/>
-          <w:sz w:val="18"/>
-          <w:szCs w:val="18"/>
-          <w:rtl w:val="0"/>
-        </w:rPr>
-        <w:t xml:space="preserve">&lt;/figure&gt;</w:t>
-      </w:r>
-      <w:r>
-        <w:rPr>
-          <w:color w:val="000000"/>
-          <w:rtl w:val="0"/>
-        </w:rPr>
-        <w:t xml:space="preserve"> Put a bit of </w:t>
-      </w:r>
-      <w:r>
-        <w:rPr>
-          <w:rFonts w:ascii="Courier New" w:cs="Courier New" w:eastAsia="Courier New" w:hAnsi="Courier New"/>
-          <w:color w:val="0000ff"/>
-          <w:sz w:val="18"/>
-          <w:szCs w:val="18"/>
-          <w:rtl w:val="0"/>
-        </w:rPr>
-        <w:t xml:space="preserve">&lt;m&gt;&lt;fr&gt;metalline&lt;/fr&gt;&lt;/m&gt;</w:t>
-      </w:r>
-      <w:r>
-        <w:rPr>
-          <w:color w:val="000000"/>
-          <w:rtl w:val="0"/>
-        </w:rPr>
-        <w:t xml:space="preserve"> in your </w:t>
+          <w:rtl w:val="0"/>
+        </w:rPr>
+        <w:t xml:space="preserve">They are awkward to mold because the leaves are very fine &amp;</w:t>
+      </w:r>
+      <w:r>
+        <w:rPr>
+          <w:rFonts w:ascii="Courier New" w:cs="Courier New" w:eastAsia="Courier New" w:hAnsi="Courier New"/>
+          <w:color w:val="a9a9a9"/>
+          <w:sz w:val="18"/>
+          <w:szCs w:val="18"/>
+          <w:rtl w:val="0"/>
+        </w:rPr>
+        <w:t xml:space="preserve">amp;</w:t>
+      </w:r>
+      <w:r>
+        <w:rPr>
+          <w:rtl w:val="0"/>
+        </w:rPr>
+        <w:t xml:space="preserve"> weak &amp;</w:t>
+      </w:r>
+      <w:r>
+        <w:rPr>
+          <w:rFonts w:ascii="Courier New" w:cs="Courier New" w:eastAsia="Courier New" w:hAnsi="Courier New"/>
+          <w:color w:val="a9a9a9"/>
+          <w:sz w:val="18"/>
+          <w:szCs w:val="18"/>
+          <w:rtl w:val="0"/>
+        </w:rPr>
+        <w:t xml:space="preserve">amp;</w:t>
+      </w:r>
+      <w:r>
+        <w:rPr>
+          <w:rtl w:val="0"/>
+        </w:rPr>
+        <w:t xml:space="preserve"> doubled.</w:t>
+      </w:r>
+      <w:r>
+        <w:rPr>
+          <w:color w:val="000000"/>
+          <w:rtl w:val="0"/>
+        </w:rPr>
+        <w:t xml:space="preserve"> But, to </w:t>
+      </w:r>
+      <w:r>
+        <w:rPr>
+          <w:rFonts w:ascii="Courier New" w:cs="Courier New" w:eastAsia="Courier New" w:hAnsi="Courier New"/>
+          <w:color w:val="a91111"/>
+          <w:sz w:val="18"/>
+          <w:szCs w:val="18"/>
+          <w:rtl w:val="0"/>
+        </w:rPr>
+        <w:t xml:space="preserve">&lt;del&gt;</w:t>
+      </w:r>
+      <w:r>
+        <w:rPr>
+          <w:rFonts w:ascii="Courier New" w:cs="Courier New" w:eastAsia="Courier New" w:hAnsi="Courier New"/>
+          <w:color w:val="0000ff"/>
+          <w:sz w:val="18"/>
+          <w:szCs w:val="18"/>
+          <w:rtl w:val="0"/>
+        </w:rPr>
+        <w:t xml:space="preserve">&lt;fr&gt;</w:t>
+      </w:r>
+      <w:r>
+        <w:rPr>
+          <w:rtl w:val="0"/>
+        </w:rPr>
+        <w:t xml:space="preserve">obl</w:t>
+      </w:r>
+      <w:r>
+        <w:rPr>
+          <w:rFonts w:ascii="Courier New" w:cs="Courier New" w:eastAsia="Courier New" w:hAnsi="Courier New"/>
+          <w:color w:val="0000ff"/>
+          <w:sz w:val="18"/>
+          <w:szCs w:val="18"/>
+          <w:rtl w:val="0"/>
+        </w:rPr>
+        <w:t xml:space="preserve">&lt;/fr&gt;</w:t>
+      </w:r>
+      <w:r>
+        <w:rPr>
+          <w:rFonts w:ascii="Courier New" w:cs="Courier New" w:eastAsia="Courier New" w:hAnsi="Courier New"/>
+          <w:color w:val="a91111"/>
+          <w:sz w:val="18"/>
+          <w:szCs w:val="18"/>
+          <w:rtl w:val="0"/>
+        </w:rPr>
+        <w:t xml:space="preserve">&lt;/del&gt;</w:t>
+      </w:r>
+      <w:r>
+        <w:rPr>
+          <w:color w:val="000000"/>
+          <w:rtl w:val="0"/>
+        </w:rPr>
+        <w:t xml:space="preserve"> avoid this, one needs to smear them with </w:t>
       </w:r>
       <w:r>
         <w:rPr>
@@ -2156,20 +2874,60 @@
           <w:color w:val="000000"/>
           <w:rtl w:val="0"/>
         </w:rPr>
-        <w:t xml:space="preserve">tin</w:t>
-      </w:r>
-      <w:r>
-        <w:rPr>
-          <w:rFonts w:ascii="Courier New" w:cs="Courier New" w:eastAsia="Courier New" w:hAnsi="Courier New"/>
-          <w:color w:val="0000ff"/>
-          <w:sz w:val="18"/>
-          <w:szCs w:val="18"/>
-          <w:rtl w:val="0"/>
-        </w:rPr>
-        <w:t xml:space="preserve">&lt;/m&gt;</w:t>
-      </w:r>
-      <w:r>
-        <w:rPr>
+        <w:t xml:space="preserve">wheat oil</w:t>
+      </w:r>
+      <w:r>
+        <w:rPr>
+          <w:rFonts w:ascii="Courier New" w:cs="Courier New" w:eastAsia="Courier New" w:hAnsi="Courier New"/>
+          <w:color w:val="0000ff"/>
+          <w:sz w:val="18"/>
+          <w:szCs w:val="18"/>
+          <w:rtl w:val="0"/>
+        </w:rPr>
+        <w:t xml:space="preserve">&lt;/m&gt;,</w:t>
+      </w:r>
+      <w:r>
+        <w:rPr>
+          <w:color w:val="000000"/>
+          <w:rtl w:val="0"/>
+        </w:rPr>
+        <w:t xml:space="preserve"> which is very dessicative</w:t>
+      </w:r>
+      <w:r>
+        <w:rPr>
+          <w:rtl w:val="0"/>
+        </w:rPr>
+        <w:t xml:space="preserve">.</w:t>
+      </w:r>
+      <w:r>
+        <w:rPr>
+          <w:color w:val="000000"/>
+          <w:rtl w:val="0"/>
+        </w:rPr>
+        <w:t xml:space="preserve"> </w:t>
+      </w:r>
+      <w:r>
+        <w:rPr>
+          <w:rtl w:val="0"/>
+        </w:rPr>
+        <w:t xml:space="preserve">A</w:t>
+      </w:r>
+      <w:r>
+        <w:rPr>
+          <w:color w:val="000000"/>
+          <w:rtl w:val="0"/>
+        </w:rPr>
+        <w:t xml:space="preserve">nd having quickly dried, it </w:t>
+      </w:r>
+      <w:r>
+        <w:rPr>
+          <w:rtl w:val="0"/>
+        </w:rPr>
+        <w:t xml:space="preserve">firms</w:t>
+      </w:r>
+      <w:r>
+        <w:rPr>
+          <w:color w:val="000000"/>
           <w:rtl w:val="0"/>
         </w:rPr>
         <w:t xml:space="preserve"> &amp;</w:t>
@@ -2189,7 +2947,63 @@
           <w:color w:val="000000"/>
           <w:rtl w:val="0"/>
         </w:rPr>
-        <w:t xml:space="preserve"> your </w:t>
+        <w:t xml:space="preserve"> </w:t>
+      </w:r>
+      <w:r>
+        <w:rPr>
+          <w:rtl w:val="0"/>
+        </w:rPr>
+        <w:t xml:space="preserve">stiffens</w:t>
+      </w:r>
+      <w:r>
+        <w:rPr>
+          <w:color w:val="000000"/>
+          <w:rtl w:val="0"/>
+        </w:rPr>
+        <w:t xml:space="preserve"> the leaves to be able to separate them &amp;</w:t>
+      </w:r>
+      <w:r>
+        <w:rPr>
+          <w:rFonts w:ascii="Courier New" w:cs="Courier New" w:eastAsia="Courier New" w:hAnsi="Courier New"/>
+          <w:color w:val="a9a9a9"/>
+          <w:sz w:val="18"/>
+          <w:szCs w:val="18"/>
+          <w:rtl w:val="0"/>
+        </w:rPr>
+        <w:t xml:space="preserve">amp;</w:t>
+      </w:r>
+      <w:r>
+        <w:rPr>
+          <w:color w:val="000000"/>
+          <w:rtl w:val="0"/>
+        </w:rPr>
+        <w:t xml:space="preserve"> withstand the </w:t>
+      </w:r>
+      <w:r>
+        <w:rPr>
+          <w:rtl w:val="0"/>
+        </w:rPr>
+        <w:t xml:space="preserve">wet</w:t>
+      </w:r>
+      <w:r>
+        <w:rPr>
+          <w:color w:val="000000"/>
+          <w:rtl w:val="0"/>
+        </w:rPr>
+        <w:t xml:space="preserve"> sand. The same </w:t>
+      </w:r>
+      <w:r>
+        <w:rPr>
+          <w:rtl w:val="0"/>
+        </w:rPr>
+        <w:t xml:space="preserve">is done</w:t>
+      </w:r>
+      <w:r>
+        <w:rPr>
+          <w:color w:val="000000"/>
+          <w:rtl w:val="0"/>
+        </w:rPr>
+        <w:t xml:space="preserve"> with </w:t>
       </w:r>
       <w:r>
         <w:rPr>
@@ -2206,7 +3020,7 @@
           <w:color w:val="000000"/>
           <w:rtl w:val="0"/>
         </w:rPr>
-        <w:t xml:space="preserve">lizard</w:t>
+        <w:t xml:space="preserve">flies</w:t>
       </w:r>
       <w:r>
         <w:rPr>
@@ -2223,13 +3037,51 @@
           <w:color w:val="000000"/>
           <w:rtl w:val="0"/>
         </w:rPr>
-        <w:t xml:space="preserve"> will </w:t>
-      </w:r>
-      <w:r>
-        <w:rPr>
-          <w:rtl w:val="0"/>
-        </w:rPr>
-        <w:t xml:space="preserve">ressemble</w:t>
+        <w:t xml:space="preserve">, with </w:t>
+      </w:r>
+      <w:r>
+        <w:rPr>
+          <w:rFonts w:ascii="Courier New" w:cs="Courier New" w:eastAsia="Courier New" w:hAnsi="Courier New"/>
+          <w:color w:val="0000ff"/>
+          <w:sz w:val="18"/>
+          <w:szCs w:val="18"/>
+          <w:rtl w:val="0"/>
+        </w:rPr>
+        <w:t xml:space="preserve">&lt;pa&gt;</w:t>
+      </w:r>
+      <w:r>
+        <w:rPr>
+          <w:color w:val="000000"/>
+          <w:rtl w:val="0"/>
+        </w:rPr>
+        <w:t xml:space="preserve">pansies</w:t>
+      </w:r>
+      <w:r>
+        <w:rPr>
+          <w:rFonts w:ascii="Courier New" w:cs="Courier New" w:eastAsia="Courier New" w:hAnsi="Courier New"/>
+          <w:color w:val="0000ff"/>
+          <w:sz w:val="18"/>
+          <w:szCs w:val="18"/>
+          <w:rtl w:val="0"/>
+        </w:rPr>
+        <w:t xml:space="preserve">&lt;/pa&gt;</w:t>
+      </w:r>
+      <w:r>
+        <w:rPr>
+          <w:color w:val="000000"/>
+          <w:rtl w:val="0"/>
+        </w:rPr>
+        <w:t xml:space="preserve">, &amp;</w:t>
+      </w:r>
+      <w:r>
+        <w:rPr>
+          <w:rFonts w:ascii="Courier New" w:cs="Courier New" w:eastAsia="Courier New" w:hAnsi="Courier New"/>
+          <w:color w:val="a9a9a9"/>
+          <w:sz w:val="18"/>
+          <w:szCs w:val="18"/>
+          <w:rtl w:val="0"/>
+        </w:rPr>
+        <w:t xml:space="preserve">amp;</w:t>
       </w:r>
       <w:r>
         <w:rPr>
@@ -2240,198 +3092,23 @@
       </w:r>
       <w:r>
         <w:rPr>
-          <w:rFonts w:ascii="Courier New" w:cs="Courier New" w:eastAsia="Courier New" w:hAnsi="Courier New"/>
-          <w:color w:val="0000ff"/>
-          <w:sz w:val="18"/>
-          <w:szCs w:val="18"/>
-          <w:rtl w:val="0"/>
-        </w:rPr>
-        <w:t xml:space="preserve">&lt;m&gt;</w:t>
-      </w:r>
-      <w:r>
-        <w:rPr>
-          <w:color w:val="000000"/>
-          <w:rtl w:val="0"/>
-        </w:rPr>
-        <w:t xml:space="preserve">silver</w:t>
-      </w:r>
-      <w:r>
-        <w:rPr>
-          <w:rFonts w:ascii="Courier New" w:cs="Courier New" w:eastAsia="Courier New" w:hAnsi="Courier New"/>
-          <w:color w:val="0000ff"/>
-          <w:sz w:val="18"/>
-          <w:szCs w:val="18"/>
-          <w:rtl w:val="0"/>
-        </w:rPr>
-        <w:t xml:space="preserve">&lt;/m&gt;</w:t>
-      </w:r>
-      <w:r>
-        <w:rPr>
-          <w:color w:val="000000"/>
-          <w:rtl w:val="0"/>
-        </w:rPr>
-        <w:t xml:space="preserve">.</w:t>
-      </w:r>
-      <w:r>
-        <w:rPr>
-          <w:rFonts w:ascii="Courier New" w:cs="Courier New" w:eastAsia="Courier New" w:hAnsi="Courier New"/>
-          <w:color w:val="7f6000"/>
-          <w:sz w:val="18"/>
-          <w:szCs w:val="18"/>
-          <w:rtl w:val="0"/>
-        </w:rPr>
-        <w:t xml:space="preserve">&lt;/ab&gt;</w:t>
-      </w:r>
-      <w:r>
-        <w:rPr>
-          <w:rtl w:val="0"/>
-        </w:rPr>
-      </w:r>
-    </w:p>
-    <w:p>
-      <w:pPr>
-        <w:keepNext w:val="0"/>
-        <w:keepLines w:val="0"/>
-        <w:widowControl w:val="0"/>
-        <w:pBdr>
-          <w:top w:space="0" w:sz="0" w:val="nil"/>
-          <w:left w:space="0" w:sz="0" w:val="nil"/>
-          <w:bottom w:space="0" w:sz="0" w:val="nil"/>
-          <w:right w:space="0" w:sz="0" w:val="nil"/>
-          <w:between w:space="0" w:sz="0" w:val="nil"/>
-        </w:pBdr>
-        <w:shd w:fill="auto" w:val="clear"/>
-        <w:contextualSpacing w:val="0"/>
-        <w:rPr>
-          <w:color w:val="000000"/>
-        </w:rPr>
-      </w:pPr>
-      <w:r>
-        <w:rPr>
-          <w:rFonts w:ascii="Courier New" w:cs="Courier New" w:eastAsia="Courier New" w:hAnsi="Courier New"/>
-          <w:color w:val="7f6000"/>
-          <w:sz w:val="18"/>
-          <w:szCs w:val="18"/>
-          <w:rtl w:val="0"/>
-        </w:rPr>
-        <w:t xml:space="preserve">&lt;/div&gt;</w:t>
-      </w:r>
-      <w:r>
-        <w:rPr>
-          <w:rtl w:val="0"/>
-        </w:rPr>
-      </w:r>
-    </w:p>
-    <w:p>
-      <w:pPr>
-        <w:keepNext w:val="0"/>
-        <w:keepLines w:val="0"/>
-        <w:widowControl w:val="0"/>
-        <w:pBdr>
-          <w:top w:space="0" w:sz="0" w:val="nil"/>
-          <w:left w:space="0" w:sz="0" w:val="nil"/>
-          <w:bottom w:space="0" w:sz="0" w:val="nil"/>
-          <w:right w:space="0" w:sz="0" w:val="nil"/>
-          <w:between w:space="0" w:sz="0" w:val="nil"/>
-        </w:pBdr>
-        <w:shd w:fill="auto" w:val="clear"/>
-        <w:contextualSpacing w:val="0"/>
-        <w:rPr>
-          <w:color w:val="000000"/>
-        </w:rPr>
-      </w:pPr>
-      <w:r>
-        <w:rPr>
-          <w:rtl w:val="0"/>
-        </w:rPr>
-      </w:r>
-    </w:p>
-    <w:p>
-      <w:pPr>
-        <w:keepNext w:val="0"/>
-        <w:keepLines w:val="0"/>
-        <w:widowControl w:val="0"/>
-        <w:pBdr>
-          <w:top w:space="0" w:sz="0" w:val="nil"/>
-          <w:left w:space="0" w:sz="0" w:val="nil"/>
-          <w:bottom w:space="0" w:sz="0" w:val="nil"/>
-          <w:right w:space="0" w:sz="0" w:val="nil"/>
-          <w:between w:space="0" w:sz="0" w:val="nil"/>
-        </w:pBdr>
-        <w:shd w:fill="auto" w:val="clear"/>
-        <w:contextualSpacing w:val="0"/>
-        <w:rPr>
-          <w:color w:val="000000"/>
-        </w:rPr>
-      </w:pPr>
-      <w:r>
-        <w:rPr>
-          <w:rFonts w:ascii="Courier New" w:cs="Courier New" w:eastAsia="Courier New" w:hAnsi="Courier New"/>
-          <w:color w:val="7f6000"/>
-          <w:sz w:val="18"/>
-          <w:szCs w:val="18"/>
-          <w:rtl w:val="0"/>
-        </w:rPr>
-        <w:t xml:space="preserve">&lt;div&gt;</w:t>
-      </w:r>
-      <w:r>
-        <w:rPr>
-          <w:rtl w:val="0"/>
-        </w:rPr>
-      </w:r>
-    </w:p>
-    <w:p>
-      <w:pPr>
-        <w:keepNext w:val="0"/>
-        <w:keepLines w:val="0"/>
-        <w:widowControl w:val="0"/>
-        <w:pBdr>
-          <w:top w:space="0" w:sz="0" w:val="nil"/>
-          <w:left w:space="0" w:sz="0" w:val="nil"/>
-          <w:bottom w:space="0" w:sz="0" w:val="nil"/>
-          <w:right w:space="0" w:sz="0" w:val="nil"/>
-          <w:between w:space="0" w:sz="0" w:val="nil"/>
-        </w:pBdr>
-        <w:shd w:fill="auto" w:val="clear"/>
-        <w:contextualSpacing w:val="0"/>
-        <w:rPr>
-          <w:color w:val="000000"/>
-        </w:rPr>
-      </w:pPr>
-      <w:r>
-        <w:rPr>
-          <w:rFonts w:ascii="Courier New" w:cs="Courier New" w:eastAsia="Courier New" w:hAnsi="Courier New"/>
-          <w:color w:val="7f6000"/>
-          <w:sz w:val="18"/>
-          <w:szCs w:val="18"/>
-          <w:rtl w:val="0"/>
-        </w:rPr>
-        <w:t xml:space="preserve">&lt;id&gt;p129r_4&lt;/id&gt;</w:t>
-      </w:r>
-      <w:r>
-        <w:rPr>
-          <w:rtl w:val="0"/>
-        </w:rPr>
-      </w:r>
-    </w:p>
-    <w:p>
-      <w:pPr>
-        <w:keepNext w:val="0"/>
-        <w:keepLines w:val="0"/>
-        <w:widowControl w:val="0"/>
-        <w:pBdr>
-          <w:top w:space="0" w:sz="0" w:val="nil"/>
-          <w:left w:space="0" w:sz="0" w:val="nil"/>
-          <w:bottom w:space="0" w:sz="0" w:val="nil"/>
-          <w:right w:space="0" w:sz="0" w:val="nil"/>
-          <w:between w:space="0" w:sz="0" w:val="nil"/>
-        </w:pBdr>
-        <w:shd w:fill="auto" w:val="clear"/>
-        <w:contextualSpacing w:val="0"/>
-        <w:rPr>
-          <w:color w:val="000000"/>
-        </w:rPr>
-      </w:pPr>
+          <w:rtl w:val="0"/>
+        </w:rPr>
+        <w:t xml:space="preserve">similar</w:t>
+      </w:r>
+      <w:r>
+        <w:rPr>
+          <w:color w:val="000000"/>
+          <w:rtl w:val="0"/>
+        </w:rPr>
+        <w:t xml:space="preserve"> delicate things</w:t>
+      </w:r>
+      <w:r>
+        <w:rPr>
+          <w:rtl w:val="0"/>
+        </w:rPr>
+        <w:t xml:space="preserve">,</w:t>
+      </w:r>
       <w:r>
         <w:rPr>
           <w:color w:val="000000"/>
@@ -2443,110 +3120,7 @@
         <w:rPr>
           <w:rtl w:val="0"/>
         </w:rPr>
-      </w:r>
-    </w:p>
-    <w:p>
-      <w:pPr>
-        <w:keepNext w:val="0"/>
-        <w:keepLines w:val="0"/>
-        <w:widowControl w:val="0"/>
-        <w:pBdr>
-          <w:top w:space="0" w:sz="0" w:val="nil"/>
-          <w:left w:space="0" w:sz="0" w:val="nil"/>
-          <w:bottom w:space="0" w:sz="0" w:val="nil"/>
-          <w:right w:space="0" w:sz="0" w:val="nil"/>
-          <w:between w:space="0" w:sz="0" w:val="nil"/>
-        </w:pBdr>
-        <w:shd w:fill="auto" w:val="clear"/>
-        <w:contextualSpacing w:val="0"/>
-        <w:rPr>
-          <w:color w:val="000000"/>
-        </w:rPr>
-      </w:pPr>
-      <w:r>
-        <w:rPr>
-          <w:rFonts w:ascii="Courier New" w:cs="Courier New" w:eastAsia="Courier New" w:hAnsi="Courier New"/>
-          <w:color w:val="7f6000"/>
-          <w:sz w:val="18"/>
-          <w:szCs w:val="18"/>
-          <w:rtl w:val="0"/>
-        </w:rPr>
-        <w:t xml:space="preserve">&lt;head&gt;</w:t>
-      </w:r>
-      <w:r>
-        <w:rPr>
-          <w:color w:val="000000"/>
-          <w:rtl w:val="0"/>
-        </w:rPr>
-        <w:t xml:space="preserve">Molded roses</w:t>
-      </w:r>
-      <w:r>
-        <w:rPr>
-          <w:rFonts w:ascii="Courier New" w:cs="Courier New" w:eastAsia="Courier New" w:hAnsi="Courier New"/>
-          <w:color w:val="7f6000"/>
-          <w:sz w:val="18"/>
-          <w:szCs w:val="18"/>
-          <w:rtl w:val="0"/>
-        </w:rPr>
-        <w:t xml:space="preserve">&lt;/head&gt;</w:t>
-      </w:r>
-      <w:r>
-        <w:rPr>
-          <w:rtl w:val="0"/>
-        </w:rPr>
-      </w:r>
-    </w:p>
-    <w:p>
-      <w:pPr>
-        <w:keepNext w:val="0"/>
-        <w:keepLines w:val="0"/>
-        <w:widowControl w:val="0"/>
-        <w:pBdr>
-          <w:top w:space="0" w:sz="0" w:val="nil"/>
-          <w:left w:space="0" w:sz="0" w:val="nil"/>
-          <w:bottom w:space="0" w:sz="0" w:val="nil"/>
-          <w:right w:space="0" w:sz="0" w:val="nil"/>
-          <w:between w:space="0" w:sz="0" w:val="nil"/>
-        </w:pBdr>
-        <w:shd w:fill="auto" w:val="clear"/>
-        <w:contextualSpacing w:val="0"/>
-        <w:rPr>
-          <w:color w:val="000000"/>
-        </w:rPr>
-      </w:pPr>
-      <w:r>
-        <w:rPr>
-          <w:rtl w:val="0"/>
-        </w:rPr>
-      </w:r>
-    </w:p>
-    <w:p>
-      <w:pPr>
-        <w:keepNext w:val="0"/>
-        <w:keepLines w:val="0"/>
-        <w:widowControl w:val="0"/>
-        <w:pBdr>
-          <w:top w:space="0" w:sz="0" w:val="nil"/>
-          <w:left w:space="0" w:sz="0" w:val="nil"/>
-          <w:bottom w:space="0" w:sz="0" w:val="nil"/>
-          <w:right w:space="0" w:sz="0" w:val="nil"/>
-          <w:between w:space="0" w:sz="0" w:val="nil"/>
-        </w:pBdr>
-        <w:shd w:fill="auto" w:val="clear"/>
-        <w:contextualSpacing w:val="0"/>
-        <w:rPr>
-          <w:color w:val="000000"/>
-        </w:rPr>
-      </w:pPr>
-      <w:r>
-        <w:rPr>
-          <w:rFonts w:ascii="Courier New" w:cs="Courier New" w:eastAsia="Courier New" w:hAnsi="Courier New"/>
-          <w:color w:val="7f6000"/>
-          <w:sz w:val="18"/>
-          <w:szCs w:val="18"/>
-          <w:rtl w:val="0"/>
-        </w:rPr>
-        <w:t xml:space="preserve">&lt;ab&gt;</w:t>
+        <w:t xml:space="preserve">with flowers from the</w:t>
       </w:r>
       <w:r>
         <w:rPr>
@@ -2557,347 +3131,36 @@
       </w:r>
       <w:r>
         <w:rPr>
-          <w:rtl w:val="0"/>
-        </w:rPr>
-      </w:r>
-    </w:p>
-    <w:p>
-      <w:pPr>
-        <w:keepNext w:val="0"/>
-        <w:keepLines w:val="0"/>
-        <w:widowControl w:val="0"/>
-        <w:pBdr>
-          <w:top w:space="0" w:sz="0" w:val="nil"/>
-          <w:left w:space="0" w:sz="0" w:val="nil"/>
-          <w:bottom w:space="0" w:sz="0" w:val="nil"/>
-          <w:right w:space="0" w:sz="0" w:val="nil"/>
-          <w:between w:space="0" w:sz="0" w:val="nil"/>
-        </w:pBdr>
-        <w:shd w:fill="auto" w:val="clear"/>
-        <w:contextualSpacing w:val="0"/>
-        <w:rPr>
-          <w:color w:val="000000"/>
-        </w:rPr>
-      </w:pPr>
-      <w:r>
-        <w:rPr>
-          <w:rtl w:val="0"/>
-        </w:rPr>
-        <w:t xml:space="preserve">They are awkward to mold because the leaves are very fine &amp;</w:t>
-      </w:r>
-      <w:r>
-        <w:rPr>
-          <w:rFonts w:ascii="Courier New" w:cs="Courier New" w:eastAsia="Courier New" w:hAnsi="Courier New"/>
-          <w:color w:val="a9a9a9"/>
-          <w:sz w:val="18"/>
-          <w:szCs w:val="18"/>
-          <w:rtl w:val="0"/>
-        </w:rPr>
-        <w:t xml:space="preserve">amp;</w:t>
-      </w:r>
-      <w:r>
-        <w:rPr>
-          <w:rtl w:val="0"/>
-        </w:rPr>
-        <w:t xml:space="preserve"> weak &amp;</w:t>
-      </w:r>
-      <w:r>
-        <w:rPr>
-          <w:rFonts w:ascii="Courier New" w:cs="Courier New" w:eastAsia="Courier New" w:hAnsi="Courier New"/>
-          <w:color w:val="a9a9a9"/>
-          <w:sz w:val="18"/>
-          <w:szCs w:val="18"/>
-          <w:rtl w:val="0"/>
-        </w:rPr>
-        <w:t xml:space="preserve">amp;</w:t>
-      </w:r>
-      <w:r>
-        <w:rPr>
-          <w:rtl w:val="0"/>
-        </w:rPr>
-        <w:t xml:space="preserve"> doubled.</w:t>
-      </w:r>
-      <w:r>
-        <w:rPr>
-          <w:color w:val="000000"/>
-          <w:rtl w:val="0"/>
-        </w:rPr>
-        <w:t xml:space="preserve"> But, to </w:t>
-      </w:r>
-      <w:r>
-        <w:rPr>
-          <w:rFonts w:ascii="Courier New" w:cs="Courier New" w:eastAsia="Courier New" w:hAnsi="Courier New"/>
-          <w:color w:val="a91111"/>
-          <w:sz w:val="18"/>
-          <w:szCs w:val="18"/>
-          <w:rtl w:val="0"/>
-        </w:rPr>
-        <w:t xml:space="preserve">&lt;del&gt;</w:t>
-      </w:r>
-      <w:r>
-        <w:rPr>
-          <w:rtl w:val="0"/>
-        </w:rPr>
-        <w:t xml:space="preserve">obl</w:t>
-      </w:r>
-      <w:r>
-        <w:rPr>
-          <w:rFonts w:ascii="Courier New" w:cs="Courier New" w:eastAsia="Courier New" w:hAnsi="Courier New"/>
-          <w:color w:val="a91111"/>
-          <w:sz w:val="18"/>
-          <w:szCs w:val="18"/>
-          <w:rtl w:val="0"/>
-        </w:rPr>
-        <w:t xml:space="preserve">&lt;/del&gt;</w:t>
-      </w:r>
-      <w:r>
-        <w:rPr>
-          <w:color w:val="000000"/>
-          <w:rtl w:val="0"/>
-        </w:rPr>
-        <w:t xml:space="preserve"> avoid this, one needs to smear them with </w:t>
-      </w:r>
-      <w:r>
-        <w:rPr>
-          <w:rFonts w:ascii="Courier New" w:cs="Courier New" w:eastAsia="Courier New" w:hAnsi="Courier New"/>
-          <w:color w:val="0000ff"/>
-          <w:sz w:val="18"/>
-          <w:szCs w:val="18"/>
-          <w:rtl w:val="0"/>
-        </w:rPr>
-        <w:t xml:space="preserve">&lt;m&gt;</w:t>
-      </w:r>
-      <w:r>
-        <w:rPr>
-          <w:color w:val="000000"/>
-          <w:rtl w:val="0"/>
-        </w:rPr>
-        <w:t xml:space="preserve">wheat oil</w:t>
-      </w:r>
-      <w:r>
-        <w:rPr>
-          <w:rFonts w:ascii="Courier New" w:cs="Courier New" w:eastAsia="Courier New" w:hAnsi="Courier New"/>
-          <w:color w:val="0000ff"/>
-          <w:sz w:val="18"/>
-          <w:szCs w:val="18"/>
-          <w:rtl w:val="0"/>
-        </w:rPr>
-        <w:t xml:space="preserve">&lt;/m&gt;,</w:t>
-      </w:r>
-      <w:r>
-        <w:rPr>
-          <w:color w:val="000000"/>
-          <w:rtl w:val="0"/>
-        </w:rPr>
-        <w:t xml:space="preserve"> which is very dessicative</w:t>
-      </w:r>
-      <w:r>
-        <w:rPr>
-          <w:rtl w:val="0"/>
-        </w:rPr>
-        <w:t xml:space="preserve">.</w:t>
-      </w:r>
-      <w:r>
-        <w:rPr>
-          <w:color w:val="000000"/>
-          <w:rtl w:val="0"/>
-        </w:rPr>
-        <w:t xml:space="preserve"> </w:t>
-      </w:r>
-      <w:r>
-        <w:rPr>
-          <w:rtl w:val="0"/>
-        </w:rPr>
-        <w:t xml:space="preserve">A</w:t>
-      </w:r>
-      <w:r>
-        <w:rPr>
-          <w:color w:val="000000"/>
-          <w:rtl w:val="0"/>
-        </w:rPr>
-        <w:t xml:space="preserve">nd having quickly dried, it </w:t>
-      </w:r>
-      <w:r>
-        <w:rPr>
-          <w:rtl w:val="0"/>
-        </w:rPr>
-        <w:t xml:space="preserve">firms</w:t>
-      </w:r>
-      <w:r>
-        <w:rPr>
-          <w:color w:val="000000"/>
-          <w:rtl w:val="0"/>
-        </w:rPr>
-        <w:t xml:space="preserve"> &amp;</w:t>
-      </w:r>
-      <w:r>
-        <w:rPr>
-          <w:rFonts w:ascii="Courier New" w:cs="Courier New" w:eastAsia="Courier New" w:hAnsi="Courier New"/>
-          <w:color w:val="a9a9a9"/>
-          <w:sz w:val="18"/>
-          <w:szCs w:val="18"/>
-          <w:rtl w:val="0"/>
-        </w:rPr>
-        <w:t xml:space="preserve">amp;</w:t>
-      </w:r>
-      <w:r>
-        <w:rPr>
-          <w:color w:val="000000"/>
-          <w:rtl w:val="0"/>
-        </w:rPr>
-        <w:t xml:space="preserve"> </w:t>
-      </w:r>
-      <w:r>
-        <w:rPr>
-          <w:rtl w:val="0"/>
-        </w:rPr>
-        <w:t xml:space="preserve">stiffens</w:t>
-      </w:r>
-      <w:r>
-        <w:rPr>
-          <w:color w:val="000000"/>
-          <w:rtl w:val="0"/>
-        </w:rPr>
-        <w:t xml:space="preserve"> the leaves to be able to separate them &amp;</w:t>
-      </w:r>
-      <w:r>
-        <w:rPr>
-          <w:rFonts w:ascii="Courier New" w:cs="Courier New" w:eastAsia="Courier New" w:hAnsi="Courier New"/>
-          <w:color w:val="a9a9a9"/>
-          <w:sz w:val="18"/>
-          <w:szCs w:val="18"/>
-          <w:rtl w:val="0"/>
-        </w:rPr>
-        <w:t xml:space="preserve">amp;</w:t>
-      </w:r>
-      <w:r>
-        <w:rPr>
-          <w:color w:val="000000"/>
-          <w:rtl w:val="0"/>
-        </w:rPr>
-        <w:t xml:space="preserve"> withstand the </w:t>
-      </w:r>
-      <w:r>
-        <w:rPr>
-          <w:rtl w:val="0"/>
-        </w:rPr>
-        <w:t xml:space="preserve">wet</w:t>
-      </w:r>
-      <w:r>
-        <w:rPr>
-          <w:color w:val="000000"/>
-          <w:rtl w:val="0"/>
-        </w:rPr>
-        <w:t xml:space="preserve"> sand. The same </w:t>
-      </w:r>
-      <w:r>
-        <w:rPr>
-          <w:rtl w:val="0"/>
-        </w:rPr>
-        <w:t xml:space="preserve">is done</w:t>
-      </w:r>
-      <w:r>
-        <w:rPr>
-          <w:color w:val="000000"/>
-          <w:rtl w:val="0"/>
-        </w:rPr>
-        <w:t xml:space="preserve"> with </w:t>
-      </w:r>
-      <w:r>
-        <w:rPr>
-          <w:rFonts w:ascii="Courier New" w:cs="Courier New" w:eastAsia="Courier New" w:hAnsi="Courier New"/>
-          <w:color w:val="0000ff"/>
-          <w:sz w:val="18"/>
-          <w:szCs w:val="18"/>
-          <w:rtl w:val="0"/>
-        </w:rPr>
-        <w:t xml:space="preserve">&lt;al&gt;</w:t>
-      </w:r>
-      <w:r>
-        <w:rPr>
-          <w:color w:val="000000"/>
-          <w:rtl w:val="0"/>
-        </w:rPr>
-        <w:t xml:space="preserve">flies</w:t>
-      </w:r>
-      <w:r>
-        <w:rPr>
-          <w:rFonts w:ascii="Courier New" w:cs="Courier New" w:eastAsia="Courier New" w:hAnsi="Courier New"/>
-          <w:color w:val="0000ff"/>
-          <w:sz w:val="18"/>
-          <w:szCs w:val="18"/>
-          <w:rtl w:val="0"/>
-        </w:rPr>
-        <w:t xml:space="preserve">&lt;/al&gt;</w:t>
-      </w:r>
-      <w:r>
-        <w:rPr>
-          <w:color w:val="000000"/>
-          <w:rtl w:val="0"/>
-        </w:rPr>
-        <w:t xml:space="preserve">, with pansies, &amp;</w:t>
-      </w:r>
-      <w:r>
-        <w:rPr>
-          <w:rFonts w:ascii="Courier New" w:cs="Courier New" w:eastAsia="Courier New" w:hAnsi="Courier New"/>
-          <w:color w:val="a9a9a9"/>
-          <w:sz w:val="18"/>
-          <w:szCs w:val="18"/>
-          <w:rtl w:val="0"/>
-        </w:rPr>
-        <w:t xml:space="preserve">amp;</w:t>
-      </w:r>
-      <w:r>
-        <w:rPr>
-          <w:color w:val="000000"/>
-          <w:rtl w:val="0"/>
-        </w:rPr>
-        <w:t xml:space="preserve"> </w:t>
-      </w:r>
-      <w:r>
-        <w:rPr>
-          <w:rtl w:val="0"/>
-        </w:rPr>
-        <w:t xml:space="preserve">similar</w:t>
-      </w:r>
-      <w:r>
-        <w:rPr>
-          <w:color w:val="000000"/>
-          <w:rtl w:val="0"/>
-        </w:rPr>
-        <w:t xml:space="preserve"> delicate things</w:t>
-      </w:r>
-      <w:r>
-        <w:rPr>
-          <w:rtl w:val="0"/>
-        </w:rPr>
-        <w:t xml:space="preserve">,</w:t>
-      </w:r>
-      <w:r>
-        <w:rPr>
-          <w:color w:val="000000"/>
-          <w:rtl w:val="0"/>
-        </w:rPr>
-        <w:t xml:space="preserve"> </w:t>
-      </w:r>
-      <w:r>
-        <w:rPr>
-          <w:rtl w:val="0"/>
-        </w:rPr>
-        <w:t xml:space="preserve">with flowers from the</w:t>
-      </w:r>
-      <w:r>
-        <w:rPr>
-          <w:color w:val="000000"/>
-          <w:rtl w:val="0"/>
-        </w:rPr>
-        <w:t xml:space="preserve"> caper</w:t>
+          <w:rFonts w:ascii="Courier New" w:cs="Courier New" w:eastAsia="Courier New" w:hAnsi="Courier New"/>
+          <w:color w:val="0000ff"/>
+          <w:sz w:val="18"/>
+          <w:szCs w:val="18"/>
+          <w:rtl w:val="0"/>
+        </w:rPr>
+        <w:t xml:space="preserve">&lt;pa&gt;</w:t>
+      </w:r>
+      <w:r>
+        <w:rPr>
+          <w:color w:val="000000"/>
+          <w:rtl w:val="0"/>
+        </w:rPr>
+        <w:t xml:space="preserve">caper</w:t>
       </w:r>
       <w:r>
         <w:rPr>
           <w:rtl w:val="0"/>
         </w:rPr>
         <w:t xml:space="preserve"> plant</w:t>
+      </w:r>
+      <w:r>
+        <w:rPr>
+          <w:rFonts w:ascii="Courier New" w:cs="Courier New" w:eastAsia="Courier New" w:hAnsi="Courier New"/>
+          <w:color w:val="0000ff"/>
+          <w:sz w:val="18"/>
+          <w:szCs w:val="18"/>
+          <w:rtl w:val="0"/>
+        </w:rPr>
+        <w:t xml:space="preserve">&lt;/pa&gt;</w:t>
       </w:r>
       <w:r>
         <w:rPr>
@@ -2958,11 +3221,67 @@
     </w:p>
     <w:sectPr>
       <w:pgSz w:h="15840" w:w="12240"/>
-      <w:pgMar w:bottom="1440" w:top="1440" w:left="1440" w:right="1440" w:header="0"/>
+      <w:pgMar w:bottom="1440" w:top="1440" w:left="1440" w:right="1440" w:header="0" w:footer="720"/>
       <w:pgNumType w:start="1"/>
     </w:sectPr>
   </w:body>
 </w:document>
+</file>
+
+<file path=word/comments.xml><?xml version="1.0" encoding="utf-8"?>
+<w:comments xmlns:mc="http://schemas.openxmlformats.org/markup-compatibility/2006" xmlns:o="urn:schemas-microsoft-com:office:office" xmlns:r="http://schemas.openxmlformats.org/officeDocument/2006/relationships" xmlns:m="http://schemas.openxmlformats.org/officeDocument/2006/math" xmlns:v="urn:schemas-microsoft-com:vml" xmlns:wp="http://schemas.openxmlformats.org/drawingml/2006/wordprocessingDrawing" xmlns:w10="urn:schemas-microsoft-com:office:word" xmlns:w="http://schemas.openxmlformats.org/wordprocessingml/2006/main" xmlns:wne="http://schemas.microsoft.com/office/word/2006/wordml" xmlns:sl="http://schemas.openxmlformats.org/schemaLibrary/2006/main" xmlns:a="http://schemas.openxmlformats.org/drawingml/2006/main" xmlns:pic="http://schemas.openxmlformats.org/drawingml/2006/picture" xmlns:c="http://schemas.openxmlformats.org/drawingml/2006/chart" xmlns:lc="http://schemas.openxmlformats.org/drawingml/2006/lockedCanvas" xmlns:dgm="http://schemas.openxmlformats.org/drawingml/2006/diagram" xmlns:wps="http://schemas.microsoft.com/office/word/2010/wordprocessingShape" xmlns:wpg="http://schemas.microsoft.com/office/word/2010/wordprocessingGroup" xmlns:w14="http://schemas.microsoft.com/office/word/2010/wordml" xmlns:w15="http://schemas.microsoft.com/office/word/2012/wordml">
+  <w:comment w:author="Pamela Smith" w:id="0" w:date="2018-09-15T21:16:00Z">
+    <w:p>
+      <w:pPr>
+        <w:keepNext w:val="0"/>
+        <w:keepLines w:val="0"/>
+        <w:widowControl w:val="0"/>
+        <w:pBdr>
+          <w:top w:space="0" w:sz="0" w:val="nil"/>
+          <w:left w:space="0" w:sz="0" w:val="nil"/>
+          <w:bottom w:space="0" w:sz="0" w:val="nil"/>
+          <w:right w:space="0" w:sz="0" w:val="nil"/>
+          <w:between w:space="0" w:sz="0" w:val="nil"/>
+        </w:pBdr>
+        <w:shd w:fill="auto" w:val="clear"/>
+        <w:spacing w:after="0" w:before="0" w:line="240" w:lineRule="auto"/>
+        <w:ind w:left="0" w:right="0" w:firstLine="0"/>
+        <w:contextualSpacing w:val="0"/>
+        <w:jc w:val="left"/>
+        <w:rPr>
+          <w:rFonts w:ascii="Arial" w:cs="Arial" w:eastAsia="Arial" w:hAnsi="Arial"/>
+          <w:b w:val="0"/>
+          <w:i w:val="0"/>
+          <w:smallCaps w:val="0"/>
+          <w:strike w:val="0"/>
+          <w:color w:val="000000"/>
+          <w:sz w:val="22"/>
+          <w:szCs w:val="22"/>
+          <w:u w:val="none"/>
+          <w:shd w:fill="auto" w:val="clear"/>
+          <w:vertAlign w:val="baseline"/>
+        </w:rPr>
+      </w:pPr>
+      <w:r>
+        <w:rPr>
+          <w:rFonts w:ascii="Arial" w:cs="Arial" w:eastAsia="Arial" w:hAnsi="Arial"/>
+          <w:b w:val="0"/>
+          <w:i w:val="0"/>
+          <w:smallCaps w:val="0"/>
+          <w:strike w:val="0"/>
+          <w:color w:val="000000"/>
+          <w:sz w:val="22"/>
+          <w:szCs w:val="22"/>
+          <w:u w:val="none"/>
+          <w:shd w:fill="auto" w:val="clear"/>
+          <w:vertAlign w:val="baseline"/>
+          <w:rtl w:val="0"/>
+        </w:rPr>
+        <w:t xml:space="preserve">probably penis</w:t>
+      </w:r>
+    </w:p>
+  </w:comment>
+</w:comments>
 </file>
 
 <file path=word/numbering.xml><?xml version="1.0" encoding="utf-8"?>

--- a/TEMP/input/p129r_GC_FP_JBB+_MHS+/tl_p129r.docx
+++ b/TEMP/input/p129r_GC_FP_JBB+_MHS+/tl_p129r.docx
@@ -15,7 +15,6 @@
           <w:between w:space="0" w:sz="0" w:val="nil"/>
         </w:pBdr>
         <w:shd w:fill="auto" w:val="clear"/>
-        <w:contextualSpacing w:val="0"/>
         <w:rPr>
           <w:color w:val="000000"/>
         </w:rPr>
@@ -66,7 +65,6 @@
           <w:between w:space="0" w:sz="0" w:val="nil"/>
         </w:pBdr>
         <w:shd w:fill="auto" w:val="clear"/>
-        <w:contextualSpacing w:val="0"/>
         <w:rPr>
           <w:color w:val="000000"/>
         </w:rPr>
@@ -120,7 +118,6 @@
           <w:between w:space="0" w:sz="0" w:val="nil"/>
         </w:pBdr>
         <w:shd w:fill="auto" w:val="clear"/>
-        <w:contextualSpacing w:val="0"/>
         <w:rPr/>
       </w:pPr>
       <w:r>
@@ -142,7 +139,6 @@
           <w:between w:space="0" w:sz="0" w:val="nil"/>
         </w:pBdr>
         <w:shd w:fill="auto" w:val="clear"/>
-        <w:contextualSpacing w:val="0"/>
         <w:rPr/>
       </w:pPr>
       <w:r>
@@ -164,7 +160,6 @@
           <w:between w:space="0" w:sz="0" w:val="nil"/>
         </w:pBdr>
         <w:shd w:fill="auto" w:val="clear"/>
-        <w:contextualSpacing w:val="0"/>
         <w:rPr>
           <w:color w:val="000000"/>
         </w:rPr>
@@ -221,7 +216,6 @@
           <w:between w:space="0" w:sz="0" w:val="nil"/>
         </w:pBdr>
         <w:shd w:fill="auto" w:val="clear"/>
-        <w:contextualSpacing w:val="0"/>
         <w:rPr>
           <w:color w:val="000000"/>
         </w:rPr>
@@ -306,31 +300,29 @@
           <w:between w:space="0" w:sz="0" w:val="nil"/>
         </w:pBdr>
         <w:shd w:fill="auto" w:val="clear"/>
-        <w:contextualSpacing w:val="0"/>
-        <w:rPr>
-          <w:color w:val="000000"/>
-        </w:rPr>
-      </w:pPr>
-      <w:r>
-        <w:rPr>
-          <w:rtl w:val="0"/>
-        </w:rPr>
-      </w:r>
-    </w:p>
-    <w:p>
-      <w:pPr>
-        <w:keepNext w:val="0"/>
-        <w:keepLines w:val="0"/>
-        <w:widowControl w:val="0"/>
-        <w:pBdr>
-          <w:top w:space="0" w:sz="0" w:val="nil"/>
-          <w:left w:space="0" w:sz="0" w:val="nil"/>
-          <w:bottom w:space="0" w:sz="0" w:val="nil"/>
-          <w:right w:space="0" w:sz="0" w:val="nil"/>
-          <w:between w:space="0" w:sz="0" w:val="nil"/>
-        </w:pBdr>
-        <w:shd w:fill="auto" w:val="clear"/>
-        <w:contextualSpacing w:val="0"/>
+        <w:rPr>
+          <w:color w:val="000000"/>
+        </w:rPr>
+      </w:pPr>
+      <w:r>
+        <w:rPr>
+          <w:rtl w:val="0"/>
+        </w:rPr>
+      </w:r>
+    </w:p>
+    <w:p>
+      <w:pPr>
+        <w:keepNext w:val="0"/>
+        <w:keepLines w:val="0"/>
+        <w:widowControl w:val="0"/>
+        <w:pBdr>
+          <w:top w:space="0" w:sz="0" w:val="nil"/>
+          <w:left w:space="0" w:sz="0" w:val="nil"/>
+          <w:bottom w:space="0" w:sz="0" w:val="nil"/>
+          <w:right w:space="0" w:sz="0" w:val="nil"/>
+          <w:between w:space="0" w:sz="0" w:val="nil"/>
+        </w:pBdr>
+        <w:shd w:fill="auto" w:val="clear"/>
         <w:rPr>
           <w:color w:val="000000"/>
         </w:rPr>
@@ -766,7 +758,6 @@
           <w:between w:space="0" w:sz="0" w:val="nil"/>
         </w:pBdr>
         <w:shd w:fill="auto" w:val="clear"/>
-        <w:contextualSpacing w:val="0"/>
         <w:rPr>
           <w:color w:val="000000"/>
         </w:rPr>
@@ -800,31 +791,29 @@
           <w:between w:space="0" w:sz="0" w:val="nil"/>
         </w:pBdr>
         <w:shd w:fill="auto" w:val="clear"/>
-        <w:contextualSpacing w:val="0"/>
-        <w:rPr>
-          <w:color w:val="000000"/>
-        </w:rPr>
-      </w:pPr>
-      <w:r>
-        <w:rPr>
-          <w:rtl w:val="0"/>
-        </w:rPr>
-      </w:r>
-    </w:p>
-    <w:p>
-      <w:pPr>
-        <w:keepNext w:val="0"/>
-        <w:keepLines w:val="0"/>
-        <w:widowControl w:val="0"/>
-        <w:pBdr>
-          <w:top w:space="0" w:sz="0" w:val="nil"/>
-          <w:left w:space="0" w:sz="0" w:val="nil"/>
-          <w:bottom w:space="0" w:sz="0" w:val="nil"/>
-          <w:right w:space="0" w:sz="0" w:val="nil"/>
-          <w:between w:space="0" w:sz="0" w:val="nil"/>
-        </w:pBdr>
-        <w:shd w:fill="auto" w:val="clear"/>
-        <w:contextualSpacing w:val="0"/>
+        <w:rPr>
+          <w:color w:val="000000"/>
+        </w:rPr>
+      </w:pPr>
+      <w:r>
+        <w:rPr>
+          <w:rtl w:val="0"/>
+        </w:rPr>
+      </w:r>
+    </w:p>
+    <w:p>
+      <w:pPr>
+        <w:keepNext w:val="0"/>
+        <w:keepLines w:val="0"/>
+        <w:widowControl w:val="0"/>
+        <w:pBdr>
+          <w:top w:space="0" w:sz="0" w:val="nil"/>
+          <w:left w:space="0" w:sz="0" w:val="nil"/>
+          <w:bottom w:space="0" w:sz="0" w:val="nil"/>
+          <w:right w:space="0" w:sz="0" w:val="nil"/>
+          <w:between w:space="0" w:sz="0" w:val="nil"/>
+        </w:pBdr>
+        <w:shd w:fill="auto" w:val="clear"/>
         <w:rPr>
           <w:color w:val="000000"/>
         </w:rPr>
@@ -858,7 +847,6 @@
           <w:between w:space="0" w:sz="0" w:val="nil"/>
         </w:pBdr>
         <w:shd w:fill="auto" w:val="clear"/>
-        <w:contextualSpacing w:val="0"/>
         <w:rPr>
           <w:color w:val="000000"/>
         </w:rPr>
@@ -892,7 +880,6 @@
           <w:between w:space="0" w:sz="0" w:val="nil"/>
         </w:pBdr>
         <w:shd w:fill="auto" w:val="clear"/>
-        <w:contextualSpacing w:val="0"/>
         <w:rPr>
           <w:color w:val="000000"/>
         </w:rPr>
@@ -996,31 +983,29 @@
           <w:between w:space="0" w:sz="0" w:val="nil"/>
         </w:pBdr>
         <w:shd w:fill="auto" w:val="clear"/>
-        <w:contextualSpacing w:val="0"/>
-        <w:rPr>
-          <w:color w:val="000000"/>
-        </w:rPr>
-      </w:pPr>
-      <w:r>
-        <w:rPr>
-          <w:rtl w:val="0"/>
-        </w:rPr>
-      </w:r>
-    </w:p>
-    <w:p>
-      <w:pPr>
-        <w:keepNext w:val="0"/>
-        <w:keepLines w:val="0"/>
-        <w:widowControl w:val="0"/>
-        <w:pBdr>
-          <w:top w:space="0" w:sz="0" w:val="nil"/>
-          <w:left w:space="0" w:sz="0" w:val="nil"/>
-          <w:bottom w:space="0" w:sz="0" w:val="nil"/>
-          <w:right w:space="0" w:sz="0" w:val="nil"/>
-          <w:between w:space="0" w:sz="0" w:val="nil"/>
-        </w:pBdr>
-        <w:shd w:fill="auto" w:val="clear"/>
-        <w:contextualSpacing w:val="0"/>
+        <w:rPr>
+          <w:color w:val="000000"/>
+        </w:rPr>
+      </w:pPr>
+      <w:r>
+        <w:rPr>
+          <w:rtl w:val="0"/>
+        </w:rPr>
+      </w:r>
+    </w:p>
+    <w:p>
+      <w:pPr>
+        <w:keepNext w:val="0"/>
+        <w:keepLines w:val="0"/>
+        <w:widowControl w:val="0"/>
+        <w:pBdr>
+          <w:top w:space="0" w:sz="0" w:val="nil"/>
+          <w:left w:space="0" w:sz="0" w:val="nil"/>
+          <w:bottom w:space="0" w:sz="0" w:val="nil"/>
+          <w:right w:space="0" w:sz="0" w:val="nil"/>
+          <w:between w:space="0" w:sz="0" w:val="nil"/>
+        </w:pBdr>
+        <w:shd w:fill="auto" w:val="clear"/>
         <w:rPr>
           <w:color w:val="000000"/>
         </w:rPr>
@@ -1337,7 +1322,6 @@
           <w:between w:space="0" w:sz="0" w:val="nil"/>
         </w:pBdr>
         <w:shd w:fill="auto" w:val="clear"/>
-        <w:contextualSpacing w:val="0"/>
         <w:rPr>
           <w:color w:val="000000"/>
         </w:rPr>
@@ -1371,7 +1355,6 @@
           <w:between w:space="0" w:sz="0" w:val="nil"/>
         </w:pBdr>
         <w:shd w:fill="auto" w:val="clear"/>
-        <w:contextualSpacing w:val="0"/>
         <w:rPr>
           <w:rFonts w:ascii="Courier New" w:cs="Courier New" w:eastAsia="Courier New" w:hAnsi="Courier New"/>
           <w:color w:val="7f6000"/>
@@ -1398,7 +1381,6 @@
           <w:between w:space="0" w:sz="0" w:val="nil"/>
         </w:pBdr>
         <w:shd w:fill="auto" w:val="clear"/>
-        <w:contextualSpacing w:val="0"/>
         <w:rPr>
           <w:rFonts w:ascii="Courier New" w:cs="Courier New" w:eastAsia="Courier New" w:hAnsi="Courier New"/>
           <w:color w:val="7f6000"/>
@@ -1430,7 +1412,6 @@
           <w:between w:space="0" w:sz="0" w:val="nil"/>
         </w:pBdr>
         <w:shd w:fill="auto" w:val="clear"/>
-        <w:contextualSpacing w:val="0"/>
         <w:rPr>
           <w:rFonts w:ascii="Courier New" w:cs="Courier New" w:eastAsia="Courier New" w:hAnsi="Courier New"/>
           <w:color w:val="7f6000"/>
@@ -1457,7 +1438,6 @@
           <w:between w:space="0" w:sz="0" w:val="nil"/>
         </w:pBdr>
         <w:shd w:fill="auto" w:val="clear"/>
-        <w:contextualSpacing w:val="0"/>
         <w:rPr>
           <w:color w:val="000000"/>
         </w:rPr>
@@ -1491,31 +1471,29 @@
           <w:between w:space="0" w:sz="0" w:val="nil"/>
         </w:pBdr>
         <w:shd w:fill="auto" w:val="clear"/>
-        <w:contextualSpacing w:val="0"/>
-        <w:rPr>
-          <w:color w:val="000000"/>
-        </w:rPr>
-      </w:pPr>
-      <w:r>
-        <w:rPr>
-          <w:rtl w:val="0"/>
-        </w:rPr>
-      </w:r>
-    </w:p>
-    <w:p>
-      <w:pPr>
-        <w:keepNext w:val="0"/>
-        <w:keepLines w:val="0"/>
-        <w:widowControl w:val="0"/>
-        <w:pBdr>
-          <w:top w:space="0" w:sz="0" w:val="nil"/>
-          <w:left w:space="0" w:sz="0" w:val="nil"/>
-          <w:bottom w:space="0" w:sz="0" w:val="nil"/>
-          <w:right w:space="0" w:sz="0" w:val="nil"/>
-          <w:between w:space="0" w:sz="0" w:val="nil"/>
-        </w:pBdr>
-        <w:shd w:fill="auto" w:val="clear"/>
-        <w:contextualSpacing w:val="0"/>
+        <w:rPr>
+          <w:color w:val="000000"/>
+        </w:rPr>
+      </w:pPr>
+      <w:r>
+        <w:rPr>
+          <w:rtl w:val="0"/>
+        </w:rPr>
+      </w:r>
+    </w:p>
+    <w:p>
+      <w:pPr>
+        <w:keepNext w:val="0"/>
+        <w:keepLines w:val="0"/>
+        <w:widowControl w:val="0"/>
+        <w:pBdr>
+          <w:top w:space="0" w:sz="0" w:val="nil"/>
+          <w:left w:space="0" w:sz="0" w:val="nil"/>
+          <w:bottom w:space="0" w:sz="0" w:val="nil"/>
+          <w:right w:space="0" w:sz="0" w:val="nil"/>
+          <w:between w:space="0" w:sz="0" w:val="nil"/>
+        </w:pBdr>
+        <w:shd w:fill="auto" w:val="clear"/>
         <w:rPr>
           <w:color w:val="000000"/>
         </w:rPr>
@@ -1586,31 +1564,29 @@
           <w:between w:space="0" w:sz="0" w:val="nil"/>
         </w:pBdr>
         <w:shd w:fill="auto" w:val="clear"/>
-        <w:contextualSpacing w:val="0"/>
-        <w:rPr>
-          <w:color w:val="000000"/>
-        </w:rPr>
-      </w:pPr>
-      <w:r>
-        <w:rPr>
-          <w:rtl w:val="0"/>
-        </w:rPr>
-      </w:r>
-    </w:p>
-    <w:p>
-      <w:pPr>
-        <w:keepNext w:val="0"/>
-        <w:keepLines w:val="0"/>
-        <w:widowControl w:val="0"/>
-        <w:pBdr>
-          <w:top w:space="0" w:sz="0" w:val="nil"/>
-          <w:left w:space="0" w:sz="0" w:val="nil"/>
-          <w:bottom w:space="0" w:sz="0" w:val="nil"/>
-          <w:right w:space="0" w:sz="0" w:val="nil"/>
-          <w:between w:space="0" w:sz="0" w:val="nil"/>
-        </w:pBdr>
-        <w:shd w:fill="auto" w:val="clear"/>
-        <w:contextualSpacing w:val="0"/>
+        <w:rPr>
+          <w:color w:val="000000"/>
+        </w:rPr>
+      </w:pPr>
+      <w:r>
+        <w:rPr>
+          <w:rtl w:val="0"/>
+        </w:rPr>
+      </w:r>
+    </w:p>
+    <w:p>
+      <w:pPr>
+        <w:keepNext w:val="0"/>
+        <w:keepLines w:val="0"/>
+        <w:widowControl w:val="0"/>
+        <w:pBdr>
+          <w:top w:space="0" w:sz="0" w:val="nil"/>
+          <w:left w:space="0" w:sz="0" w:val="nil"/>
+          <w:bottom w:space="0" w:sz="0" w:val="nil"/>
+          <w:right w:space="0" w:sz="0" w:val="nil"/>
+          <w:between w:space="0" w:sz="0" w:val="nil"/>
+        </w:pBdr>
+        <w:shd w:fill="auto" w:val="clear"/>
         <w:rPr>
           <w:color w:val="000000"/>
         </w:rPr>
@@ -1651,7 +1627,6 @@
           <w:between w:space="0" w:sz="0" w:val="nil"/>
         </w:pBdr>
         <w:shd w:fill="auto" w:val="clear"/>
-        <w:contextualSpacing w:val="0"/>
         <w:rPr>
           <w:color w:val="000000"/>
         </w:rPr>
@@ -2117,7 +2092,6 @@
           <w:between w:space="0" w:sz="0" w:val="nil"/>
         </w:pBdr>
         <w:shd w:fill="auto" w:val="clear"/>
-        <w:contextualSpacing w:val="0"/>
         <w:rPr>
           <w:color w:val="000000"/>
         </w:rPr>
@@ -2148,7 +2122,6 @@
           <w:between w:space="0" w:sz="0" w:val="nil"/>
         </w:pBdr>
         <w:shd w:fill="auto" w:val="clear"/>
-        <w:contextualSpacing w:val="0"/>
         <w:rPr>
           <w:color w:val="000000"/>
         </w:rPr>
@@ -2189,7 +2162,6 @@
           <w:between w:space="0" w:sz="0" w:val="nil"/>
         </w:pBdr>
         <w:shd w:fill="auto" w:val="clear"/>
-        <w:contextualSpacing w:val="0"/>
         <w:rPr>
           <w:color w:val="000000"/>
         </w:rPr>
@@ -2240,7 +2212,6 @@
           <w:between w:space="0" w:sz="0" w:val="nil"/>
         </w:pBdr>
         <w:shd w:fill="auto" w:val="clear"/>
-        <w:contextualSpacing w:val="0"/>
         <w:rPr>
           <w:color w:val="000000"/>
         </w:rPr>
@@ -2456,7 +2427,6 @@
           <w:between w:space="0" w:sz="0" w:val="nil"/>
         </w:pBdr>
         <w:shd w:fill="auto" w:val="clear"/>
-        <w:contextualSpacing w:val="0"/>
         <w:rPr>
           <w:color w:val="000000"/>
         </w:rPr>
@@ -2490,31 +2460,29 @@
           <w:between w:space="0" w:sz="0" w:val="nil"/>
         </w:pBdr>
         <w:shd w:fill="auto" w:val="clear"/>
-        <w:contextualSpacing w:val="0"/>
-        <w:rPr>
-          <w:color w:val="000000"/>
-        </w:rPr>
-      </w:pPr>
-      <w:r>
-        <w:rPr>
-          <w:rtl w:val="0"/>
-        </w:rPr>
-      </w:r>
-    </w:p>
-    <w:p>
-      <w:pPr>
-        <w:keepNext w:val="0"/>
-        <w:keepLines w:val="0"/>
-        <w:widowControl w:val="0"/>
-        <w:pBdr>
-          <w:top w:space="0" w:sz="0" w:val="nil"/>
-          <w:left w:space="0" w:sz="0" w:val="nil"/>
-          <w:bottom w:space="0" w:sz="0" w:val="nil"/>
-          <w:right w:space="0" w:sz="0" w:val="nil"/>
-          <w:between w:space="0" w:sz="0" w:val="nil"/>
-        </w:pBdr>
-        <w:shd w:fill="auto" w:val="clear"/>
-        <w:contextualSpacing w:val="0"/>
+        <w:rPr>
+          <w:color w:val="000000"/>
+        </w:rPr>
+      </w:pPr>
+      <w:r>
+        <w:rPr>
+          <w:rtl w:val="0"/>
+        </w:rPr>
+      </w:r>
+    </w:p>
+    <w:p>
+      <w:pPr>
+        <w:keepNext w:val="0"/>
+        <w:keepLines w:val="0"/>
+        <w:widowControl w:val="0"/>
+        <w:pBdr>
+          <w:top w:space="0" w:sz="0" w:val="nil"/>
+          <w:left w:space="0" w:sz="0" w:val="nil"/>
+          <w:bottom w:space="0" w:sz="0" w:val="nil"/>
+          <w:right w:space="0" w:sz="0" w:val="nil"/>
+          <w:between w:space="0" w:sz="0" w:val="nil"/>
+        </w:pBdr>
+        <w:shd w:fill="auto" w:val="clear"/>
         <w:rPr>
           <w:color w:val="000000"/>
         </w:rPr>
@@ -2548,7 +2516,6 @@
           <w:between w:space="0" w:sz="0" w:val="nil"/>
         </w:pBdr>
         <w:shd w:fill="auto" w:val="clear"/>
-        <w:contextualSpacing w:val="0"/>
         <w:rPr>
           <w:color w:val="000000"/>
         </w:rPr>
@@ -2582,7 +2549,6 @@
           <w:between w:space="0" w:sz="0" w:val="nil"/>
         </w:pBdr>
         <w:shd w:fill="auto" w:val="clear"/>
-        <w:contextualSpacing w:val="0"/>
         <w:rPr>
           <w:color w:val="000000"/>
         </w:rPr>
@@ -2613,7 +2579,6 @@
           <w:between w:space="0" w:sz="0" w:val="nil"/>
         </w:pBdr>
         <w:shd w:fill="auto" w:val="clear"/>
-        <w:contextualSpacing w:val="0"/>
         <w:rPr>
           <w:color w:val="000000"/>
         </w:rPr>
@@ -2691,31 +2656,29 @@
           <w:between w:space="0" w:sz="0" w:val="nil"/>
         </w:pBdr>
         <w:shd w:fill="auto" w:val="clear"/>
-        <w:contextualSpacing w:val="0"/>
-        <w:rPr>
-          <w:color w:val="000000"/>
-        </w:rPr>
-      </w:pPr>
-      <w:r>
-        <w:rPr>
-          <w:rtl w:val="0"/>
-        </w:rPr>
-      </w:r>
-    </w:p>
-    <w:p>
-      <w:pPr>
-        <w:keepNext w:val="0"/>
-        <w:keepLines w:val="0"/>
-        <w:widowControl w:val="0"/>
-        <w:pBdr>
-          <w:top w:space="0" w:sz="0" w:val="nil"/>
-          <w:left w:space="0" w:sz="0" w:val="nil"/>
-          <w:bottom w:space="0" w:sz="0" w:val="nil"/>
-          <w:right w:space="0" w:sz="0" w:val="nil"/>
-          <w:between w:space="0" w:sz="0" w:val="nil"/>
-        </w:pBdr>
-        <w:shd w:fill="auto" w:val="clear"/>
-        <w:contextualSpacing w:val="0"/>
+        <w:rPr>
+          <w:color w:val="000000"/>
+        </w:rPr>
+      </w:pPr>
+      <w:r>
+        <w:rPr>
+          <w:rtl w:val="0"/>
+        </w:rPr>
+      </w:r>
+    </w:p>
+    <w:p>
+      <w:pPr>
+        <w:keepNext w:val="0"/>
+        <w:keepLines w:val="0"/>
+        <w:widowControl w:val="0"/>
+        <w:pBdr>
+          <w:top w:space="0" w:sz="0" w:val="nil"/>
+          <w:left w:space="0" w:sz="0" w:val="nil"/>
+          <w:bottom w:space="0" w:sz="0" w:val="nil"/>
+          <w:right w:space="0" w:sz="0" w:val="nil"/>
+          <w:between w:space="0" w:sz="0" w:val="nil"/>
+        </w:pBdr>
+        <w:shd w:fill="auto" w:val="clear"/>
         <w:rPr>
           <w:color w:val="000000"/>
         </w:rPr>
@@ -2756,16 +2719,42 @@
           <w:between w:space="0" w:sz="0" w:val="nil"/>
         </w:pBdr>
         <w:shd w:fill="auto" w:val="clear"/>
-        <w:contextualSpacing w:val="0"/>
-        <w:rPr>
-          <w:color w:val="000000"/>
-        </w:rPr>
-      </w:pPr>
-      <w:r>
-        <w:rPr>
-          <w:rtl w:val="0"/>
-        </w:rPr>
-        <w:t xml:space="preserve">They are awkward to mold because the leaves are very fine &amp;</w:t>
+        <w:rPr>
+          <w:color w:val="000000"/>
+        </w:rPr>
+      </w:pPr>
+      <w:r>
+        <w:rPr>
+          <w:rtl w:val="0"/>
+        </w:rPr>
+        <w:t xml:space="preserve">They are awkward to mold because the </w:t>
+      </w:r>
+      <w:ins w:author="Tillmann Taape" w:id="0" w:date="2019-01-28T19:45:25Z">
+        <w:commentRangeStart w:id="1"/>
+        <w:r>
+          <w:rPr>
+            <w:rtl w:val="0"/>
+          </w:rPr>
+          <w:t xml:space="preserve">petals</w:t>
+        </w:r>
+      </w:ins>
+      <w:del w:author="Tillmann Taape" w:id="0" w:date="2019-01-28T19:45:25Z">
+        <w:r>
+          <w:rPr>
+            <w:rtl w:val="0"/>
+          </w:rPr>
+          <w:delText xml:space="preserve">leaves</w:delText>
+        </w:r>
+      </w:del>
+      <w:commentRangeEnd w:id="1"/>
+      <w:r>
+        <w:commentReference w:id="1"/>
+      </w:r>
+      <w:r>
+        <w:rPr>
+          <w:rtl w:val="0"/>
+        </w:rPr>
+        <w:t xml:space="preserve"> are very fine &amp;</w:t>
       </w:r>
       <w:r>
         <w:rPr>
@@ -3198,7 +3187,6 @@
           <w:between w:space="0" w:sz="0" w:val="nil"/>
         </w:pBdr>
         <w:shd w:fill="auto" w:val="clear"/>
-        <w:contextualSpacing w:val="0"/>
         <w:rPr>
           <w:color w:val="000000"/>
         </w:rPr>
@@ -3246,7 +3234,6 @@
         <w:shd w:fill="auto" w:val="clear"/>
         <w:spacing w:after="0" w:before="0" w:line="240" w:lineRule="auto"/>
         <w:ind w:left="0" w:right="0" w:firstLine="0"/>
-        <w:contextualSpacing w:val="0"/>
         <w:jc w:val="left"/>
         <w:rPr>
           <w:rFonts w:ascii="Arial" w:cs="Arial" w:eastAsia="Arial" w:hAnsi="Arial"/>
@@ -3278,6 +3265,104 @@
           <w:rtl w:val="0"/>
         </w:rPr>
         <w:t xml:space="preserve">probably penis</w:t>
+      </w:r>
+    </w:p>
+  </w:comment>
+  <w:comment w:author="Tillmann Taape" w:id="1" w:date="2019-01-28T19:45:39Z">
+    <w:p>
+      <w:pPr>
+        <w:keepNext w:val="0"/>
+        <w:keepLines w:val="0"/>
+        <w:widowControl w:val="0"/>
+        <w:pBdr>
+          <w:top w:space="0" w:sz="0" w:val="nil"/>
+          <w:left w:space="0" w:sz="0" w:val="nil"/>
+          <w:bottom w:space="0" w:sz="0" w:val="nil"/>
+          <w:right w:space="0" w:sz="0" w:val="nil"/>
+          <w:between w:space="0" w:sz="0" w:val="nil"/>
+        </w:pBdr>
+        <w:shd w:fill="auto" w:val="clear"/>
+        <w:spacing w:after="0" w:before="0" w:line="240" w:lineRule="auto"/>
+        <w:ind w:left="0" w:right="0" w:firstLine="0"/>
+        <w:jc w:val="left"/>
+        <w:rPr>
+          <w:rFonts w:ascii="Arial" w:cs="Arial" w:eastAsia="Arial" w:hAnsi="Arial"/>
+          <w:b w:val="0"/>
+          <w:i w:val="0"/>
+          <w:smallCaps w:val="0"/>
+          <w:strike w:val="0"/>
+          <w:color w:val="000000"/>
+          <w:sz w:val="22"/>
+          <w:szCs w:val="22"/>
+          <w:u w:val="none"/>
+          <w:shd w:fill="auto" w:val="clear"/>
+          <w:vertAlign w:val="baseline"/>
+        </w:rPr>
+      </w:pPr>
+      <w:r>
+        <w:rPr>
+          <w:rFonts w:ascii="Arial" w:cs="Arial" w:eastAsia="Arial" w:hAnsi="Arial"/>
+          <w:b w:val="0"/>
+          <w:i w:val="0"/>
+          <w:smallCaps w:val="0"/>
+          <w:strike w:val="0"/>
+          <w:color w:val="000000"/>
+          <w:sz w:val="22"/>
+          <w:szCs w:val="22"/>
+          <w:u w:val="none"/>
+          <w:shd w:fill="auto" w:val="clear"/>
+          <w:vertAlign w:val="baseline"/>
+          <w:rtl w:val="0"/>
+        </w:rPr>
+        <w:t xml:space="preserve">Carlson and Katz suggest 'petals' rather than 'leaves' here – +phs2270@gmail.com do you agree?</w:t>
+      </w:r>
+    </w:p>
+    <w:p>
+      <w:pPr>
+        <w:keepNext w:val="0"/>
+        <w:keepLines w:val="0"/>
+        <w:widowControl w:val="0"/>
+        <w:pBdr>
+          <w:top w:space="0" w:sz="0" w:val="nil"/>
+          <w:left w:space="0" w:sz="0" w:val="nil"/>
+          <w:bottom w:space="0" w:sz="0" w:val="nil"/>
+          <w:right w:space="0" w:sz="0" w:val="nil"/>
+          <w:between w:space="0" w:sz="0" w:val="nil"/>
+        </w:pBdr>
+        <w:shd w:fill="auto" w:val="clear"/>
+        <w:spacing w:after="0" w:before="0" w:line="240" w:lineRule="auto"/>
+        <w:ind w:left="0" w:right="0" w:firstLine="0"/>
+        <w:jc w:val="left"/>
+        <w:rPr>
+          <w:rFonts w:ascii="Arial" w:cs="Arial" w:eastAsia="Arial" w:hAnsi="Arial"/>
+          <w:b w:val="0"/>
+          <w:i w:val="0"/>
+          <w:smallCaps w:val="0"/>
+          <w:strike w:val="0"/>
+          <w:color w:val="000000"/>
+          <w:sz w:val="22"/>
+          <w:szCs w:val="22"/>
+          <w:u w:val="none"/>
+          <w:shd w:fill="auto" w:val="clear"/>
+          <w:vertAlign w:val="baseline"/>
+        </w:rPr>
+      </w:pPr>
+      <w:r>
+        <w:rPr>
+          <w:rFonts w:ascii="Arial" w:cs="Arial" w:eastAsia="Arial" w:hAnsi="Arial"/>
+          <w:b w:val="0"/>
+          <w:i w:val="0"/>
+          <w:smallCaps w:val="0"/>
+          <w:strike w:val="0"/>
+          <w:color w:val="000000"/>
+          <w:sz w:val="22"/>
+          <w:szCs w:val="22"/>
+          <w:u w:val="none"/>
+          <w:shd w:fill="auto" w:val="clear"/>
+          <w:vertAlign w:val="baseline"/>
+          <w:rtl w:val="0"/>
+        </w:rPr>
+        <w:t xml:space="preserve">_Assigned to Pamela Smith_</w:t>
       </w:r>
     </w:p>
   </w:comment>
